--- a/Документација/ССУ/4. Одигравање потеза -посетилац.docx
+++ b/Документација/ССУ/4. Одигравање потеза -посетилац.docx
@@ -326,14 +326,35 @@
       <w:bookmarkStart w:id="30" w:name="_Toc446022745"/>
       <w:bookmarkStart w:id="31" w:name="_Toc446063642"/>
       <w:bookmarkStart w:id="32" w:name="_Toc446065964"/>
+      <w:bookmarkStart w:id="33" w:name="_GoBack"/>
+      <w:bookmarkEnd w:id="33"/>
       <w:r>
         <w:rPr>
           <w:b w:val="0"/>
           <w:sz w:val="32"/>
           <w:lang w:val="sr-Cyrl-RS"/>
         </w:rPr>
-        <w:t>Верзија 1.0</w:t>
-      </w:r>
+        <w:t>Верзија 1.</w:t>
+      </w:r>
+      <w:ins w:id="34" w:author="Ђорђе Живановић" w:date="2016-04-18T12:13:00Z">
+        <w:r>
+          <w:rPr>
+            <w:b w:val="0"/>
+            <w:sz w:val="32"/>
+          </w:rPr>
+          <w:t>1</w:t>
+        </w:r>
+      </w:ins>
+      <w:del w:id="35" w:author="Ђорђе Живановић" w:date="2016-04-18T12:13:00Z">
+        <w:r>
+          <w:rPr>
+            <w:b w:val="0"/>
+            <w:sz w:val="32"/>
+            <w:lang w:val="sr-Cyrl-RS"/>
+          </w:rPr>
+          <w:delText>0</w:delText>
+        </w:r>
+      </w:del>
       <w:bookmarkEnd w:id="22"/>
       <w:bookmarkEnd w:id="23"/>
       <w:bookmarkEnd w:id="24"/>
@@ -359,17 +380,17 @@
           <w:lang w:val="sr-Cyrl-RS"/>
         </w:rPr>
       </w:pPr>
-      <w:bookmarkStart w:id="33" w:name="_Toc445500659"/>
-      <w:bookmarkStart w:id="34" w:name="_Toc445503129"/>
-      <w:bookmarkStart w:id="35" w:name="_Toc445503167"/>
-      <w:bookmarkStart w:id="36" w:name="_Toc445505725"/>
-      <w:bookmarkStart w:id="37" w:name="_Toc445505758"/>
-      <w:bookmarkStart w:id="38" w:name="_Toc445546841"/>
-      <w:bookmarkStart w:id="39" w:name="_Toc446020615"/>
-      <w:bookmarkStart w:id="40" w:name="_Toc446021379"/>
-      <w:bookmarkStart w:id="41" w:name="_Toc446022746"/>
-      <w:bookmarkStart w:id="42" w:name="_Toc446063643"/>
-      <w:bookmarkStart w:id="43" w:name="_Toc446065965"/>
+      <w:bookmarkStart w:id="36" w:name="_Toc445500659"/>
+      <w:bookmarkStart w:id="37" w:name="_Toc445503129"/>
+      <w:bookmarkStart w:id="38" w:name="_Toc445503167"/>
+      <w:bookmarkStart w:id="39" w:name="_Toc445505725"/>
+      <w:bookmarkStart w:id="40" w:name="_Toc445505758"/>
+      <w:bookmarkStart w:id="41" w:name="_Toc445546841"/>
+      <w:bookmarkStart w:id="42" w:name="_Toc446020615"/>
+      <w:bookmarkStart w:id="43" w:name="_Toc446021379"/>
+      <w:bookmarkStart w:id="44" w:name="_Toc446022746"/>
+      <w:bookmarkStart w:id="45" w:name="_Toc446063643"/>
+      <w:bookmarkStart w:id="46" w:name="_Toc446065965"/>
       <w:r>
         <w:rPr>
           <w:lang w:val="sr-Cyrl-RS"/>
@@ -377,9 +398,6 @@
         <w:lastRenderedPageBreak/>
         <w:t>Списак измена</w:t>
       </w:r>
-      <w:bookmarkEnd w:id="33"/>
-      <w:bookmarkEnd w:id="34"/>
-      <w:bookmarkEnd w:id="35"/>
       <w:bookmarkEnd w:id="36"/>
       <w:bookmarkEnd w:id="37"/>
       <w:bookmarkEnd w:id="38"/>
@@ -388,6 +406,9 @@
       <w:bookmarkEnd w:id="41"/>
       <w:bookmarkEnd w:id="42"/>
       <w:bookmarkEnd w:id="43"/>
+      <w:bookmarkEnd w:id="44"/>
+      <w:bookmarkEnd w:id="45"/>
+      <w:bookmarkEnd w:id="46"/>
     </w:p>
     <w:p>
       <w:pPr>
@@ -427,6 +448,14 @@
         <w:gridCol w:w="1152"/>
         <w:gridCol w:w="3395"/>
         <w:gridCol w:w="2654"/>
+        <w:tblGridChange w:id="47">
+          <w:tblGrid>
+            <w:gridCol w:w="2305"/>
+            <w:gridCol w:w="1152"/>
+            <w:gridCol w:w="3395"/>
+            <w:gridCol w:w="2654"/>
+          </w:tblGrid>
+        </w:tblGridChange>
       </w:tblGrid>
       <w:tr>
         <w:trPr>
@@ -623,38 +652,126 @@
         </w:tc>
       </w:tr>
       <w:tr>
+        <w:tblPrEx>
+          <w:tblW w:w="0" w:type="auto"/>
+          <w:tblInd w:w="102" w:type="dxa"/>
+          <w:tblBorders>
+            <w:top w:val="single" w:sz="6" w:space="0" w:color="000000"/>
+            <w:left w:val="single" w:sz="6" w:space="0" w:color="000000"/>
+            <w:bottom w:val="single" w:sz="6" w:space="0" w:color="000000"/>
+            <w:right w:val="single" w:sz="6" w:space="0" w:color="000000"/>
+            <w:insideH w:val="single" w:sz="6" w:space="0" w:color="000000"/>
+            <w:insideV w:val="single" w:sz="6" w:space="0" w:color="000000"/>
+          </w:tblBorders>
+          <w:tblLayout w:type="fixed"/>
+          <w:tblCellMar>
+            <w:left w:w="0" w:type="dxa"/>
+            <w:right w:w="0" w:type="dxa"/>
+          </w:tblCellMar>
+          <w:tblLook w:val="01E0" w:firstRow="1" w:lastRow="1" w:firstColumn="1" w:lastColumn="1" w:noHBand="0" w:noVBand="0"/>
+          <w:tblPrExChange w:id="48" w:author="Ђорђе Живановић" w:date="2016-04-18T12:15:00Z">
+            <w:tblPrEx>
+              <w:tblW w:w="0" w:type="auto"/>
+              <w:tblInd w:w="102" w:type="dxa"/>
+              <w:tblBorders>
+                <w:top w:val="single" w:sz="6" w:space="0" w:color="000000"/>
+                <w:left w:val="single" w:sz="6" w:space="0" w:color="000000"/>
+                <w:bottom w:val="single" w:sz="6" w:space="0" w:color="000000"/>
+                <w:right w:val="single" w:sz="6" w:space="0" w:color="000000"/>
+                <w:insideH w:val="single" w:sz="6" w:space="0" w:color="000000"/>
+                <w:insideV w:val="single" w:sz="6" w:space="0" w:color="000000"/>
+              </w:tblBorders>
+              <w:tblLayout w:type="fixed"/>
+              <w:tblCellMar>
+                <w:left w:w="0" w:type="dxa"/>
+                <w:right w:w="0" w:type="dxa"/>
+              </w:tblCellMar>
+              <w:tblLook w:val="01E0" w:firstRow="1" w:lastRow="1" w:firstColumn="1" w:lastColumn="1" w:noHBand="0" w:noVBand="0"/>
+            </w:tblPrEx>
+          </w:tblPrExChange>
+        </w:tblPrEx>
         <w:trPr>
-          <w:trHeight w:hRule="exact" w:val="374"/>
+          <w:trHeight w:hRule="exact" w:val="747"/>
+          <w:trPrChange w:id="49" w:author="Ђорђе Живановић" w:date="2016-04-18T12:15:00Z">
+            <w:trPr>
+              <w:trHeight w:hRule="exact" w:val="374"/>
+            </w:trPr>
+          </w:trPrChange>
         </w:trPr>
         <w:tc>
           <w:tcPr>
             <w:tcW w:w="2305" w:type="dxa"/>
+            <w:tcPrChange w:id="50" w:author="Ђорђе Живановић" w:date="2016-04-18T12:15:00Z">
+              <w:tcPr>
+                <w:tcW w:w="2305" w:type="dxa"/>
+              </w:tcPr>
+            </w:tcPrChange>
           </w:tcPr>
           <w:p>
             <w:pPr>
               <w:spacing w:line="276" w:lineRule="auto"/>
               <w:rPr>
-                <w:lang w:val="sr-Cyrl-RS"/>
+                <w:rPrChange w:id="51" w:author="Ђорђе Живановић" w:date="2016-04-18T12:13:00Z">
+                  <w:rPr>
+                    <w:lang w:val="sr-Cyrl-RS"/>
+                  </w:rPr>
+                </w:rPrChange>
               </w:rPr>
             </w:pPr>
+            <w:ins w:id="52" w:author="Ђорђе Живановић" w:date="2016-04-18T12:13:00Z">
+              <w:r>
+                <w:t xml:space="preserve">  </w:t>
+              </w:r>
+              <w:r>
+                <w:rPr>
+                  <w:lang w:val="sr-Cyrl-RS"/>
+                </w:rPr>
+                <w:t>18.4</w:t>
+              </w:r>
+              <w:r>
+                <w:rPr>
+                  <w:lang w:val="sr-Cyrl-RS"/>
+                </w:rPr>
+                <w:t>.2016.</w:t>
+              </w:r>
+            </w:ins>
           </w:p>
         </w:tc>
         <w:tc>
           <w:tcPr>
             <w:tcW w:w="1152" w:type="dxa"/>
+            <w:tcPrChange w:id="53" w:author="Ђорђе Живановић" w:date="2016-04-18T12:15:00Z">
+              <w:tcPr>
+                <w:tcW w:w="1152" w:type="dxa"/>
+              </w:tcPr>
+            </w:tcPrChange>
           </w:tcPr>
           <w:p>
             <w:pPr>
               <w:spacing w:line="276" w:lineRule="auto"/>
               <w:rPr>
-                <w:lang w:val="sr-Cyrl-RS"/>
+                <w:rPrChange w:id="54" w:author="Ђорђе Живановић" w:date="2016-04-18T12:13:00Z">
+                  <w:rPr>
+                    <w:lang w:val="sr-Cyrl-RS"/>
+                  </w:rPr>
+                </w:rPrChange>
               </w:rPr>
             </w:pPr>
+            <w:ins w:id="55" w:author="Ђорђе Живановић" w:date="2016-04-18T12:13:00Z">
+              <w:r>
+                <w:t xml:space="preserve">  1.1</w:t>
+              </w:r>
+            </w:ins>
           </w:p>
         </w:tc>
         <w:tc>
           <w:tcPr>
             <w:tcW w:w="3395" w:type="dxa"/>
+            <w:tcPrChange w:id="56" w:author="Ђорђе Живановић" w:date="2016-04-18T12:15:00Z">
+              <w:tcPr>
+                <w:tcW w:w="3395" w:type="dxa"/>
+              </w:tcPr>
+            </w:tcPrChange>
           </w:tcPr>
           <w:p>
             <w:pPr>
@@ -663,11 +780,37 @@
                 <w:lang w:val="sr-Cyrl-RS"/>
               </w:rPr>
             </w:pPr>
+            <w:ins w:id="57" w:author="Ђорђе Живановић" w:date="2016-04-18T12:14:00Z">
+              <w:r>
+                <w:t xml:space="preserve">  </w:t>
+              </w:r>
+            </w:ins>
+            <w:ins w:id="58" w:author="Ђорђе Живановић" w:date="2016-04-18T12:15:00Z">
+              <w:r>
+                <w:rPr>
+                  <w:lang w:val="sr-Cyrl-RS"/>
+                </w:rPr>
+                <w:t xml:space="preserve">2.2.3, 2.2.4, 2.2.6. </w:t>
+              </w:r>
+            </w:ins>
+            <w:ins w:id="59" w:author="Ђорђе Живановић" w:date="2016-04-18T12:17:00Z">
+              <w:r>
+                <w:rPr>
+                  <w:lang w:val="sr-Cyrl-RS"/>
+                </w:rPr>
+                <w:t>текст није     одговарао прототипу</w:t>
+              </w:r>
+            </w:ins>
           </w:p>
         </w:tc>
         <w:tc>
           <w:tcPr>
             <w:tcW w:w="2654" w:type="dxa"/>
+            <w:tcPrChange w:id="60" w:author="Ђорђе Живановић" w:date="2016-04-18T12:15:00Z">
+              <w:tcPr>
+                <w:tcW w:w="2654" w:type="dxa"/>
+              </w:tcPr>
+            </w:tcPrChange>
           </w:tcPr>
           <w:p>
             <w:pPr>
@@ -676,6 +819,14 @@
                 <w:lang w:val="sr-Cyrl-RS"/>
               </w:rPr>
             </w:pPr>
+            <w:ins w:id="61" w:author="Ђорђе Живановић" w:date="2016-04-18T12:18:00Z">
+              <w:r>
+                <w:rPr>
+                  <w:lang w:val="sr-Cyrl-RS"/>
+                </w:rPr>
+                <w:t xml:space="preserve"> Ђорђе Живановић</w:t>
+              </w:r>
+            </w:ins>
           </w:p>
         </w:tc>
       </w:tr>
@@ -824,11 +975,11 @@
         </w:rPr>
       </w:pPr>
     </w:p>
-    <w:bookmarkStart w:id="44" w:name="_Toc446065966" w:displacedByCustomXml="next"/>
-    <w:bookmarkStart w:id="45" w:name="_Toc446063644" w:displacedByCustomXml="next"/>
-    <w:bookmarkStart w:id="46" w:name="_Toc446020616" w:displacedByCustomXml="next"/>
-    <w:bookmarkStart w:id="47" w:name="_Toc446021380" w:displacedByCustomXml="next"/>
-    <w:bookmarkStart w:id="48" w:name="_Toc446022747" w:displacedByCustomXml="next"/>
+    <w:bookmarkStart w:id="62" w:name="_Toc446065966" w:displacedByCustomXml="next"/>
+    <w:bookmarkStart w:id="63" w:name="_Toc446063644" w:displacedByCustomXml="next"/>
+    <w:bookmarkStart w:id="64" w:name="_Toc446020616" w:displacedByCustomXml="next"/>
+    <w:bookmarkStart w:id="65" w:name="_Toc446021380" w:displacedByCustomXml="next"/>
+    <w:bookmarkStart w:id="66" w:name="_Toc446022747" w:displacedByCustomXml="next"/>
     <w:sdt>
       <w:sdtPr>
         <w:rPr>
@@ -847,11 +998,11 @@
       </w:sdtPr>
       <w:sdtEndPr/>
       <w:sdtContent>
-        <w:bookmarkStart w:id="49" w:name="_Toc445546842" w:displacedByCustomXml="prev"/>
-        <w:bookmarkStart w:id="50" w:name="_Toc445505759" w:displacedByCustomXml="prev"/>
-        <w:bookmarkStart w:id="51" w:name="_Toc445505726" w:displacedByCustomXml="prev"/>
-        <w:bookmarkStart w:id="52" w:name="_Toc445503130" w:displacedByCustomXml="prev"/>
-        <w:bookmarkStart w:id="53" w:name="_Toc445503168" w:displacedByCustomXml="prev"/>
+        <w:bookmarkStart w:id="67" w:name="_Toc445546842" w:displacedByCustomXml="prev"/>
+        <w:bookmarkStart w:id="68" w:name="_Toc445505759" w:displacedByCustomXml="prev"/>
+        <w:bookmarkStart w:id="69" w:name="_Toc445505726" w:displacedByCustomXml="prev"/>
+        <w:bookmarkStart w:id="70" w:name="_Toc445503130" w:displacedByCustomXml="prev"/>
+        <w:bookmarkStart w:id="71" w:name="_Toc445503168" w:displacedByCustomXml="prev"/>
         <w:p>
           <w:pPr>
             <w:pStyle w:val="Heading1"/>
@@ -872,16 +1023,16 @@
             </w:rPr>
             <w:t>Садржај</w:t>
           </w:r>
-          <w:bookmarkEnd w:id="53"/>
-          <w:bookmarkEnd w:id="52"/>
-          <w:bookmarkEnd w:id="51"/>
-          <w:bookmarkEnd w:id="50"/>
-          <w:bookmarkEnd w:id="49"/>
-          <w:bookmarkEnd w:id="48"/>
-          <w:bookmarkEnd w:id="47"/>
-          <w:bookmarkEnd w:id="46"/>
-          <w:bookmarkEnd w:id="45"/>
-          <w:bookmarkEnd w:id="44"/>
+          <w:bookmarkEnd w:id="66"/>
+          <w:bookmarkEnd w:id="65"/>
+          <w:bookmarkEnd w:id="64"/>
+          <w:bookmarkEnd w:id="63"/>
+          <w:bookmarkEnd w:id="62"/>
+          <w:bookmarkEnd w:id="71"/>
+          <w:bookmarkEnd w:id="70"/>
+          <w:bookmarkEnd w:id="69"/>
+          <w:bookmarkEnd w:id="68"/>
+          <w:bookmarkEnd w:id="67"/>
         </w:p>
         <w:p>
           <w:pPr>
@@ -1066,64 +1217,113 @@
               <w:lang w:val="sr-Cyrl-RS" w:eastAsia="sr-Cyrl-RS"/>
             </w:rPr>
           </w:pPr>
-          <w:hyperlink w:anchor="_Toc446065964" w:history="1">
+          <w:r>
+            <w:fldChar w:fldCharType="begin"/>
+          </w:r>
+          <w:r>
+            <w:instrText xml:space="preserve"> HYPERLINK \l "_Toc446065964" </w:instrText>
+          </w:r>
+          <w:r>
+            <w:fldChar w:fldCharType="separate"/>
+          </w:r>
+          <w:r>
+            <w:rPr>
+              <w:rStyle w:val="Hyperlink"/>
+              <w:noProof/>
+              <w:lang w:val="sr-Cyrl-RS"/>
+            </w:rPr>
+            <w:t>Верз</w:t>
+          </w:r>
+          <w:r>
+            <w:rPr>
+              <w:rStyle w:val="Hyperlink"/>
+              <w:noProof/>
+              <w:lang w:val="sr-Cyrl-RS"/>
+            </w:rPr>
+            <w:t>и</w:t>
+          </w:r>
+          <w:r>
+            <w:rPr>
+              <w:rStyle w:val="Hyperlink"/>
+              <w:noProof/>
+              <w:lang w:val="sr-Cyrl-RS"/>
+            </w:rPr>
+            <w:t>ја 1.</w:t>
+          </w:r>
+          <w:ins w:id="72" w:author="Ђорђе Живановић" w:date="2016-04-18T12:21:00Z">
             <w:r>
               <w:rPr>
                 <w:rStyle w:val="Hyperlink"/>
                 <w:noProof/>
                 <w:lang w:val="sr-Cyrl-RS"/>
               </w:rPr>
-              <w:t>Верзија 1.0</w:t>
-            </w:r>
-            <w:r>
-              <w:rPr>
-                <w:noProof/>
-                <w:webHidden/>
-              </w:rPr>
-              <w:tab/>
-            </w:r>
-            <w:r>
-              <w:rPr>
-                <w:noProof/>
-                <w:webHidden/>
-              </w:rPr>
-              <w:fldChar w:fldCharType="begin"/>
-            </w:r>
-            <w:r>
-              <w:rPr>
-                <w:noProof/>
-                <w:webHidden/>
-              </w:rPr>
-              <w:instrText xml:space="preserve"> PAGEREF _Toc446065964 \h </w:instrText>
-            </w:r>
-            <w:r>
-              <w:rPr>
-                <w:noProof/>
-                <w:webHidden/>
-              </w:rPr>
-            </w:r>
-            <w:r>
-              <w:rPr>
-                <w:noProof/>
-                <w:webHidden/>
-              </w:rPr>
-              <w:fldChar w:fldCharType="separate"/>
-            </w:r>
-            <w:r>
-              <w:rPr>
-                <w:noProof/>
-                <w:webHidden/>
-              </w:rPr>
               <w:t>1</w:t>
             </w:r>
-            <w:r>
-              <w:rPr>
-                <w:noProof/>
-                <w:webHidden/>
-              </w:rPr>
-              <w:fldChar w:fldCharType="end"/>
-            </w:r>
-          </w:hyperlink>
+          </w:ins>
+          <w:del w:id="73" w:author="Ђорђе Живановић" w:date="2016-04-18T12:21:00Z">
+            <w:r>
+              <w:rPr>
+                <w:rStyle w:val="Hyperlink"/>
+                <w:noProof/>
+                <w:lang w:val="sr-Cyrl-RS"/>
+              </w:rPr>
+              <w:delText>0</w:delText>
+            </w:r>
+          </w:del>
+          <w:r>
+            <w:rPr>
+              <w:noProof/>
+              <w:webHidden/>
+            </w:rPr>
+            <w:tab/>
+          </w:r>
+          <w:r>
+            <w:rPr>
+              <w:noProof/>
+              <w:webHidden/>
+            </w:rPr>
+            <w:fldChar w:fldCharType="begin"/>
+          </w:r>
+          <w:r>
+            <w:rPr>
+              <w:noProof/>
+              <w:webHidden/>
+            </w:rPr>
+            <w:instrText xml:space="preserve"> PAGEREF _Toc446065964 \h </w:instrText>
+          </w:r>
+          <w:r>
+            <w:rPr>
+              <w:noProof/>
+              <w:webHidden/>
+            </w:rPr>
+          </w:r>
+          <w:r>
+            <w:rPr>
+              <w:noProof/>
+              <w:webHidden/>
+            </w:rPr>
+            <w:fldChar w:fldCharType="separate"/>
+          </w:r>
+          <w:r>
+            <w:rPr>
+              <w:noProof/>
+              <w:webHidden/>
+            </w:rPr>
+            <w:t>1</w:t>
+          </w:r>
+          <w:r>
+            <w:rPr>
+              <w:noProof/>
+              <w:webHidden/>
+            </w:rPr>
+            <w:fldChar w:fldCharType="end"/>
+          </w:r>
+          <w:r>
+            <w:rPr>
+              <w:noProof/>
+            </w:rPr>
+            <w:fldChar w:fldCharType="end"/>
+          </w:r>
         </w:p>
         <w:p>
           <w:pPr>
@@ -2948,16 +3148,16 @@
           <w:lang w:val="sr-Cyrl-RS"/>
         </w:rPr>
       </w:pPr>
-      <w:bookmarkStart w:id="54" w:name="_bookmark0"/>
-      <w:bookmarkStart w:id="55" w:name="_Toc446065967"/>
-      <w:bookmarkEnd w:id="54"/>
+      <w:bookmarkStart w:id="74" w:name="_bookmark0"/>
+      <w:bookmarkStart w:id="75" w:name="_Toc446065967"/>
+      <w:bookmarkEnd w:id="74"/>
       <w:r>
         <w:rPr>
           <w:lang w:val="sr-Cyrl-RS"/>
         </w:rPr>
         <w:t>Увод</w:t>
       </w:r>
-      <w:bookmarkEnd w:id="55"/>
+      <w:bookmarkEnd w:id="75"/>
     </w:p>
     <w:p>
       <w:pPr>
@@ -2982,14 +3182,14 @@
           <w:lang w:val="sr-Cyrl-RS"/>
         </w:rPr>
       </w:pPr>
-      <w:bookmarkStart w:id="56" w:name="_Toc446065968"/>
+      <w:bookmarkStart w:id="76" w:name="_Toc446065968"/>
       <w:r>
         <w:rPr>
           <w:lang w:val="sr-Cyrl-RS"/>
         </w:rPr>
         <w:t>Резиме</w:t>
       </w:r>
-      <w:bookmarkEnd w:id="56"/>
+      <w:bookmarkEnd w:id="76"/>
     </w:p>
     <w:p>
       <w:pPr>
@@ -3007,8 +3207,8 @@
           <w:lang w:val="sr-Cyrl-RS"/>
         </w:rPr>
       </w:pPr>
-      <w:bookmarkStart w:id="57" w:name="_bookmark1"/>
-      <w:bookmarkEnd w:id="57"/>
+      <w:bookmarkStart w:id="77" w:name="_bookmark1"/>
+      <w:bookmarkEnd w:id="77"/>
       <w:r>
         <w:rPr>
           <w:lang w:val="sr-Cyrl-RS"/>
@@ -3046,16 +3246,16 @@
           <w:lang w:val="sr-Cyrl-RS"/>
         </w:rPr>
       </w:pPr>
-      <w:bookmarkStart w:id="58" w:name="_bookmark2"/>
-      <w:bookmarkStart w:id="59" w:name="_Toc446065969"/>
-      <w:bookmarkEnd w:id="58"/>
+      <w:bookmarkStart w:id="78" w:name="_bookmark2"/>
+      <w:bookmarkStart w:id="79" w:name="_Toc446065969"/>
+      <w:bookmarkEnd w:id="78"/>
       <w:r>
         <w:rPr>
           <w:lang w:val="sr-Cyrl-RS"/>
         </w:rPr>
         <w:t>Намена документа и циљне групе</w:t>
       </w:r>
-      <w:bookmarkEnd w:id="59"/>
+      <w:bookmarkEnd w:id="79"/>
       <w:r>
         <w:rPr>
           <w:lang w:val="sr-Cyrl-RS"/>
@@ -3104,16 +3304,16 @@
           <w:lang w:val="sr-Cyrl-RS"/>
         </w:rPr>
       </w:pPr>
-      <w:bookmarkStart w:id="60" w:name="_bookmark3"/>
-      <w:bookmarkStart w:id="61" w:name="_Toc446065970"/>
-      <w:bookmarkEnd w:id="60"/>
+      <w:bookmarkStart w:id="80" w:name="_bookmark3"/>
+      <w:bookmarkStart w:id="81" w:name="_Toc446065970"/>
+      <w:bookmarkEnd w:id="80"/>
       <w:r>
         <w:rPr>
           <w:lang w:val="sr-Cyrl-RS"/>
         </w:rPr>
         <w:t>Референце</w:t>
       </w:r>
-      <w:bookmarkEnd w:id="61"/>
+      <w:bookmarkEnd w:id="81"/>
     </w:p>
     <w:p>
       <w:pPr>
@@ -3260,16 +3460,16 @@
           <w:lang w:val="sr-Cyrl-RS"/>
         </w:rPr>
       </w:pPr>
-      <w:bookmarkStart w:id="62" w:name="_bookmark4"/>
-      <w:bookmarkStart w:id="63" w:name="_Toc446065971"/>
-      <w:bookmarkEnd w:id="62"/>
+      <w:bookmarkStart w:id="82" w:name="_bookmark4"/>
+      <w:bookmarkStart w:id="83" w:name="_Toc446065971"/>
+      <w:bookmarkEnd w:id="82"/>
       <w:r>
         <w:rPr>
           <w:lang w:val="sr-Cyrl-RS"/>
         </w:rPr>
         <w:t>Отворена питања</w:t>
       </w:r>
-      <w:bookmarkEnd w:id="63"/>
+      <w:bookmarkEnd w:id="83"/>
     </w:p>
     <w:p>
       <w:pPr>
@@ -3536,16 +3736,16 @@
           <w:lang w:val="sr-Cyrl-RS"/>
         </w:rPr>
       </w:pPr>
-      <w:bookmarkStart w:id="64" w:name="_bookmark5"/>
-      <w:bookmarkStart w:id="65" w:name="_Toc446065972"/>
-      <w:bookmarkEnd w:id="64"/>
+      <w:bookmarkStart w:id="84" w:name="_bookmark5"/>
+      <w:bookmarkStart w:id="85" w:name="_Toc446065972"/>
+      <w:bookmarkEnd w:id="84"/>
       <w:r>
         <w:rPr>
           <w:lang w:val="sr-Cyrl-RS"/>
         </w:rPr>
         <w:t>Сценарио прегледа нове игре за посетиоца</w:t>
       </w:r>
-      <w:bookmarkEnd w:id="65"/>
+      <w:bookmarkEnd w:id="85"/>
       <w:r>
         <w:rPr>
           <w:lang w:val="sr-Cyrl-RS"/>
@@ -3572,16 +3772,16 @@
           <w:lang w:val="sr-Cyrl-RS"/>
         </w:rPr>
       </w:pPr>
-      <w:bookmarkStart w:id="66" w:name="_bookmark6"/>
-      <w:bookmarkStart w:id="67" w:name="_Toc446065973"/>
-      <w:bookmarkEnd w:id="66"/>
+      <w:bookmarkStart w:id="86" w:name="_bookmark6"/>
+      <w:bookmarkStart w:id="87" w:name="_Toc446065973"/>
+      <w:bookmarkEnd w:id="86"/>
       <w:r>
         <w:rPr>
           <w:lang w:val="sr-Cyrl-RS"/>
         </w:rPr>
         <w:t>Кратак опис</w:t>
       </w:r>
-      <w:bookmarkEnd w:id="67"/>
+      <w:bookmarkEnd w:id="87"/>
     </w:p>
     <w:p>
       <w:pPr>
@@ -3654,16 +3854,16 @@
           <w:lang w:val="sr-Cyrl-RS"/>
         </w:rPr>
       </w:pPr>
-      <w:bookmarkStart w:id="68" w:name="_bookmark7"/>
-      <w:bookmarkStart w:id="69" w:name="_Toc446065974"/>
-      <w:bookmarkEnd w:id="68"/>
+      <w:bookmarkStart w:id="88" w:name="_bookmark7"/>
+      <w:bookmarkStart w:id="89" w:name="_Toc446065974"/>
+      <w:bookmarkEnd w:id="88"/>
       <w:r>
         <w:rPr>
           <w:lang w:val="sr-Cyrl-RS"/>
         </w:rPr>
         <w:t>Ток догађаја</w:t>
       </w:r>
-      <w:bookmarkEnd w:id="69"/>
+      <w:bookmarkEnd w:id="89"/>
       <w:r>
         <w:rPr>
           <w:lang w:val="sr-Cyrl-RS"/>
@@ -3689,10 +3889,10 @@
           <w:lang w:val="sr-Cyrl-RS"/>
         </w:rPr>
       </w:pPr>
-      <w:bookmarkStart w:id="70" w:name="_Модератор_уноси_ново"/>
-      <w:bookmarkStart w:id="71" w:name="_Ref446030879"/>
-      <w:bookmarkStart w:id="72" w:name="_Toc446065975"/>
-      <w:bookmarkEnd w:id="70"/>
+      <w:bookmarkStart w:id="90" w:name="_Модератор_уноси_ново"/>
+      <w:bookmarkStart w:id="91" w:name="_Ref446030879"/>
+      <w:bookmarkStart w:id="92" w:name="_Toc446065975"/>
+      <w:bookmarkEnd w:id="90"/>
       <w:r>
         <w:rPr>
           <w:b w:val="0"/>
@@ -3700,7 +3900,7 @@
         </w:rPr>
         <w:t>Потез, нема више потеза, даљ</w:t>
       </w:r>
-      <w:ins w:id="73" w:author="Ђорђе Живановић" w:date="2016-03-18T18:12:00Z">
+      <w:ins w:id="93" w:author="Ђорђе Живановић" w:date="2016-03-18T18:12:00Z">
         <w:r>
           <w:rPr>
             <w:b w:val="0"/>
@@ -3709,7 +3909,7 @@
           <w:t>е</w:t>
         </w:r>
       </w:ins>
-      <w:del w:id="74" w:author="Ђорђе Живановић" w:date="2016-03-18T18:12:00Z">
+      <w:del w:id="94" w:author="Ђорђе Живановић" w:date="2016-03-18T18:12:00Z">
         <w:r>
           <w:rPr>
             <w:b w:val="0"/>
@@ -3725,8 +3925,8 @@
         </w:rPr>
         <w:t xml:space="preserve"> регистрација</w:t>
       </w:r>
-      <w:bookmarkEnd w:id="71"/>
-      <w:bookmarkEnd w:id="72"/>
+      <w:bookmarkEnd w:id="91"/>
+      <w:bookmarkEnd w:id="92"/>
     </w:p>
     <w:p>
       <w:pPr>
@@ -3742,8 +3942,8 @@
           <w:lang w:val="sr-Cyrl-RS"/>
         </w:rPr>
       </w:pPr>
-      <w:bookmarkStart w:id="75" w:name="_Toc446063654"/>
-      <w:bookmarkStart w:id="76" w:name="_Toc446065976"/>
+      <w:bookmarkStart w:id="95" w:name="_Toc446063654"/>
+      <w:bookmarkStart w:id="96" w:name="_Toc446065976"/>
       <w:r>
         <w:rPr>
           <w:rFonts w:ascii="Times New Roman" w:hAnsi="Times New Roman" w:cs="Times New Roman"/>
@@ -3752,8 +3952,8 @@
         </w:rPr>
         <w:t>Посетилац бира територију коју ће да напада</w:t>
       </w:r>
-      <w:bookmarkEnd w:id="75"/>
-      <w:bookmarkEnd w:id="76"/>
+      <w:bookmarkEnd w:id="95"/>
+      <w:bookmarkEnd w:id="96"/>
     </w:p>
     <w:p>
       <w:pPr>
@@ -3769,8 +3969,8 @@
           <w:lang w:val="sr-Cyrl-RS"/>
         </w:rPr>
       </w:pPr>
-      <w:bookmarkStart w:id="77" w:name="_Toc446063655"/>
-      <w:bookmarkStart w:id="78" w:name="_Toc446065977"/>
+      <w:bookmarkStart w:id="97" w:name="_Toc446063655"/>
+      <w:bookmarkStart w:id="98" w:name="_Toc446065977"/>
       <w:r>
         <w:rPr>
           <w:rFonts w:ascii="Times New Roman" w:hAnsi="Times New Roman" w:cs="Times New Roman"/>
@@ -3795,7 +3995,7 @@
         </w:rPr>
         <w:t xml:space="preserve"> нема више потеза и на екрану исписује „</w:t>
       </w:r>
-      <w:ins w:id="79" w:author="Ђорђе Живановић" w:date="2016-03-18T18:08:00Z">
+      <w:ins w:id="99" w:author="Ђорђе Живановић" w:date="2016-03-18T18:08:00Z">
         <w:r>
           <w:rPr>
             <w:rFonts w:ascii="Times New Roman" w:hAnsi="Times New Roman" w:cs="Times New Roman"/>
@@ -3813,7 +4013,7 @@
           <w:t xml:space="preserve"> </w:t>
         </w:r>
       </w:ins>
-      <w:del w:id="80" w:author="Ђорђе Живановић" w:date="2016-03-18T18:08:00Z">
+      <w:del w:id="100" w:author="Ђорђе Живановић" w:date="2016-03-18T18:08:00Z">
         <w:r>
           <w:rPr>
             <w:rFonts w:ascii="Times New Roman" w:hAnsi="Times New Roman" w:cs="Times New Roman"/>
@@ -3831,8 +4031,8 @@
         </w:rPr>
         <w:t>“</w:t>
       </w:r>
-      <w:bookmarkEnd w:id="77"/>
-      <w:bookmarkEnd w:id="78"/>
+      <w:bookmarkEnd w:id="97"/>
+      <w:bookmarkEnd w:id="98"/>
       <w:r>
         <w:rPr>
           <w:rFonts w:ascii="Times New Roman" w:hAnsi="Times New Roman" w:cs="Times New Roman"/>
@@ -3856,8 +4056,8 @@
           <w:lang w:val="sr-Cyrl-RS"/>
         </w:rPr>
       </w:pPr>
-      <w:bookmarkStart w:id="81" w:name="_Toc446063656"/>
-      <w:bookmarkStart w:id="82" w:name="_Toc446065978"/>
+      <w:bookmarkStart w:id="101" w:name="_Toc446063656"/>
+      <w:bookmarkStart w:id="102" w:name="_Toc446065978"/>
       <w:r>
         <w:rPr>
           <w:rFonts w:ascii="Times New Roman" w:hAnsi="Times New Roman" w:cs="Times New Roman"/>
@@ -3882,7 +4082,7 @@
         </w:rPr>
         <w:t>„</w:t>
       </w:r>
-      <w:ins w:id="83" w:author="Ђорђе Живановић" w:date="2016-03-18T18:08:00Z">
+      <w:ins w:id="103" w:author="Ђорђе Живановић" w:date="2016-03-18T18:08:00Z">
         <w:r>
           <w:rPr>
             <w:rFonts w:ascii="Times New Roman" w:hAnsi="Times New Roman" w:cs="Times New Roman"/>
@@ -3900,7 +4100,7 @@
           <w:t xml:space="preserve"> </w:t>
         </w:r>
       </w:ins>
-      <w:del w:id="84" w:author="Ђорђе Живановић" w:date="2016-03-18T18:08:00Z">
+      <w:del w:id="104" w:author="Ђорђе Живановић" w:date="2016-03-18T18:08:00Z">
         <w:r>
           <w:rPr>
             <w:rFonts w:ascii="Times New Roman" w:hAnsi="Times New Roman" w:cs="Times New Roman"/>
@@ -3926,8 +4126,8 @@
         </w:rPr>
         <w:t>прелази на страницу за регистровање</w:t>
       </w:r>
-      <w:bookmarkEnd w:id="81"/>
-      <w:bookmarkEnd w:id="82"/>
+      <w:bookmarkEnd w:id="101"/>
+      <w:bookmarkEnd w:id="102"/>
     </w:p>
     <w:p>
       <w:pPr>
@@ -3939,8 +4139,8 @@
           <w:lang w:val="sr-Cyrl-RS"/>
         </w:rPr>
       </w:pPr>
-      <w:bookmarkStart w:id="85" w:name="_Ref446063813"/>
-      <w:bookmarkStart w:id="86" w:name="_Toc446065979"/>
+      <w:bookmarkStart w:id="105" w:name="_Ref446063813"/>
+      <w:bookmarkStart w:id="106" w:name="_Toc446065979"/>
       <w:r>
         <w:rPr>
           <w:b w:val="0"/>
@@ -3962,8 +4162,8 @@
         </w:rPr>
         <w:t>, откажи</w:t>
       </w:r>
-      <w:bookmarkEnd w:id="85"/>
-      <w:bookmarkEnd w:id="86"/>
+      <w:bookmarkEnd w:id="105"/>
+      <w:bookmarkEnd w:id="106"/>
     </w:p>
     <w:p>
       <w:pPr>
@@ -3979,8 +4179,8 @@
           <w:lang w:val="sr-Cyrl-RS"/>
         </w:rPr>
       </w:pPr>
-      <w:bookmarkStart w:id="87" w:name="_Toc446063658"/>
-      <w:bookmarkStart w:id="88" w:name="_Toc446065980"/>
+      <w:bookmarkStart w:id="107" w:name="_Toc446063658"/>
+      <w:bookmarkStart w:id="108" w:name="_Toc446065980"/>
       <w:r>
         <w:rPr>
           <w:rFonts w:ascii="Times New Roman" w:hAnsi="Times New Roman" w:cs="Times New Roman"/>
@@ -4059,8 +4259,8 @@
         </w:rPr>
         <w:t>-b</w:t>
       </w:r>
-      <w:bookmarkEnd w:id="87"/>
-      <w:bookmarkEnd w:id="88"/>
+      <w:bookmarkEnd w:id="107"/>
+      <w:bookmarkEnd w:id="108"/>
     </w:p>
     <w:p>
       <w:pPr>
@@ -4076,8 +4276,8 @@
           <w:lang w:val="sr-Cyrl-RS"/>
         </w:rPr>
       </w:pPr>
-      <w:bookmarkStart w:id="89" w:name="_Toc446063659"/>
-      <w:bookmarkStart w:id="90" w:name="_Toc446065981"/>
+      <w:bookmarkStart w:id="109" w:name="_Toc446063659"/>
+      <w:bookmarkStart w:id="110" w:name="_Toc446065981"/>
       <w:r>
         <w:rPr>
           <w:rFonts w:ascii="Times New Roman" w:hAnsi="Times New Roman" w:cs="Times New Roman"/>
@@ -4094,7 +4294,7 @@
         </w:rPr>
         <w:t xml:space="preserve"> кликом на “</w:t>
       </w:r>
-      <w:ins w:id="91" w:author="Ђорђе Живановић" w:date="2016-03-18T18:08:00Z">
+      <w:ins w:id="111" w:author="Ђорђе Живановић" w:date="2016-03-18T18:08:00Z">
         <w:r>
           <w:t xml:space="preserve"> </w:t>
         </w:r>
@@ -4115,7 +4315,7 @@
           <w:t xml:space="preserve"> </w:t>
         </w:r>
       </w:ins>
-      <w:del w:id="92" w:author="Ђорђе Живановић" w:date="2016-03-18T18:08:00Z">
+      <w:del w:id="112" w:author="Ђорђе Живановић" w:date="2016-03-18T18:08:00Z">
         <w:r>
           <w:rPr>
             <w:rFonts w:ascii="Times New Roman" w:hAnsi="Times New Roman" w:cs="Times New Roman"/>
@@ -4133,8 +4333,8 @@
         </w:rPr>
         <w:t>“ прелази на почетну страницу</w:t>
       </w:r>
-      <w:bookmarkEnd w:id="89"/>
-      <w:bookmarkEnd w:id="90"/>
+      <w:bookmarkEnd w:id="109"/>
+      <w:bookmarkEnd w:id="110"/>
     </w:p>
     <w:p>
       <w:pPr>
@@ -4146,9 +4346,9 @@
           <w:lang w:val="sr-Cyrl-RS"/>
         </w:rPr>
       </w:pPr>
-      <w:bookmarkStart w:id="93" w:name="_Ref446031242"/>
-      <w:bookmarkStart w:id="94" w:name="_Toc446063660"/>
-      <w:bookmarkStart w:id="95" w:name="_Toc446065982"/>
+      <w:bookmarkStart w:id="113" w:name="_Ref446031242"/>
+      <w:bookmarkStart w:id="114" w:name="_Toc446063660"/>
+      <w:bookmarkStart w:id="115" w:name="_Toc446065982"/>
       <w:r>
         <w:rPr>
           <w:b w:val="0"/>
@@ -4170,9 +4370,9 @@
         </w:rPr>
         <w:t>питање погрешио</w:t>
       </w:r>
-      <w:bookmarkEnd w:id="93"/>
-      <w:bookmarkEnd w:id="94"/>
-      <w:bookmarkEnd w:id="95"/>
+      <w:bookmarkEnd w:id="113"/>
+      <w:bookmarkEnd w:id="114"/>
+      <w:bookmarkEnd w:id="115"/>
     </w:p>
     <w:p>
       <w:pPr>
@@ -4188,8 +4388,8 @@
           <w:lang w:val="sr-Cyrl-RS"/>
         </w:rPr>
       </w:pPr>
-      <w:bookmarkStart w:id="96" w:name="_Toc446063661"/>
-      <w:bookmarkStart w:id="97" w:name="_Toc446065983"/>
+      <w:bookmarkStart w:id="116" w:name="_Toc446063661"/>
+      <w:bookmarkStart w:id="117" w:name="_Toc446065983"/>
       <w:r>
         <w:rPr>
           <w:rFonts w:ascii="Times New Roman" w:hAnsi="Times New Roman" w:cs="Times New Roman"/>
@@ -4198,8 +4398,8 @@
         </w:rPr>
         <w:t>Посетилац бира територију коју ће да напада</w:t>
       </w:r>
-      <w:bookmarkEnd w:id="96"/>
-      <w:bookmarkEnd w:id="97"/>
+      <w:bookmarkEnd w:id="116"/>
+      <w:bookmarkEnd w:id="117"/>
     </w:p>
     <w:p>
       <w:pPr>
@@ -4215,8 +4415,8 @@
           <w:lang w:val="sr-Cyrl-RS"/>
         </w:rPr>
       </w:pPr>
-      <w:bookmarkStart w:id="98" w:name="_Toc446063662"/>
-      <w:bookmarkStart w:id="99" w:name="_Toc446065984"/>
+      <w:bookmarkStart w:id="118" w:name="_Toc446063662"/>
+      <w:bookmarkStart w:id="119" w:name="_Toc446065984"/>
       <w:r>
         <w:rPr>
           <w:rFonts w:ascii="Times New Roman" w:hAnsi="Times New Roman" w:cs="Times New Roman"/>
@@ -4225,8 +4425,8 @@
         </w:rPr>
         <w:t>Систем из базе бира питање на основу изабране тежине датог посетиоца и територије коју напада и враћа натраг текстуално са 4 понуђена одговора и само једним тачним</w:t>
       </w:r>
-      <w:bookmarkEnd w:id="98"/>
-      <w:bookmarkEnd w:id="99"/>
+      <w:bookmarkEnd w:id="118"/>
+      <w:bookmarkEnd w:id="119"/>
     </w:p>
     <w:p>
       <w:pPr>
@@ -4242,8 +4442,8 @@
           <w:lang w:val="sr-Cyrl-RS"/>
         </w:rPr>
       </w:pPr>
-      <w:bookmarkStart w:id="100" w:name="_Toc446063663"/>
-      <w:bookmarkStart w:id="101" w:name="_Toc446065985"/>
+      <w:bookmarkStart w:id="120" w:name="_Toc446063663"/>
+      <w:bookmarkStart w:id="121" w:name="_Toc446065985"/>
       <w:r>
         <w:rPr>
           <w:rFonts w:ascii="Times New Roman" w:hAnsi="Times New Roman" w:cs="Times New Roman"/>
@@ -4260,8 +4460,8 @@
         </w:rPr>
         <w:t>Бира нетачно.</w:t>
       </w:r>
-      <w:bookmarkEnd w:id="100"/>
-      <w:bookmarkEnd w:id="101"/>
+      <w:bookmarkEnd w:id="120"/>
+      <w:bookmarkEnd w:id="121"/>
     </w:p>
     <w:p>
       <w:pPr>
@@ -4285,8 +4485,8 @@
         </w:rPr>
         <w:t xml:space="preserve"> </w:t>
       </w:r>
-      <w:bookmarkStart w:id="102" w:name="_Toc446063664"/>
-      <w:bookmarkStart w:id="103" w:name="_Toc446065986"/>
+      <w:bookmarkStart w:id="122" w:name="_Toc446063664"/>
+      <w:bookmarkStart w:id="123" w:name="_Toc446065986"/>
       <w:r>
         <w:rPr>
           <w:rFonts w:ascii="Times New Roman" w:hAnsi="Times New Roman" w:cs="Times New Roman"/>
@@ -4295,8 +4495,8 @@
         </w:rPr>
         <w:t xml:space="preserve">Систем открива да је погрешио, </w:t>
       </w:r>
-      <w:commentRangeStart w:id="104"/>
-      <w:commentRangeStart w:id="105"/>
+      <w:commentRangeStart w:id="124"/>
+      <w:commentRangeStart w:id="125"/>
       <w:r>
         <w:rPr>
           <w:rFonts w:ascii="Times New Roman" w:hAnsi="Times New Roman" w:cs="Times New Roman"/>
@@ -4305,7 +4505,7 @@
         </w:rPr>
         <w:t xml:space="preserve">прерачунава поене </w:t>
       </w:r>
-      <w:commentRangeEnd w:id="104"/>
+      <w:commentRangeEnd w:id="124"/>
       <w:r>
         <w:rPr>
           <w:rStyle w:val="CommentReference"/>
@@ -4313,9 +4513,9 @@
           <w:b w:val="0"/>
           <w:bCs w:val="0"/>
         </w:rPr>
-        <w:commentReference w:id="104"/>
-      </w:r>
-      <w:commentRangeEnd w:id="105"/>
+        <w:commentReference w:id="124"/>
+      </w:r>
+      <w:commentRangeEnd w:id="125"/>
       <w:r>
         <w:rPr>
           <w:rStyle w:val="CommentReference"/>
@@ -4323,7 +4523,7 @@
           <w:b w:val="0"/>
           <w:bCs w:val="0"/>
         </w:rPr>
-        <w:commentReference w:id="105"/>
+        <w:commentReference w:id="125"/>
       </w:r>
       <w:r>
         <w:rPr>
@@ -4333,8 +4533,8 @@
         </w:rPr>
         <w:t>и враћа информацију</w:t>
       </w:r>
-      <w:bookmarkEnd w:id="102"/>
-      <w:bookmarkEnd w:id="103"/>
+      <w:bookmarkEnd w:id="122"/>
+      <w:bookmarkEnd w:id="123"/>
     </w:p>
     <w:p>
       <w:pPr>
@@ -4350,8 +4550,8 @@
           <w:lang w:val="sr-Cyrl-RS"/>
         </w:rPr>
       </w:pPr>
-      <w:bookmarkStart w:id="106" w:name="_Toc446063665"/>
-      <w:bookmarkStart w:id="107" w:name="_Toc446065987"/>
+      <w:bookmarkStart w:id="126" w:name="_Toc446063665"/>
+      <w:bookmarkStart w:id="127" w:name="_Toc446065987"/>
       <w:r>
         <w:rPr>
           <w:rFonts w:ascii="Times New Roman" w:hAnsi="Times New Roman" w:cs="Times New Roman"/>
@@ -4360,7 +4560,7 @@
         </w:rPr>
         <w:t>У посетиочевом прозору се исписује</w:t>
       </w:r>
-      <w:ins w:id="108" w:author="Ђорђе Живановић" w:date="2016-04-13T22:17:00Z">
+      <w:ins w:id="128" w:author="Ђорђе Живановић" w:date="2016-04-13T22:17:00Z">
         <w:r>
           <w:rPr>
             <w:rFonts w:ascii="Times New Roman" w:hAnsi="Times New Roman" w:cs="Times New Roman"/>
@@ -4370,7 +4570,7 @@
           <w:t xml:space="preserve"> знак за погрешан одговор</w:t>
         </w:r>
       </w:ins>
-      <w:del w:id="109" w:author="Ђорђе Живановић" w:date="2016-04-13T22:17:00Z">
+      <w:del w:id="129" w:author="Ђорђе Живановић" w:date="2016-04-13T22:17:00Z">
         <w:r>
           <w:rPr>
             <w:rFonts w:ascii="Times New Roman" w:hAnsi="Times New Roman" w:cs="Times New Roman"/>
@@ -4380,7 +4580,7 @@
           <w:delText xml:space="preserve"> „</w:delText>
         </w:r>
       </w:del>
-      <w:del w:id="110" w:author="Ђорђе Живановић" w:date="2016-03-18T18:08:00Z">
+      <w:del w:id="130" w:author="Ђорђе Живановић" w:date="2016-03-18T18:08:00Z">
         <w:r>
           <w:rPr>
             <w:rFonts w:ascii="Times New Roman" w:hAnsi="Times New Roman" w:cs="Times New Roman"/>
@@ -4390,7 +4590,7 @@
           <w:delText>ПОГРЕШАН ОДГОВОР</w:delText>
         </w:r>
       </w:del>
-      <w:del w:id="111" w:author="Ђорђе Живановић" w:date="2016-04-13T22:17:00Z">
+      <w:del w:id="131" w:author="Ђорђе Живановић" w:date="2016-04-13T22:17:00Z">
         <w:r>
           <w:rPr>
             <w:rFonts w:ascii="Times New Roman" w:hAnsi="Times New Roman" w:cs="Times New Roman"/>
@@ -4408,9 +4608,9 @@
         </w:rPr>
         <w:t xml:space="preserve"> и који је тачан одговор се штиклира</w:t>
       </w:r>
-      <w:bookmarkEnd w:id="106"/>
-      <w:bookmarkEnd w:id="107"/>
-      <w:ins w:id="112" w:author="Ђорђе Живановић" w:date="2016-03-18T15:03:00Z">
+      <w:bookmarkEnd w:id="126"/>
+      <w:bookmarkEnd w:id="127"/>
+      <w:ins w:id="132" w:author="Ђорђе Живановић" w:date="2016-03-18T15:03:00Z">
         <w:r>
           <w:rPr>
             <w:rFonts w:ascii="Times New Roman" w:hAnsi="Times New Roman" w:cs="Times New Roman"/>
@@ -4419,7 +4619,7 @@
           <w:t xml:space="preserve">, </w:t>
         </w:r>
       </w:ins>
-      <w:ins w:id="113" w:author="Ђорђе Живановић" w:date="2016-03-18T15:04:00Z">
+      <w:ins w:id="133" w:author="Ђорђе Живановић" w:date="2016-03-18T15:04:00Z">
         <w:r>
           <w:rPr>
             <w:rFonts w:ascii="Times New Roman" w:hAnsi="Times New Roman" w:cs="Times New Roman"/>
@@ -4429,7 +4629,7 @@
           <w:t xml:space="preserve">и нуди опција </w:t>
         </w:r>
       </w:ins>
-      <w:ins w:id="114" w:author="Ђорђе Живановић" w:date="2016-04-13T22:18:00Z">
+      <w:ins w:id="134" w:author="Ђорђе Живановић" w:date="2016-04-13T22:18:00Z">
         <w:r>
           <w:rPr>
             <w:rFonts w:ascii="Times New Roman" w:hAnsi="Times New Roman" w:cs="Times New Roman"/>
@@ -4454,8 +4654,8 @@
           <w:lang w:val="sr-Cyrl-RS"/>
         </w:rPr>
       </w:pPr>
-      <w:bookmarkStart w:id="115" w:name="_Toc446063666"/>
-      <w:bookmarkStart w:id="116" w:name="_Toc446065988"/>
+      <w:bookmarkStart w:id="135" w:name="_Toc446063666"/>
+      <w:bookmarkStart w:id="136" w:name="_Toc446065988"/>
       <w:r>
         <w:rPr>
           <w:rFonts w:ascii="Times New Roman" w:hAnsi="Times New Roman" w:cs="Times New Roman"/>
@@ -4464,8 +4664,8 @@
         </w:rPr>
         <w:t xml:space="preserve">Посетилац се враћа на </w:t>
       </w:r>
-      <w:commentRangeStart w:id="117"/>
-      <w:commentRangeStart w:id="118"/>
+      <w:commentRangeStart w:id="137"/>
+      <w:commentRangeStart w:id="138"/>
       <w:r>
         <w:rPr>
           <w:rFonts w:ascii="Times New Roman" w:hAnsi="Times New Roman" w:cs="Times New Roman"/>
@@ -4474,9 +4674,9 @@
         </w:rPr>
         <w:t>нови потез</w:t>
       </w:r>
-      <w:bookmarkEnd w:id="115"/>
-      <w:bookmarkEnd w:id="116"/>
-      <w:commentRangeEnd w:id="117"/>
+      <w:bookmarkEnd w:id="135"/>
+      <w:bookmarkEnd w:id="136"/>
+      <w:commentRangeEnd w:id="137"/>
       <w:r>
         <w:rPr>
           <w:rStyle w:val="CommentReference"/>
@@ -4484,9 +4684,9 @@
           <w:b w:val="0"/>
           <w:bCs w:val="0"/>
         </w:rPr>
-        <w:commentReference w:id="117"/>
-      </w:r>
-      <w:commentRangeEnd w:id="118"/>
+        <w:commentReference w:id="137"/>
+      </w:r>
+      <w:commentRangeEnd w:id="138"/>
       <w:r>
         <w:rPr>
           <w:rStyle w:val="CommentReference"/>
@@ -4494,9 +4694,9 @@
           <w:b w:val="0"/>
           <w:bCs w:val="0"/>
         </w:rPr>
-        <w:commentReference w:id="118"/>
-      </w:r>
-      <w:ins w:id="119" w:author="Ђорђе Живановић" w:date="2016-03-18T15:04:00Z">
+        <w:commentReference w:id="138"/>
+      </w:r>
+      <w:ins w:id="139" w:author="Ђорђе Живановић" w:date="2016-03-18T15:04:00Z">
         <w:r>
           <w:rPr>
             <w:rFonts w:ascii="Times New Roman" w:hAnsi="Times New Roman" w:cs="Times New Roman"/>
@@ -4506,7 +4706,7 @@
           <w:t xml:space="preserve"> притиском </w:t>
         </w:r>
       </w:ins>
-      <w:ins w:id="120" w:author="Ђорђе Живановић" w:date="2016-04-13T22:18:00Z">
+      <w:ins w:id="140" w:author="Ђорђе Живановић" w:date="2016-04-13T22:18:00Z">
         <w:r>
           <w:rPr>
             <w:rFonts w:ascii="Times New Roman" w:hAnsi="Times New Roman" w:cs="Times New Roman"/>
@@ -4527,8 +4727,8 @@
           <w:lang w:val="sr-Cyrl-RS"/>
         </w:rPr>
       </w:pPr>
-      <w:bookmarkStart w:id="121" w:name="_Ref446031803"/>
-      <w:bookmarkStart w:id="122" w:name="_Toc446065989"/>
+      <w:bookmarkStart w:id="141" w:name="_Ref446031803"/>
+      <w:bookmarkStart w:id="142" w:name="_Toc446065989"/>
       <w:r>
         <w:rPr>
           <w:b w:val="0"/>
@@ -4550,8 +4750,8 @@
         </w:rPr>
         <w:t>погрешио</w:t>
       </w:r>
-      <w:bookmarkEnd w:id="121"/>
-      <w:bookmarkEnd w:id="122"/>
+      <w:bookmarkEnd w:id="141"/>
+      <w:bookmarkEnd w:id="142"/>
     </w:p>
     <w:p>
       <w:pPr>
@@ -4567,8 +4767,8 @@
           <w:lang w:val="sr-Cyrl-RS"/>
         </w:rPr>
       </w:pPr>
-      <w:bookmarkStart w:id="123" w:name="_Toc446063668"/>
-      <w:bookmarkStart w:id="124" w:name="_Toc446065990"/>
+      <w:bookmarkStart w:id="143" w:name="_Toc446063668"/>
+      <w:bookmarkStart w:id="144" w:name="_Toc446065990"/>
       <w:r>
         <w:rPr>
           <w:rFonts w:ascii="Times New Roman" w:hAnsi="Times New Roman" w:cs="Times New Roman"/>
@@ -4662,8 +4862,8 @@
         </w:rPr>
         <w:t xml:space="preserve"> a-b,</w:t>
       </w:r>
-      <w:bookmarkEnd w:id="123"/>
-      <w:bookmarkEnd w:id="124"/>
+      <w:bookmarkEnd w:id="143"/>
+      <w:bookmarkEnd w:id="144"/>
       <w:r>
         <w:rPr>
           <w:rFonts w:ascii="Times New Roman" w:hAnsi="Times New Roman" w:cs="Times New Roman"/>
@@ -4686,8 +4886,8 @@
           <w:lang w:val="sr-Cyrl-RS"/>
         </w:rPr>
       </w:pPr>
-      <w:bookmarkStart w:id="125" w:name="_Toc446063669"/>
-      <w:bookmarkStart w:id="126" w:name="_Toc446065991"/>
+      <w:bookmarkStart w:id="145" w:name="_Toc446063669"/>
+      <w:bookmarkStart w:id="146" w:name="_Toc446065991"/>
       <w:r>
         <w:rPr>
           <w:rFonts w:ascii="Times New Roman" w:hAnsi="Times New Roman" w:cs="Times New Roman"/>
@@ -4720,7 +4920,7 @@
         </w:rPr>
         <w:t>р тачан, систем прерачунава и додаје поене</w:t>
       </w:r>
-      <w:bookmarkEnd w:id="125"/>
+      <w:bookmarkEnd w:id="145"/>
       <w:r>
         <w:rPr>
           <w:rFonts w:ascii="Times New Roman" w:hAnsi="Times New Roman" w:cs="Times New Roman"/>
@@ -4745,7 +4945,7 @@
         </w:rPr>
         <w:t xml:space="preserve"> у базу података</w:t>
       </w:r>
-      <w:bookmarkEnd w:id="126"/>
+      <w:bookmarkEnd w:id="146"/>
     </w:p>
     <w:p>
       <w:pPr>
@@ -4761,8 +4961,8 @@
           <w:lang w:val="sr-Cyrl-RS"/>
         </w:rPr>
       </w:pPr>
-      <w:bookmarkStart w:id="127" w:name="_Toc446063670"/>
-      <w:bookmarkStart w:id="128" w:name="_Toc446065992"/>
+      <w:bookmarkStart w:id="147" w:name="_Toc446063670"/>
+      <w:bookmarkStart w:id="148" w:name="_Toc446065992"/>
       <w:r>
         <w:rPr>
           <w:rFonts w:ascii="Times New Roman" w:hAnsi="Times New Roman" w:cs="Times New Roman"/>
@@ -4787,7 +4987,7 @@
         </w:rPr>
         <w:t xml:space="preserve"> прозору се исписује </w:t>
       </w:r>
-      <w:ins w:id="129" w:author="Ђорђе Живановић" w:date="2016-04-13T22:19:00Z">
+      <w:ins w:id="149" w:author="Ђорђе Живановић" w:date="2016-04-13T22:19:00Z">
         <w:r>
           <w:rPr>
             <w:rFonts w:ascii="Times New Roman" w:hAnsi="Times New Roman" w:cs="Times New Roman"/>
@@ -4797,7 +4997,7 @@
           <w:t xml:space="preserve">знак за тачан одговор </w:t>
         </w:r>
       </w:ins>
-      <w:del w:id="130" w:author="Ђорђе Живановић" w:date="2016-04-13T22:19:00Z">
+      <w:del w:id="150" w:author="Ђорђе Живановић" w:date="2016-04-13T22:19:00Z">
         <w:r>
           <w:rPr>
             <w:rFonts w:ascii="Times New Roman" w:hAnsi="Times New Roman" w:cs="Times New Roman"/>
@@ -4807,7 +5007,7 @@
           <w:delText>„</w:delText>
         </w:r>
       </w:del>
-      <w:del w:id="131" w:author="Ђорђе Живановић" w:date="2016-03-18T18:09:00Z">
+      <w:del w:id="151" w:author="Ђорђе Живановић" w:date="2016-03-18T18:09:00Z">
         <w:r>
           <w:rPr>
             <w:rFonts w:ascii="Times New Roman" w:hAnsi="Times New Roman" w:cs="Times New Roman"/>
@@ -4817,7 +5017,7 @@
           <w:delText>ТАЧАН ОДГОВОР</w:delText>
         </w:r>
       </w:del>
-      <w:del w:id="132" w:author="Ђорђе Живановић" w:date="2016-04-13T22:19:00Z">
+      <w:del w:id="152" w:author="Ђорђе Живановић" w:date="2016-04-13T22:19:00Z">
         <w:r>
           <w:rPr>
             <w:rFonts w:ascii="Times New Roman" w:hAnsi="Times New Roman" w:cs="Times New Roman"/>
@@ -4843,7 +5043,7 @@
         </w:rPr>
         <w:t xml:space="preserve"> нуди опција</w:t>
       </w:r>
-      <w:ins w:id="133" w:author="Ђорђе Живановић" w:date="2016-04-13T22:19:00Z">
+      <w:ins w:id="153" w:author="Ђорђе Живановић" w:date="2016-04-13T22:19:00Z">
         <w:r>
           <w:rPr>
             <w:rFonts w:ascii="Times New Roman" w:hAnsi="Times New Roman" w:cs="Times New Roman"/>
@@ -4853,7 +5053,7 @@
           <w:t xml:space="preserve"> за даље</w:t>
         </w:r>
       </w:ins>
-      <w:del w:id="134" w:author="Ђорђе Живановић" w:date="2016-04-13T22:19:00Z">
+      <w:del w:id="154" w:author="Ђорђе Живановић" w:date="2016-04-13T22:19:00Z">
         <w:r>
           <w:rPr>
             <w:rFonts w:ascii="Times New Roman" w:hAnsi="Times New Roman" w:cs="Times New Roman"/>
@@ -4863,7 +5063,7 @@
           <w:delText>„</w:delText>
         </w:r>
       </w:del>
-      <w:del w:id="135" w:author="Ђорђе Живановић" w:date="2016-03-18T18:09:00Z">
+      <w:del w:id="155" w:author="Ђорђе Живановић" w:date="2016-03-18T18:09:00Z">
         <w:r>
           <w:rPr>
             <w:rFonts w:ascii="Times New Roman" w:hAnsi="Times New Roman" w:cs="Times New Roman"/>
@@ -4873,7 +5073,7 @@
           <w:delText>ДАЉЕ</w:delText>
         </w:r>
       </w:del>
-      <w:del w:id="136" w:author="Ђорђе Живановић" w:date="2016-04-13T22:19:00Z">
+      <w:del w:id="156" w:author="Ђорђе Живановић" w:date="2016-04-13T22:19:00Z">
         <w:r>
           <w:rPr>
             <w:rFonts w:ascii="Times New Roman" w:hAnsi="Times New Roman" w:cs="Times New Roman"/>
@@ -4883,8 +5083,8 @@
           <w:delText>“</w:delText>
         </w:r>
       </w:del>
-      <w:bookmarkEnd w:id="127"/>
-      <w:bookmarkEnd w:id="128"/>
+      <w:bookmarkEnd w:id="147"/>
+      <w:bookmarkEnd w:id="148"/>
     </w:p>
     <w:p>
       <w:pPr>
@@ -4900,8 +5100,8 @@
           <w:lang w:val="sr-Cyrl-RS"/>
         </w:rPr>
       </w:pPr>
-      <w:bookmarkStart w:id="137" w:name="_Toc446063671"/>
-      <w:bookmarkStart w:id="138" w:name="_Toc446065993"/>
+      <w:bookmarkStart w:id="157" w:name="_Toc446063671"/>
+      <w:bookmarkStart w:id="158" w:name="_Toc446065993"/>
       <w:r>
         <w:rPr>
           <w:rFonts w:ascii="Times New Roman" w:hAnsi="Times New Roman" w:cs="Times New Roman"/>
@@ -4910,7 +5110,7 @@
         </w:rPr>
         <w:t xml:space="preserve">Посетилац бира опцију </w:t>
       </w:r>
-      <w:ins w:id="139" w:author="Ђорђе Живановић" w:date="2016-04-13T22:19:00Z">
+      <w:ins w:id="159" w:author="Ђорђе Живановић" w:date="2016-04-13T22:19:00Z">
         <w:r>
           <w:rPr>
             <w:rFonts w:ascii="Times New Roman" w:hAnsi="Times New Roman" w:cs="Times New Roman"/>
@@ -4920,7 +5120,7 @@
           <w:t>за даље</w:t>
         </w:r>
       </w:ins>
-      <w:del w:id="140" w:author="Ђорђе Живановић" w:date="2016-04-13T22:19:00Z">
+      <w:del w:id="160" w:author="Ђорђе Живановић" w:date="2016-04-13T22:19:00Z">
         <w:r>
           <w:rPr>
             <w:rFonts w:ascii="Times New Roman" w:hAnsi="Times New Roman" w:cs="Times New Roman"/>
@@ -4930,7 +5130,7 @@
           <w:delText>„</w:delText>
         </w:r>
       </w:del>
-      <w:del w:id="141" w:author="Ђорђе Живановић" w:date="2016-03-18T18:09:00Z">
+      <w:del w:id="161" w:author="Ђорђе Живановић" w:date="2016-03-18T18:09:00Z">
         <w:r>
           <w:rPr>
             <w:rFonts w:ascii="Times New Roman" w:hAnsi="Times New Roman" w:cs="Times New Roman"/>
@@ -4940,7 +5140,7 @@
           <w:delText>ДАЉЕ</w:delText>
         </w:r>
       </w:del>
-      <w:del w:id="142" w:author="Ђорђе Живановић" w:date="2016-04-13T22:19:00Z">
+      <w:del w:id="162" w:author="Ђорђе Живановић" w:date="2016-04-13T22:19:00Z">
         <w:r>
           <w:rPr>
             <w:rFonts w:ascii="Times New Roman" w:hAnsi="Times New Roman" w:cs="Times New Roman"/>
@@ -4950,8 +5150,8 @@
           <w:delText>“</w:delText>
         </w:r>
       </w:del>
-      <w:bookmarkEnd w:id="137"/>
-      <w:bookmarkEnd w:id="138"/>
+      <w:bookmarkEnd w:id="157"/>
+      <w:bookmarkEnd w:id="158"/>
     </w:p>
     <w:p>
       <w:pPr>
@@ -4967,8 +5167,8 @@
           <w:lang w:val="sr-Cyrl-RS"/>
         </w:rPr>
       </w:pPr>
-      <w:bookmarkStart w:id="143" w:name="_Toc446063672"/>
-      <w:bookmarkStart w:id="144" w:name="_Toc446065994"/>
+      <w:bookmarkStart w:id="163" w:name="_Toc446063672"/>
+      <w:bookmarkStart w:id="164" w:name="_Toc446065994"/>
       <w:r>
         <w:rPr>
           <w:rFonts w:ascii="Times New Roman" w:hAnsi="Times New Roman" w:cs="Times New Roman"/>
@@ -4977,8 +5177,8 @@
         </w:rPr>
         <w:t>Систем из базе  бира питање на основу изабране тежине датог посетиоца и територије коју напада  са понуђеном сликом и локацијом на којој је снимљена међу 4 понуђена одговора</w:t>
       </w:r>
-      <w:bookmarkEnd w:id="143"/>
-      <w:bookmarkEnd w:id="144"/>
+      <w:bookmarkEnd w:id="163"/>
+      <w:bookmarkEnd w:id="164"/>
     </w:p>
     <w:p>
       <w:pPr>
@@ -4994,8 +5194,8 @@
           <w:lang w:val="sr-Cyrl-RS"/>
         </w:rPr>
       </w:pPr>
-      <w:bookmarkStart w:id="145" w:name="_Toc446063673"/>
-      <w:bookmarkStart w:id="146" w:name="_Toc446065995"/>
+      <w:bookmarkStart w:id="165" w:name="_Toc446063673"/>
+      <w:bookmarkStart w:id="166" w:name="_Toc446065995"/>
       <w:r>
         <w:rPr>
           <w:rFonts w:ascii="Times New Roman" w:hAnsi="Times New Roman" w:cs="Times New Roman"/>
@@ -5004,7 +5204,7 @@
         </w:rPr>
         <w:t>Посетилац добија питање и бира нетачан одг</w:t>
       </w:r>
-      <w:del w:id="147" w:author="Ђорђе Живановић" w:date="2016-04-13T22:40:00Z">
+      <w:del w:id="167" w:author="Ђорђе Живановић" w:date="2016-04-13T22:40:00Z">
         <w:r>
           <w:rPr>
             <w:rFonts w:ascii="Times New Roman" w:hAnsi="Times New Roman" w:cs="Times New Roman"/>
@@ -5022,7 +5222,7 @@
         </w:rPr>
         <w:t>ов</w:t>
       </w:r>
-      <w:ins w:id="148" w:author="Ђорђе Живановић" w:date="2016-04-13T22:40:00Z">
+      <w:ins w:id="168" w:author="Ђорђе Живановић" w:date="2016-04-13T22:40:00Z">
         <w:r>
           <w:rPr>
             <w:rFonts w:ascii="Times New Roman" w:hAnsi="Times New Roman" w:cs="Times New Roman"/>
@@ -5032,8 +5232,6 @@
           <w:t>о</w:t>
         </w:r>
       </w:ins>
-      <w:bookmarkStart w:id="149" w:name="_GoBack"/>
-      <w:bookmarkEnd w:id="149"/>
       <w:r>
         <w:rPr>
           <w:rFonts w:ascii="Times New Roman" w:hAnsi="Times New Roman" w:cs="Times New Roman"/>
@@ -5042,8 +5240,8 @@
         </w:rPr>
         <w:t>р</w:t>
       </w:r>
-      <w:bookmarkEnd w:id="145"/>
-      <w:bookmarkEnd w:id="146"/>
+      <w:bookmarkEnd w:id="165"/>
+      <w:bookmarkEnd w:id="166"/>
     </w:p>
     <w:p>
       <w:pPr>
@@ -5059,8 +5257,8 @@
           <w:lang w:val="sr-Cyrl-RS"/>
         </w:rPr>
       </w:pPr>
-      <w:bookmarkStart w:id="150" w:name="_Toc446063674"/>
-      <w:bookmarkStart w:id="151" w:name="_Toc446065996"/>
+      <w:bookmarkStart w:id="169" w:name="_Toc446063674"/>
+      <w:bookmarkStart w:id="170" w:name="_Toc446065996"/>
       <w:r>
         <w:rPr>
           <w:rFonts w:ascii="Times New Roman" w:hAnsi="Times New Roman" w:cs="Times New Roman"/>
@@ -5131,8 +5329,8 @@
         </w:rPr>
         <w:t>d-f</w:t>
       </w:r>
-      <w:bookmarkEnd w:id="150"/>
-      <w:bookmarkEnd w:id="151"/>
+      <w:bookmarkEnd w:id="169"/>
+      <w:bookmarkEnd w:id="170"/>
     </w:p>
     <w:p>
       <w:pPr>
@@ -5144,7 +5342,7 @@
           <w:lang w:val="sr-Cyrl-RS"/>
         </w:rPr>
       </w:pPr>
-      <w:bookmarkStart w:id="152" w:name="_Toc446065997"/>
+      <w:bookmarkStart w:id="171" w:name="_Toc446065997"/>
       <w:r>
         <w:rPr>
           <w:b w:val="0"/>
@@ -5152,7 +5350,7 @@
         </w:rPr>
         <w:t>Потез, нетачан одговор, питање са сликом погрешио</w:t>
       </w:r>
-      <w:bookmarkEnd w:id="152"/>
+      <w:bookmarkEnd w:id="171"/>
     </w:p>
     <w:p>
       <w:pPr>
@@ -5168,8 +5366,8 @@
           <w:lang w:val="sr-Cyrl-RS"/>
         </w:rPr>
       </w:pPr>
-      <w:bookmarkStart w:id="153" w:name="_Toc446063676"/>
-      <w:bookmarkStart w:id="154" w:name="_Toc446065998"/>
+      <w:bookmarkStart w:id="172" w:name="_Toc446063676"/>
+      <w:bookmarkStart w:id="173" w:name="_Toc446065998"/>
       <w:r>
         <w:rPr>
           <w:rFonts w:ascii="Times New Roman" w:hAnsi="Times New Roman" w:cs="Times New Roman"/>
@@ -5240,8 +5438,8 @@
         </w:rPr>
         <w:t>a-e</w:t>
       </w:r>
-      <w:bookmarkEnd w:id="153"/>
-      <w:bookmarkEnd w:id="154"/>
+      <w:bookmarkEnd w:id="172"/>
+      <w:bookmarkEnd w:id="173"/>
     </w:p>
     <w:p>
       <w:pPr>
@@ -5257,8 +5455,8 @@
           <w:lang w:val="sr-Cyrl-RS"/>
         </w:rPr>
       </w:pPr>
-      <w:bookmarkStart w:id="155" w:name="_Toc446063677"/>
-      <w:bookmarkStart w:id="156" w:name="_Toc446065999"/>
+      <w:bookmarkStart w:id="174" w:name="_Toc446063677"/>
+      <w:bookmarkStart w:id="175" w:name="_Toc446065999"/>
       <w:r>
         <w:rPr>
           <w:rFonts w:ascii="Times New Roman" w:hAnsi="Times New Roman" w:cs="Times New Roman"/>
@@ -5283,8 +5481,8 @@
         </w:rPr>
         <w:t xml:space="preserve"> одгоовр</w:t>
       </w:r>
-      <w:bookmarkEnd w:id="155"/>
-      <w:bookmarkEnd w:id="156"/>
+      <w:bookmarkEnd w:id="174"/>
+      <w:bookmarkEnd w:id="175"/>
     </w:p>
     <w:p>
       <w:pPr>
@@ -5300,8 +5498,8 @@
           <w:lang w:val="sr-Cyrl-RS"/>
         </w:rPr>
       </w:pPr>
-      <w:bookmarkStart w:id="157" w:name="_Toc446063678"/>
-      <w:bookmarkStart w:id="158" w:name="_Toc446066000"/>
+      <w:bookmarkStart w:id="176" w:name="_Toc446063678"/>
+      <w:bookmarkStart w:id="177" w:name="_Toc446066000"/>
       <w:r>
         <w:rPr>
           <w:rFonts w:ascii="Times New Roman" w:hAnsi="Times New Roman" w:cs="Times New Roman"/>
@@ -5403,8 +5601,8 @@
         </w:rPr>
         <w:t>b-d</w:t>
       </w:r>
-      <w:bookmarkEnd w:id="157"/>
-      <w:bookmarkEnd w:id="158"/>
+      <w:bookmarkEnd w:id="176"/>
+      <w:bookmarkEnd w:id="177"/>
     </w:p>
     <w:p>
       <w:pPr>
@@ -5420,8 +5618,8 @@
           <w:lang w:val="sr-Cyrl-RS"/>
         </w:rPr>
       </w:pPr>
-      <w:bookmarkStart w:id="159" w:name="_Toc446063679"/>
-      <w:bookmarkStart w:id="160" w:name="_Toc446066001"/>
+      <w:bookmarkStart w:id="178" w:name="_Toc446063679"/>
+      <w:bookmarkStart w:id="179" w:name="_Toc446066001"/>
       <w:r>
         <w:rPr>
           <w:rFonts w:ascii="Times New Roman" w:hAnsi="Times New Roman" w:cs="Times New Roman"/>
@@ -5430,8 +5628,8 @@
         </w:rPr>
         <w:t>Систем из базе  бира питање на основу изабране тежине датог посетиоца и територије коју напада са  непознатом личношћу и информацијама које се појављују након одређеног временског интервала о њој. Ако истекне време, а посетилац не погоди личност сматра се да је неисправно погодио, у зависности од тежине биће дозвољен одређен број покушаја.</w:t>
       </w:r>
-      <w:bookmarkEnd w:id="159"/>
-      <w:bookmarkEnd w:id="160"/>
+      <w:bookmarkEnd w:id="178"/>
+      <w:bookmarkEnd w:id="179"/>
     </w:p>
     <w:p>
       <w:pPr>
@@ -5447,8 +5645,8 @@
           <w:lang w:val="sr-Cyrl-RS"/>
         </w:rPr>
       </w:pPr>
-      <w:bookmarkStart w:id="161" w:name="_Toc446063680"/>
-      <w:bookmarkStart w:id="162" w:name="_Toc446066002"/>
+      <w:bookmarkStart w:id="180" w:name="_Toc446063680"/>
+      <w:bookmarkStart w:id="181" w:name="_Toc446066002"/>
       <w:r>
         <w:rPr>
           <w:rFonts w:ascii="Times New Roman" w:hAnsi="Times New Roman" w:cs="Times New Roman"/>
@@ -5480,8 +5678,8 @@
         </w:rPr>
         <w:t>понавља се следећи низ корака док бројач покушаја не падне на 0 или време истекне, и онда се прелази на следећи корак</w:t>
       </w:r>
-      <w:bookmarkEnd w:id="161"/>
-      <w:bookmarkEnd w:id="162"/>
+      <w:bookmarkEnd w:id="180"/>
+      <w:bookmarkEnd w:id="181"/>
     </w:p>
     <w:p>
       <w:pPr>
@@ -5497,8 +5695,8 @@
           <w:lang w:val="sr-Cyrl-RS"/>
         </w:rPr>
       </w:pPr>
-      <w:bookmarkStart w:id="163" w:name="_Toc446063681"/>
-      <w:bookmarkStart w:id="164" w:name="_Toc446066003"/>
+      <w:bookmarkStart w:id="182" w:name="_Toc446063681"/>
+      <w:bookmarkStart w:id="183" w:name="_Toc446066003"/>
       <w:r>
         <w:rPr>
           <w:rFonts w:ascii="Times New Roman" w:hAnsi="Times New Roman" w:cs="Times New Roman"/>
@@ -5554,8 +5752,8 @@
         </w:rPr>
         <w:t>, и поље на које треба да упише низ знакова који одговара имену</w:t>
       </w:r>
-      <w:bookmarkEnd w:id="163"/>
-      <w:bookmarkEnd w:id="164"/>
+      <w:bookmarkEnd w:id="182"/>
+      <w:bookmarkEnd w:id="183"/>
     </w:p>
     <w:p>
       <w:pPr>
@@ -5571,8 +5769,8 @@
           <w:lang w:val="sr-Cyrl-RS"/>
         </w:rPr>
       </w:pPr>
-      <w:bookmarkStart w:id="165" w:name="_Toc446063682"/>
-      <w:bookmarkStart w:id="166" w:name="_Toc446066004"/>
+      <w:bookmarkStart w:id="184" w:name="_Toc446063682"/>
+      <w:bookmarkStart w:id="185" w:name="_Toc446066004"/>
       <w:r>
         <w:rPr>
           <w:rFonts w:ascii="Times New Roman" w:hAnsi="Times New Roman" w:cs="Times New Roman"/>
@@ -5581,8 +5779,8 @@
         </w:rPr>
         <w:t>Посетилац погрешан низ знакова уноси на потребна места</w:t>
       </w:r>
-      <w:bookmarkEnd w:id="165"/>
-      <w:bookmarkEnd w:id="166"/>
+      <w:bookmarkEnd w:id="184"/>
+      <w:bookmarkEnd w:id="185"/>
     </w:p>
     <w:p>
       <w:pPr>
@@ -5598,8 +5796,8 @@
           <w:lang w:val="sr-Cyrl-RS"/>
         </w:rPr>
       </w:pPr>
-      <w:bookmarkStart w:id="167" w:name="_Toc446063683"/>
-      <w:bookmarkStart w:id="168" w:name="_Toc446066005"/>
+      <w:bookmarkStart w:id="186" w:name="_Toc446063683"/>
+      <w:bookmarkStart w:id="187" w:name="_Toc446066005"/>
       <w:r>
         <w:rPr>
           <w:rFonts w:ascii="Times New Roman" w:hAnsi="Times New Roman" w:cs="Times New Roman"/>
@@ -5648,7 +5846,7 @@
         </w:rPr>
         <w:t>„</w:t>
       </w:r>
-      <w:ins w:id="169" w:author="Ђорђе Живановић" w:date="2016-03-18T18:09:00Z">
+      <w:ins w:id="188" w:author="Ђорђе Живановић" w:date="2016-03-18T18:09:00Z">
         <w:r>
           <w:rPr>
             <w:rFonts w:ascii="Times New Roman" w:hAnsi="Times New Roman" w:cs="Times New Roman"/>
@@ -5666,7 +5864,7 @@
           <w:t xml:space="preserve"> </w:t>
         </w:r>
       </w:ins>
-      <w:del w:id="170" w:author="Ђорђе Живановић" w:date="2016-03-18T18:09:00Z">
+      <w:del w:id="189" w:author="Ђорђе Живановић" w:date="2016-03-18T18:09:00Z">
         <w:r>
           <w:rPr>
             <w:rFonts w:ascii="Times New Roman" w:hAnsi="Times New Roman" w:cs="Times New Roman"/>
@@ -5684,7 +5882,7 @@
         </w:rPr>
         <w:t>“ (има још покушаја) и опција „</w:t>
       </w:r>
-      <w:ins w:id="171" w:author="Ђорђе Живановић" w:date="2016-03-18T18:09:00Z">
+      <w:ins w:id="190" w:author="Ђорђе Живановић" w:date="2016-03-18T18:09:00Z">
         <w:r>
           <w:rPr>
             <w:rFonts w:ascii="Times New Roman" w:hAnsi="Times New Roman" w:cs="Times New Roman"/>
@@ -5702,7 +5900,7 @@
           <w:t xml:space="preserve"> </w:t>
         </w:r>
       </w:ins>
-      <w:del w:id="172" w:author="Ђорђе Живановић" w:date="2016-03-18T18:09:00Z">
+      <w:del w:id="191" w:author="Ђорђе Живановић" w:date="2016-03-18T18:09:00Z">
         <w:r>
           <w:rPr>
             <w:rFonts w:ascii="Times New Roman" w:hAnsi="Times New Roman" w:cs="Times New Roman"/>
@@ -5720,8 +5918,8 @@
         </w:rPr>
         <w:t>“</w:t>
       </w:r>
-      <w:bookmarkEnd w:id="167"/>
-      <w:bookmarkEnd w:id="168"/>
+      <w:bookmarkEnd w:id="186"/>
+      <w:bookmarkEnd w:id="187"/>
     </w:p>
     <w:p>
       <w:pPr>
@@ -5737,8 +5935,8 @@
           <w:lang w:val="sr-Cyrl-RS"/>
         </w:rPr>
       </w:pPr>
-      <w:bookmarkStart w:id="173" w:name="_Toc446063684"/>
-      <w:bookmarkStart w:id="174" w:name="_Toc446066006"/>
+      <w:bookmarkStart w:id="192" w:name="_Toc446063684"/>
+      <w:bookmarkStart w:id="193" w:name="_Toc446066006"/>
       <w:r>
         <w:rPr>
           <w:rFonts w:ascii="Times New Roman" w:hAnsi="Times New Roman" w:cs="Times New Roman"/>
@@ -5747,7 +5945,7 @@
         </w:rPr>
         <w:t>Посетилац бира „</w:t>
       </w:r>
-      <w:ins w:id="175" w:author="Ђорђе Живановић" w:date="2016-03-18T18:09:00Z">
+      <w:ins w:id="194" w:author="Ђорђе Живановић" w:date="2016-03-18T18:09:00Z">
         <w:r>
           <w:rPr>
             <w:rFonts w:ascii="Times New Roman" w:hAnsi="Times New Roman" w:cs="Times New Roman"/>
@@ -5765,7 +5963,7 @@
           <w:t xml:space="preserve"> </w:t>
         </w:r>
       </w:ins>
-      <w:del w:id="176" w:author="Ђорђе Живановић" w:date="2016-03-18T18:09:00Z">
+      <w:del w:id="195" w:author="Ђорђе Живановић" w:date="2016-03-18T18:09:00Z">
         <w:r>
           <w:rPr>
             <w:rFonts w:ascii="Times New Roman" w:hAnsi="Times New Roman" w:cs="Times New Roman"/>
@@ -5783,8 +5981,8 @@
         </w:rPr>
         <w:t>“</w:t>
       </w:r>
-      <w:bookmarkEnd w:id="173"/>
-      <w:bookmarkEnd w:id="174"/>
+      <w:bookmarkEnd w:id="192"/>
+      <w:bookmarkEnd w:id="193"/>
     </w:p>
     <w:p>
       <w:pPr>
@@ -5800,8 +5998,8 @@
           <w:lang w:val="sr-Cyrl-RS"/>
         </w:rPr>
       </w:pPr>
-      <w:bookmarkStart w:id="177" w:name="_Toc446063685"/>
-      <w:bookmarkStart w:id="178" w:name="_Toc446066007"/>
+      <w:bookmarkStart w:id="196" w:name="_Toc446063685"/>
+      <w:bookmarkStart w:id="197" w:name="_Toc446066007"/>
       <w:r>
         <w:rPr>
           <w:rFonts w:ascii="Times New Roman" w:hAnsi="Times New Roman" w:cs="Times New Roman"/>
@@ -5825,8 +6023,8 @@
         </w:rPr>
         <w:t>I</w:t>
       </w:r>
-      <w:bookmarkEnd w:id="177"/>
-      <w:bookmarkEnd w:id="178"/>
+      <w:bookmarkEnd w:id="196"/>
+      <w:bookmarkEnd w:id="197"/>
     </w:p>
     <w:p>
       <w:pPr>
@@ -5842,8 +6040,8 @@
           <w:lang w:val="sr-Cyrl-RS"/>
         </w:rPr>
       </w:pPr>
-      <w:bookmarkStart w:id="179" w:name="_Toc446063686"/>
-      <w:bookmarkStart w:id="180" w:name="_Toc446066008"/>
+      <w:bookmarkStart w:id="198" w:name="_Toc446063686"/>
+      <w:bookmarkStart w:id="199" w:name="_Toc446066008"/>
       <w:r>
         <w:rPr>
           <w:rFonts w:ascii="Times New Roman" w:hAnsi="Times New Roman" w:cs="Times New Roman"/>
@@ -5916,7 +6114,7 @@
         </w:rPr>
         <w:t xml:space="preserve"> d-f</w:t>
       </w:r>
-      <w:bookmarkEnd w:id="179"/>
+      <w:bookmarkEnd w:id="198"/>
       <w:r>
         <w:rPr>
           <w:rFonts w:ascii="Times New Roman" w:hAnsi="Times New Roman" w:cs="Times New Roman"/>
@@ -5925,7 +6123,7 @@
         </w:rPr>
         <w:t xml:space="preserve"> с тим да је исписано име личности</w:t>
       </w:r>
-      <w:bookmarkEnd w:id="180"/>
+      <w:bookmarkEnd w:id="199"/>
     </w:p>
     <w:p>
       <w:pPr>
@@ -5953,8 +6151,8 @@
           <w:lang w:val="sr-Cyrl-RS"/>
         </w:rPr>
       </w:pPr>
-      <w:bookmarkStart w:id="181" w:name="_Ref446064090"/>
-      <w:bookmarkStart w:id="182" w:name="_Toc446066009"/>
+      <w:bookmarkStart w:id="200" w:name="_Ref446064090"/>
+      <w:bookmarkStart w:id="201" w:name="_Toc446066009"/>
       <w:r>
         <w:rPr>
           <w:b w:val="0"/>
@@ -5969,8 +6167,8 @@
         </w:rPr>
         <w:t>, још територија</w:t>
       </w:r>
-      <w:bookmarkEnd w:id="181"/>
-      <w:bookmarkEnd w:id="182"/>
+      <w:bookmarkEnd w:id="200"/>
+      <w:bookmarkEnd w:id="201"/>
     </w:p>
     <w:p>
       <w:pPr>
@@ -5986,8 +6184,8 @@
           <w:lang w:val="sr-Cyrl-RS"/>
         </w:rPr>
       </w:pPr>
-      <w:bookmarkStart w:id="183" w:name="_Toc446063688"/>
-      <w:bookmarkStart w:id="184" w:name="_Toc446066010"/>
+      <w:bookmarkStart w:id="202" w:name="_Toc446063688"/>
+      <w:bookmarkStart w:id="203" w:name="_Toc446066010"/>
       <w:r>
         <w:rPr>
           <w:rFonts w:ascii="Times New Roman" w:hAnsi="Times New Roman" w:cs="Times New Roman"/>
@@ -6058,7 +6256,7 @@
         </w:rPr>
         <w:t>a-e</w:t>
       </w:r>
-      <w:bookmarkEnd w:id="183"/>
+      <w:bookmarkEnd w:id="202"/>
       <w:r>
         <w:rPr>
           <w:rFonts w:ascii="Times New Roman" w:hAnsi="Times New Roman" w:cs="Times New Roman"/>
@@ -6067,9 +6265,9 @@
         </w:rPr>
         <w:t>, с тим да је тачан одговор</w:t>
       </w:r>
-      <w:bookmarkStart w:id="185" w:name="_Toc446063689"/>
-      <w:bookmarkEnd w:id="185"/>
-      <w:bookmarkEnd w:id="184"/>
+      <w:bookmarkStart w:id="204" w:name="_Toc446063689"/>
+      <w:bookmarkEnd w:id="203"/>
+      <w:bookmarkEnd w:id="204"/>
     </w:p>
     <w:p>
       <w:pPr>
@@ -6085,8 +6283,8 @@
           <w:lang w:val="sr-Cyrl-RS"/>
         </w:rPr>
       </w:pPr>
-      <w:bookmarkStart w:id="186" w:name="_Toc446063690"/>
-      <w:bookmarkStart w:id="187" w:name="_Toc446066011"/>
+      <w:bookmarkStart w:id="205" w:name="_Toc446063690"/>
+      <w:bookmarkStart w:id="206" w:name="_Toc446066011"/>
       <w:r>
         <w:rPr>
           <w:rFonts w:ascii="Times New Roman" w:hAnsi="Times New Roman" w:cs="Times New Roman"/>
@@ -6103,7 +6301,7 @@
         </w:rPr>
         <w:t xml:space="preserve"> </w:t>
       </w:r>
-      <w:bookmarkEnd w:id="186"/>
+      <w:bookmarkEnd w:id="205"/>
       <w:r>
         <w:rPr>
           <w:rFonts w:ascii="Times New Roman" w:hAnsi="Times New Roman" w:cs="Times New Roman"/>
@@ -6205,7 +6403,7 @@
         </w:rPr>
         <w:t>b-d</w:t>
       </w:r>
-      <w:bookmarkEnd w:id="187"/>
+      <w:bookmarkEnd w:id="206"/>
     </w:p>
     <w:p>
       <w:pPr>
@@ -6221,7 +6419,7 @@
           <w:lang w:val="sr-Cyrl-RS"/>
         </w:rPr>
       </w:pPr>
-      <w:bookmarkStart w:id="188" w:name="_Toc446066012"/>
+      <w:bookmarkStart w:id="207" w:name="_Toc446066012"/>
       <w:r>
         <w:rPr>
           <w:rFonts w:ascii="Times New Roman" w:hAnsi="Times New Roman" w:cs="Times New Roman"/>
@@ -6230,7 +6428,7 @@
         </w:rPr>
         <w:t>Систем ажурира освојену територију</w:t>
       </w:r>
-      <w:bookmarkEnd w:id="188"/>
+      <w:bookmarkEnd w:id="207"/>
     </w:p>
     <w:p>
       <w:pPr>
@@ -6246,7 +6444,7 @@
           <w:lang w:val="sr-Cyrl-RS"/>
         </w:rPr>
       </w:pPr>
-      <w:bookmarkStart w:id="189" w:name="_Toc446066013"/>
+      <w:bookmarkStart w:id="208" w:name="_Toc446066013"/>
       <w:r>
         <w:rPr>
           <w:rFonts w:ascii="Times New Roman" w:hAnsi="Times New Roman" w:cs="Times New Roman"/>
@@ -6271,7 +6469,7 @@
         </w:rPr>
         <w:t xml:space="preserve"> екрану се исписује „</w:t>
       </w:r>
-      <w:ins w:id="190" w:author="Ђорђе Живановић" w:date="2016-03-18T18:11:00Z">
+      <w:ins w:id="209" w:author="Ђорђе Живановић" w:date="2016-03-18T18:11:00Z">
         <w:r>
           <w:rPr>
             <w:rFonts w:ascii="Times New Roman" w:hAnsi="Times New Roman" w:cs="Times New Roman"/>
@@ -6281,7 +6479,7 @@
           <w:t xml:space="preserve">OSVOJENA TERITORIJA </w:t>
         </w:r>
       </w:ins>
-      <w:del w:id="191" w:author="Ђорђе Живановић" w:date="2016-03-18T18:11:00Z">
+      <w:del w:id="210" w:author="Ђорђе Живановић" w:date="2016-03-18T18:11:00Z">
         <w:r>
           <w:rPr>
             <w:rFonts w:ascii="Times New Roman" w:hAnsi="Times New Roman" w:cs="Times New Roman"/>
@@ -6299,7 +6497,7 @@
         </w:rPr>
         <w:t xml:space="preserve">...“ и опција </w:t>
       </w:r>
-      <w:ins w:id="192" w:author="Ђорђе Живановић" w:date="2016-04-13T22:20:00Z">
+      <w:ins w:id="211" w:author="Ђорђе Живановић" w:date="2016-04-13T22:20:00Z">
         <w:r>
           <w:rPr>
             <w:rFonts w:ascii="Times New Roman" w:hAnsi="Times New Roman" w:cs="Times New Roman"/>
@@ -6309,7 +6507,7 @@
           <w:t>за наставак освајања</w:t>
         </w:r>
       </w:ins>
-      <w:del w:id="193" w:author="Ђорђе Живановић" w:date="2016-04-13T22:20:00Z">
+      <w:del w:id="212" w:author="Ђорђе Живановић" w:date="2016-04-13T22:20:00Z">
         <w:r>
           <w:rPr>
             <w:rFonts w:ascii="Times New Roman" w:hAnsi="Times New Roman" w:cs="Times New Roman"/>
@@ -6319,7 +6517,7 @@
           <w:delText>„</w:delText>
         </w:r>
       </w:del>
-      <w:del w:id="194" w:author="Ђорђе Живановић" w:date="2016-03-18T18:11:00Z">
+      <w:del w:id="213" w:author="Ђорђе Живановић" w:date="2016-03-18T18:11:00Z">
         <w:r>
           <w:rPr>
             <w:rFonts w:ascii="Times New Roman" w:hAnsi="Times New Roman" w:cs="Times New Roman"/>
@@ -6329,7 +6527,7 @@
           <w:delText>НАСТАВИ ОСВАЈАЊЕ</w:delText>
         </w:r>
       </w:del>
-      <w:del w:id="195" w:author="Ђорђе Живановић" w:date="2016-04-13T22:20:00Z">
+      <w:del w:id="214" w:author="Ђорђе Живановић" w:date="2016-04-13T22:20:00Z">
         <w:r>
           <w:rPr>
             <w:rFonts w:ascii="Times New Roman" w:hAnsi="Times New Roman" w:cs="Times New Roman"/>
@@ -6338,7 +6536,7 @@
           </w:rPr>
           <w:delText>“</w:delText>
         </w:r>
-        <w:bookmarkEnd w:id="189"/>
+        <w:bookmarkEnd w:id="208"/>
         <w:r>
           <w:rPr>
             <w:rFonts w:ascii="Times New Roman" w:hAnsi="Times New Roman" w:cs="Times New Roman"/>
@@ -6363,7 +6561,7 @@
           <w:lang w:val="sr-Cyrl-RS"/>
         </w:rPr>
       </w:pPr>
-      <w:bookmarkStart w:id="196" w:name="_Toc446066014"/>
+      <w:bookmarkStart w:id="215" w:name="_Toc446066014"/>
       <w:r>
         <w:rPr>
           <w:rFonts w:ascii="Times New Roman" w:hAnsi="Times New Roman" w:cs="Times New Roman"/>
@@ -6380,17 +6578,45 @@
         </w:rPr>
         <w:t xml:space="preserve"> бира </w:t>
       </w:r>
-      <w:ins w:id="197" w:author="Ђорђе Живановић" w:date="2016-04-13T22:20:00Z">
+      <w:ins w:id="216" w:author="Ђорђе Живановић" w:date="2016-04-13T22:20:00Z">
         <w:r>
           <w:rPr>
             <w:rFonts w:ascii="Times New Roman" w:hAnsi="Times New Roman" w:cs="Times New Roman"/>
             <w:b w:val="0"/>
             <w:lang w:val="sr-Cyrl-RS"/>
           </w:rPr>
-          <w:t>оцпију за наставак</w:t>
+          <w:t>о</w:t>
+        </w:r>
+        <w:r>
+          <w:rPr>
+            <w:rFonts w:ascii="Times New Roman" w:hAnsi="Times New Roman" w:cs="Times New Roman"/>
+            <w:b w:val="0"/>
+            <w:lang w:val="sr-Cyrl-RS"/>
+          </w:rPr>
+          <w:t>п</w:t>
         </w:r>
       </w:ins>
-      <w:del w:id="198" w:author="Ђорђе Живановић" w:date="2016-04-13T22:20:00Z">
+      <w:ins w:id="217" w:author="Ђорђе Живановић" w:date="2016-04-18T12:16:00Z">
+        <w:r>
+          <w:rPr>
+            <w:rFonts w:ascii="Times New Roman" w:hAnsi="Times New Roman" w:cs="Times New Roman"/>
+            <w:b w:val="0"/>
+            <w:lang w:val="sr-Cyrl-RS"/>
+          </w:rPr>
+          <w:t>ц</w:t>
+        </w:r>
+      </w:ins>
+      <w:ins w:id="218" w:author="Ђорђе Живановић" w:date="2016-04-13T22:20:00Z">
+        <w:r>
+          <w:rPr>
+            <w:rFonts w:ascii="Times New Roman" w:hAnsi="Times New Roman" w:cs="Times New Roman"/>
+            <w:b w:val="0"/>
+            <w:lang w:val="sr-Cyrl-RS"/>
+          </w:rPr>
+          <w:t>ију за наставак</w:t>
+        </w:r>
+      </w:ins>
+      <w:del w:id="219" w:author="Ђорђе Живановић" w:date="2016-04-13T22:20:00Z">
         <w:r>
           <w:rPr>
             <w:rFonts w:ascii="Times New Roman" w:hAnsi="Times New Roman" w:cs="Times New Roman"/>
@@ -6400,7 +6626,7 @@
           <w:delText>„</w:delText>
         </w:r>
       </w:del>
-      <w:del w:id="199" w:author="Ђорђе Живановић" w:date="2016-03-18T18:11:00Z">
+      <w:del w:id="220" w:author="Ђорђе Живановић" w:date="2016-03-18T18:11:00Z">
         <w:r>
           <w:rPr>
             <w:rFonts w:ascii="Times New Roman" w:hAnsi="Times New Roman" w:cs="Times New Roman"/>
@@ -6410,7 +6636,7 @@
           <w:delText>НАСТАВИ</w:delText>
         </w:r>
       </w:del>
-      <w:del w:id="200" w:author="Ђорђе Живановић" w:date="2016-04-13T22:20:00Z">
+      <w:del w:id="221" w:author="Ђорђе Живановић" w:date="2016-04-13T22:20:00Z">
         <w:r>
           <w:rPr>
             <w:rFonts w:ascii="Times New Roman" w:hAnsi="Times New Roman" w:cs="Times New Roman"/>
@@ -6420,7 +6646,7 @@
           <w:delText>“</w:delText>
         </w:r>
       </w:del>
-      <w:bookmarkEnd w:id="196"/>
+      <w:bookmarkEnd w:id="215"/>
     </w:p>
     <w:p>
       <w:pPr>
@@ -6436,7 +6662,7 @@
           <w:lang w:val="sr-Cyrl-RS"/>
         </w:rPr>
       </w:pPr>
-      <w:bookmarkStart w:id="201" w:name="_Toc446066015"/>
+      <w:bookmarkStart w:id="222" w:name="_Toc446066015"/>
       <w:r>
         <w:rPr>
           <w:rFonts w:ascii="Times New Roman" w:hAnsi="Times New Roman" w:cs="Times New Roman"/>
@@ -6445,7 +6671,7 @@
         </w:rPr>
         <w:t>Наставља се на следећи потез</w:t>
       </w:r>
-      <w:bookmarkEnd w:id="201"/>
+      <w:bookmarkEnd w:id="222"/>
     </w:p>
     <w:p>
       <w:pPr>
@@ -6457,9 +6683,9 @@
           <w:lang w:val="sr-Cyrl-RS"/>
         </w:rPr>
       </w:pPr>
-      <w:bookmarkStart w:id="202" w:name="_Toc446063691"/>
-      <w:bookmarkStart w:id="203" w:name="_Toc446066016"/>
-      <w:bookmarkEnd w:id="202"/>
+      <w:bookmarkStart w:id="223" w:name="_Toc446063691"/>
+      <w:bookmarkStart w:id="224" w:name="_Toc446066016"/>
+      <w:bookmarkEnd w:id="223"/>
       <w:r>
         <w:rPr>
           <w:b w:val="0"/>
@@ -6467,7 +6693,7 @@
         </w:rPr>
         <w:t>Потез, тачан одговор, нема више територија</w:t>
       </w:r>
-      <w:bookmarkEnd w:id="203"/>
+      <w:bookmarkEnd w:id="224"/>
     </w:p>
     <w:p>
       <w:pPr>
@@ -6483,7 +6709,7 @@
           <w:lang w:val="sr-Cyrl-RS"/>
         </w:rPr>
       </w:pPr>
-      <w:bookmarkStart w:id="204" w:name="_Toc446066017"/>
+      <w:bookmarkStart w:id="225" w:name="_Toc446066017"/>
       <w:r>
         <w:rPr>
           <w:rFonts w:ascii="Times New Roman" w:hAnsi="Times New Roman" w:cs="Times New Roman"/>
@@ -6586,7 +6812,7 @@
         </w:rPr>
         <w:t xml:space="preserve"> и опцијом „</w:t>
       </w:r>
-      <w:ins w:id="205" w:author="Ђорђе Живановић" w:date="2016-03-18T18:12:00Z">
+      <w:ins w:id="226" w:author="Ђорђе Живановић" w:date="2016-03-18T18:12:00Z">
         <w:r>
           <w:rPr>
             <w:rFonts w:ascii="Times New Roman" w:hAnsi="Times New Roman" w:cs="Times New Roman"/>
@@ -6604,7 +6830,7 @@
           <w:t xml:space="preserve"> </w:t>
         </w:r>
       </w:ins>
-      <w:del w:id="206" w:author="Ђорђе Живановић" w:date="2016-03-18T18:12:00Z">
+      <w:del w:id="227" w:author="Ђорђе Живановић" w:date="2016-03-18T18:12:00Z">
         <w:r>
           <w:rPr>
             <w:rFonts w:ascii="Times New Roman" w:hAnsi="Times New Roman" w:cs="Times New Roman"/>
@@ -6622,7 +6848,7 @@
         </w:rPr>
         <w:t>“</w:t>
       </w:r>
-      <w:bookmarkEnd w:id="204"/>
+      <w:bookmarkEnd w:id="225"/>
     </w:p>
     <w:p>
       <w:pPr>
@@ -6646,7 +6872,7 @@
         </w:rPr>
         <w:t xml:space="preserve"> </w:t>
       </w:r>
-      <w:bookmarkStart w:id="207" w:name="_Toc446066018"/>
+      <w:bookmarkStart w:id="228" w:name="_Toc446066018"/>
       <w:r>
         <w:rPr>
           <w:rFonts w:ascii="Times New Roman" w:hAnsi="Times New Roman" w:cs="Times New Roman"/>
@@ -6705,7 +6931,7 @@
         </w:rPr>
         <w:t xml:space="preserve"> b-c</w:t>
       </w:r>
-      <w:bookmarkEnd w:id="207"/>
+      <w:bookmarkEnd w:id="228"/>
     </w:p>
     <w:p>
       <w:pPr>
@@ -6715,16 +6941,16 @@
           <w:lang w:val="sr-Cyrl-RS"/>
         </w:rPr>
       </w:pPr>
-      <w:bookmarkStart w:id="208" w:name="_bookmark13"/>
-      <w:bookmarkStart w:id="209" w:name="_Toc446066019"/>
-      <w:bookmarkEnd w:id="208"/>
+      <w:bookmarkStart w:id="229" w:name="_bookmark13"/>
+      <w:bookmarkStart w:id="230" w:name="_Toc446066019"/>
+      <w:bookmarkEnd w:id="229"/>
       <w:r>
         <w:rPr>
           <w:lang w:val="sr-Cyrl-RS"/>
         </w:rPr>
         <w:t>Посебни захтеви</w:t>
       </w:r>
-      <w:bookmarkEnd w:id="209"/>
+      <w:bookmarkEnd w:id="230"/>
       <w:r>
         <w:rPr>
           <w:lang w:val="sr-Cyrl-RS"/>
@@ -6771,16 +6997,16 @@
           <w:lang w:val="sr-Cyrl-RS"/>
         </w:rPr>
       </w:pPr>
-      <w:bookmarkStart w:id="210" w:name="_bookmark14"/>
-      <w:bookmarkStart w:id="211" w:name="_Toc446066020"/>
-      <w:bookmarkEnd w:id="210"/>
+      <w:bookmarkStart w:id="231" w:name="_bookmark14"/>
+      <w:bookmarkStart w:id="232" w:name="_Toc446066020"/>
+      <w:bookmarkEnd w:id="231"/>
       <w:r>
         <w:rPr>
           <w:lang w:val="sr-Cyrl-RS"/>
         </w:rPr>
         <w:t>Предуслови</w:t>
       </w:r>
-      <w:bookmarkEnd w:id="211"/>
+      <w:bookmarkEnd w:id="232"/>
       <w:r>
         <w:rPr>
           <w:lang w:val="sr-Cyrl-RS"/>
@@ -6868,16 +7094,16 @@
           <w:lang w:val="sr-Cyrl-RS"/>
         </w:rPr>
       </w:pPr>
-      <w:bookmarkStart w:id="212" w:name="_bookmark15"/>
-      <w:bookmarkStart w:id="213" w:name="_Toc446066021"/>
-      <w:bookmarkEnd w:id="212"/>
+      <w:bookmarkStart w:id="233" w:name="_bookmark15"/>
+      <w:bookmarkStart w:id="234" w:name="_Toc446066021"/>
+      <w:bookmarkEnd w:id="233"/>
       <w:r>
         <w:rPr>
           <w:lang w:val="sr-Cyrl-RS"/>
         </w:rPr>
         <w:t>Последице</w:t>
       </w:r>
-      <w:bookmarkEnd w:id="213"/>
+      <w:bookmarkEnd w:id="234"/>
     </w:p>
     <w:p>
       <w:pPr>
@@ -6968,7 +7194,7 @@
 
 <file path=word/comments.xml><?xml version="1.0" encoding="utf-8"?>
 <w:comments xmlns:wpc="http://schemas.microsoft.com/office/word/2010/wordprocessingCanvas" xmlns:mc="http://schemas.openxmlformats.org/markup-compatibility/2006" xmlns:o="urn:schemas-microsoft-com:office:office" xmlns:r="http://schemas.openxmlformats.org/officeDocument/2006/relationships" xmlns:m="http://schemas.openxmlformats.org/officeDocument/2006/math" xmlns:v="urn:schemas-microsoft-com:vml" xmlns:wp14="http://schemas.microsoft.com/office/word/2010/wordprocessingDrawing" xmlns:wp="http://schemas.openxmlformats.org/drawingml/2006/wordprocessingDrawing" xmlns:w10="urn:schemas-microsoft-com:office:word" xmlns:w="http://schemas.openxmlformats.org/wordprocessingml/2006/main" xmlns:w14="http://schemas.microsoft.com/office/word/2010/wordml" xmlns:w15="http://schemas.microsoft.com/office/word/2012/wordml" xmlns:wpg="http://schemas.microsoft.com/office/word/2010/wordprocessingGroup" xmlns:wpi="http://schemas.microsoft.com/office/word/2010/wordprocessingInk" xmlns:wne="http://schemas.microsoft.com/office/word/2006/wordml" xmlns:wps="http://schemas.microsoft.com/office/word/2010/wordprocessingShape" mc:Ignorable="w14 w15 wp14">
-  <w:comment w:id="104" w:author="Jelica Cincovic" w:date="2016-03-18T12:40:00Z" w:initials="JC">
+  <w:comment w:id="124" w:author="Jelica Cincovic" w:date="2016-03-18T12:40:00Z" w:initials="JC">
     <w:p>
       <w:pPr>
         <w:pStyle w:val="CommentText"/>
@@ -6992,7 +7218,7 @@
       </w:pPr>
     </w:p>
   </w:comment>
-  <w:comment w:id="105" w:author="Ђорђе Живановић" w:date="2016-03-18T15:05:00Z" w:initials="ЂЖ">
+  <w:comment w:id="125" w:author="Ђорђе Живановић" w:date="2016-03-18T15:05:00Z" w:initials="ЂЖ">
     <w:p>
       <w:pPr>
         <w:pStyle w:val="CommentText"/>
@@ -7014,7 +7240,7 @@
       </w:r>
     </w:p>
   </w:comment>
-  <w:comment w:id="117" w:author="Jelica Cincovic" w:date="2016-03-18T13:25:00Z" w:initials="JC">
+  <w:comment w:id="137" w:author="Jelica Cincovic" w:date="2016-03-18T13:25:00Z" w:initials="JC">
     <w:p>
       <w:pPr>
         <w:pStyle w:val="CommentText"/>
@@ -7030,7 +7256,7 @@
       </w:r>
     </w:p>
   </w:comment>
-  <w:comment w:id="118" w:author="Ђорђе Живановић" w:date="2016-03-18T15:04:00Z" w:initials="ЂЖ">
+  <w:comment w:id="138" w:author="Ђорђе Живановић" w:date="2016-03-18T15:04:00Z" w:initials="ЂЖ">
     <w:p>
       <w:pPr>
         <w:pStyle w:val="CommentText"/>
@@ -10248,7 +10474,7 @@
 </file>
 
 <file path=customXml/itemProps1.xml><?xml version="1.0" encoding="utf-8"?>
-<ds:datastoreItem xmlns:ds="http://schemas.openxmlformats.org/officeDocument/2006/customXml" ds:itemID="{5C09C953-1669-4EB6-8FB8-13B4D9D6C0E7}">
+<ds:datastoreItem xmlns:ds="http://schemas.openxmlformats.org/officeDocument/2006/customXml" ds:itemID="{C5B73E4F-8C93-401F-8652-B1ABCBD2D70A}">
   <ds:schemaRefs>
     <ds:schemaRef ds:uri="http://schemas.openxmlformats.org/officeDocument/2006/bibliography"/>
   </ds:schemaRefs>

--- a/Документација/ССУ/4. Одигравање потеза -посетилац.docx
+++ b/Документација/ССУ/4. Одигравање потеза -посетилац.docx
@@ -326,8 +326,6 @@
       <w:bookmarkStart w:id="30" w:name="_Toc446022745"/>
       <w:bookmarkStart w:id="31" w:name="_Toc446063642"/>
       <w:bookmarkStart w:id="32" w:name="_Toc446065964"/>
-      <w:bookmarkStart w:id="33" w:name="_GoBack"/>
-      <w:bookmarkEnd w:id="33"/>
       <w:r>
         <w:rPr>
           <w:b w:val="0"/>
@@ -336,16 +334,16 @@
         </w:rPr>
         <w:t>Верзија 1.</w:t>
       </w:r>
-      <w:ins w:id="34" w:author="Ђорђе Живановић" w:date="2016-04-18T12:13:00Z">
+      <w:ins w:id="33" w:author="Ђорђе Живановић" w:date="2016-04-18T12:13:00Z">
         <w:r>
           <w:rPr>
             <w:b w:val="0"/>
             <w:sz w:val="32"/>
           </w:rPr>
-          <w:t>1</w:t>
+          <w:t>2</w:t>
         </w:r>
       </w:ins>
-      <w:del w:id="35" w:author="Ђорђе Живановић" w:date="2016-04-18T12:13:00Z">
+      <w:del w:id="34" w:author="Ђорђе Живановић" w:date="2016-04-18T12:13:00Z">
         <w:r>
           <w:rPr>
             <w:b w:val="0"/>
@@ -380,17 +378,17 @@
           <w:lang w:val="sr-Cyrl-RS"/>
         </w:rPr>
       </w:pPr>
-      <w:bookmarkStart w:id="36" w:name="_Toc445500659"/>
-      <w:bookmarkStart w:id="37" w:name="_Toc445503129"/>
-      <w:bookmarkStart w:id="38" w:name="_Toc445503167"/>
-      <w:bookmarkStart w:id="39" w:name="_Toc445505725"/>
-      <w:bookmarkStart w:id="40" w:name="_Toc445505758"/>
-      <w:bookmarkStart w:id="41" w:name="_Toc445546841"/>
-      <w:bookmarkStart w:id="42" w:name="_Toc446020615"/>
-      <w:bookmarkStart w:id="43" w:name="_Toc446021379"/>
-      <w:bookmarkStart w:id="44" w:name="_Toc446022746"/>
-      <w:bookmarkStart w:id="45" w:name="_Toc446063643"/>
-      <w:bookmarkStart w:id="46" w:name="_Toc446065965"/>
+      <w:bookmarkStart w:id="35" w:name="_Toc445500659"/>
+      <w:bookmarkStart w:id="36" w:name="_Toc445503129"/>
+      <w:bookmarkStart w:id="37" w:name="_Toc445503167"/>
+      <w:bookmarkStart w:id="38" w:name="_Toc445505725"/>
+      <w:bookmarkStart w:id="39" w:name="_Toc445505758"/>
+      <w:bookmarkStart w:id="40" w:name="_Toc445546841"/>
+      <w:bookmarkStart w:id="41" w:name="_Toc446020615"/>
+      <w:bookmarkStart w:id="42" w:name="_Toc446021379"/>
+      <w:bookmarkStart w:id="43" w:name="_Toc446022746"/>
+      <w:bookmarkStart w:id="44" w:name="_Toc446063643"/>
+      <w:bookmarkStart w:id="45" w:name="_Toc446065965"/>
       <w:r>
         <w:rPr>
           <w:lang w:val="sr-Cyrl-RS"/>
@@ -398,6 +396,7 @@
         <w:lastRenderedPageBreak/>
         <w:t>Списак измена</w:t>
       </w:r>
+      <w:bookmarkEnd w:id="35"/>
       <w:bookmarkEnd w:id="36"/>
       <w:bookmarkEnd w:id="37"/>
       <w:bookmarkEnd w:id="38"/>
@@ -408,7 +407,6 @@
       <w:bookmarkEnd w:id="43"/>
       <w:bookmarkEnd w:id="44"/>
       <w:bookmarkEnd w:id="45"/>
-      <w:bookmarkEnd w:id="46"/>
     </w:p>
     <w:p>
       <w:pPr>
@@ -448,7 +446,7 @@
         <w:gridCol w:w="1152"/>
         <w:gridCol w:w="3395"/>
         <w:gridCol w:w="2654"/>
-        <w:tblGridChange w:id="47">
+        <w:tblGridChange w:id="46">
           <w:tblGrid>
             <w:gridCol w:w="2305"/>
             <w:gridCol w:w="1152"/>
@@ -669,7 +667,7 @@
             <w:right w:w="0" w:type="dxa"/>
           </w:tblCellMar>
           <w:tblLook w:val="01E0" w:firstRow="1" w:lastRow="1" w:firstColumn="1" w:lastColumn="1" w:noHBand="0" w:noVBand="0"/>
-          <w:tblPrExChange w:id="48" w:author="Ђорђе Живановић" w:date="2016-04-18T12:15:00Z">
+          <w:tblPrExChange w:id="47" w:author="Ђорђе Живановић" w:date="2016-04-18T12:15:00Z">
             <w:tblPrEx>
               <w:tblW w:w="0" w:type="auto"/>
               <w:tblInd w:w="102" w:type="dxa"/>
@@ -692,7 +690,7 @@
         </w:tblPrEx>
         <w:trPr>
           <w:trHeight w:hRule="exact" w:val="747"/>
-          <w:trPrChange w:id="49" w:author="Ђорђе Живановић" w:date="2016-04-18T12:15:00Z">
+          <w:trPrChange w:id="48" w:author="Ђорђе Живановић" w:date="2016-04-18T12:15:00Z">
             <w:trPr>
               <w:trHeight w:hRule="exact" w:val="374"/>
             </w:trPr>
@@ -701,7 +699,7 @@
         <w:tc>
           <w:tcPr>
             <w:tcW w:w="2305" w:type="dxa"/>
-            <w:tcPrChange w:id="50" w:author="Ђорђе Живановић" w:date="2016-04-18T12:15:00Z">
+            <w:tcPrChange w:id="49" w:author="Ђорђе Живановић" w:date="2016-04-18T12:15:00Z">
               <w:tcPr>
                 <w:tcW w:w="2305" w:type="dxa"/>
               </w:tcPr>
@@ -711,14 +709,14 @@
             <w:pPr>
               <w:spacing w:line="276" w:lineRule="auto"/>
               <w:rPr>
-                <w:rPrChange w:id="51" w:author="Ђорђе Живановић" w:date="2016-04-18T12:13:00Z">
+                <w:rPrChange w:id="50" w:author="Ђорђе Живановић" w:date="2016-04-18T12:13:00Z">
                   <w:rPr>
                     <w:lang w:val="sr-Cyrl-RS"/>
                   </w:rPr>
                 </w:rPrChange>
               </w:rPr>
             </w:pPr>
-            <w:ins w:id="52" w:author="Ђорђе Живановић" w:date="2016-04-18T12:13:00Z">
+            <w:ins w:id="51" w:author="Ђорђе Живановић" w:date="2016-04-18T12:13:00Z">
               <w:r>
                 <w:t xml:space="preserve">  </w:t>
               </w:r>
@@ -740,7 +738,7 @@
         <w:tc>
           <w:tcPr>
             <w:tcW w:w="1152" w:type="dxa"/>
-            <w:tcPrChange w:id="53" w:author="Ђорђе Живановић" w:date="2016-04-18T12:15:00Z">
+            <w:tcPrChange w:id="52" w:author="Ђорђе Живановић" w:date="2016-04-18T12:15:00Z">
               <w:tcPr>
                 <w:tcW w:w="1152" w:type="dxa"/>
               </w:tcPr>
@@ -750,14 +748,14 @@
             <w:pPr>
               <w:spacing w:line="276" w:lineRule="auto"/>
               <w:rPr>
-                <w:rPrChange w:id="54" w:author="Ђорђе Живановић" w:date="2016-04-18T12:13:00Z">
+                <w:rPrChange w:id="53" w:author="Ђорђе Живановић" w:date="2016-04-18T12:13:00Z">
                   <w:rPr>
                     <w:lang w:val="sr-Cyrl-RS"/>
                   </w:rPr>
                 </w:rPrChange>
               </w:rPr>
             </w:pPr>
-            <w:ins w:id="55" w:author="Ђорђе Живановић" w:date="2016-04-18T12:13:00Z">
+            <w:ins w:id="54" w:author="Ђорђе Живановић" w:date="2016-04-18T12:13:00Z">
               <w:r>
                 <w:t xml:space="preserve">  1.1</w:t>
               </w:r>
@@ -767,7 +765,7 @@
         <w:tc>
           <w:tcPr>
             <w:tcW w:w="3395" w:type="dxa"/>
-            <w:tcPrChange w:id="56" w:author="Ђорђе Живановић" w:date="2016-04-18T12:15:00Z">
+            <w:tcPrChange w:id="55" w:author="Ђорђе Живановић" w:date="2016-04-18T12:15:00Z">
               <w:tcPr>
                 <w:tcW w:w="3395" w:type="dxa"/>
               </w:tcPr>
@@ -780,12 +778,12 @@
                 <w:lang w:val="sr-Cyrl-RS"/>
               </w:rPr>
             </w:pPr>
-            <w:ins w:id="57" w:author="Ђорђе Живановић" w:date="2016-04-18T12:14:00Z">
+            <w:ins w:id="56" w:author="Ђорђе Живановић" w:date="2016-04-18T12:14:00Z">
               <w:r>
                 <w:t xml:space="preserve">  </w:t>
               </w:r>
             </w:ins>
-            <w:ins w:id="58" w:author="Ђорђе Живановић" w:date="2016-04-18T12:15:00Z">
+            <w:ins w:id="57" w:author="Ђорђе Живановић" w:date="2016-04-18T12:15:00Z">
               <w:r>
                 <w:rPr>
                   <w:lang w:val="sr-Cyrl-RS"/>
@@ -793,7 +791,7 @@
                 <w:t xml:space="preserve">2.2.3, 2.2.4, 2.2.6. </w:t>
               </w:r>
             </w:ins>
-            <w:ins w:id="59" w:author="Ђорђе Живановић" w:date="2016-04-18T12:17:00Z">
+            <w:ins w:id="58" w:author="Ђорђе Живановић" w:date="2016-04-18T12:17:00Z">
               <w:r>
                 <w:rPr>
                   <w:lang w:val="sr-Cyrl-RS"/>
@@ -806,7 +804,7 @@
         <w:tc>
           <w:tcPr>
             <w:tcW w:w="2654" w:type="dxa"/>
-            <w:tcPrChange w:id="60" w:author="Ђорђе Живановић" w:date="2016-04-18T12:15:00Z">
+            <w:tcPrChange w:id="59" w:author="Ђорђе Живановић" w:date="2016-04-18T12:15:00Z">
               <w:tcPr>
                 <w:tcW w:w="2654" w:type="dxa"/>
               </w:tcPr>
@@ -819,7 +817,7 @@
                 <w:lang w:val="sr-Cyrl-RS"/>
               </w:rPr>
             </w:pPr>
-            <w:ins w:id="61" w:author="Ђорђе Живановић" w:date="2016-04-18T12:18:00Z">
+            <w:ins w:id="60" w:author="Ђорђе Живановић" w:date="2016-04-18T12:18:00Z">
               <w:r>
                 <w:rPr>
                   <w:lang w:val="sr-Cyrl-RS"/>
@@ -845,6 +843,14 @@
                 <w:lang w:val="sr-Cyrl-RS"/>
               </w:rPr>
             </w:pPr>
+            <w:ins w:id="61" w:author="Ђорђе Живановић" w:date="2016-06-03T18:44:00Z">
+              <w:r>
+                <w:rPr>
+                  <w:lang w:val="sr-Cyrl-RS"/>
+                </w:rPr>
+                <w:t xml:space="preserve"> 03.06.2016.</w:t>
+              </w:r>
+            </w:ins>
           </w:p>
         </w:tc>
         <w:tc>
@@ -858,6 +864,14 @@
                 <w:lang w:val="sr-Cyrl-RS"/>
               </w:rPr>
             </w:pPr>
+            <w:ins w:id="62" w:author="Ђорђе Живановић" w:date="2016-06-03T18:44:00Z">
+              <w:r>
+                <w:rPr>
+                  <w:lang w:val="sr-Cyrl-RS"/>
+                </w:rPr>
+                <w:t xml:space="preserve">  1.2</w:t>
+              </w:r>
+            </w:ins>
           </w:p>
         </w:tc>
         <w:tc>
@@ -871,6 +885,262 @@
                 <w:lang w:val="sr-Cyrl-RS"/>
               </w:rPr>
             </w:pPr>
+            <w:ins w:id="63" w:author="Ђорђе Живановић" w:date="2016-06-03T19:02:00Z">
+              <w:r>
+                <w:rPr>
+                  <w:lang w:val="sr-Cyrl-RS"/>
+                </w:rPr>
+                <w:fldChar w:fldCharType="begin"/>
+              </w:r>
+              <w:r>
+                <w:rPr>
+                  <w:lang w:val="sr-Cyrl-RS"/>
+                </w:rPr>
+                <w:instrText xml:space="preserve"> REF _Ref452743849 \r \h </w:instrText>
+              </w:r>
+            </w:ins>
+            <w:r>
+              <w:rPr>
+                <w:lang w:val="sr-Cyrl-RS"/>
+              </w:rPr>
+            </w:r>
+            <w:r>
+              <w:rPr>
+                <w:lang w:val="sr-Cyrl-RS"/>
+              </w:rPr>
+              <w:fldChar w:fldCharType="separate"/>
+            </w:r>
+            <w:ins w:id="64" w:author="Ђорђе Живановић" w:date="2016-06-03T19:02:00Z">
+              <w:r>
+                <w:rPr>
+                  <w:lang w:val="sr-Cyrl-RS"/>
+                </w:rPr>
+                <w:t>2.1</w:t>
+              </w:r>
+              <w:r>
+                <w:rPr>
+                  <w:lang w:val="sr-Cyrl-RS"/>
+                </w:rPr>
+                <w:fldChar w:fldCharType="end"/>
+              </w:r>
+              <w:r>
+                <w:rPr>
+                  <w:lang w:val="sr-Cyrl-RS"/>
+                </w:rPr>
+                <w:t xml:space="preserve">, </w:t>
+              </w:r>
+              <w:r>
+                <w:rPr>
+                  <w:lang w:val="sr-Cyrl-RS"/>
+                </w:rPr>
+                <w:fldChar w:fldCharType="begin"/>
+              </w:r>
+              <w:r>
+                <w:rPr>
+                  <w:lang w:val="sr-Cyrl-RS"/>
+                </w:rPr>
+                <w:instrText xml:space="preserve"> REF _Ref452743851 \r \h </w:instrText>
+              </w:r>
+            </w:ins>
+            <w:r>
+              <w:rPr>
+                <w:lang w:val="sr-Cyrl-RS"/>
+              </w:rPr>
+            </w:r>
+            <w:r>
+              <w:rPr>
+                <w:lang w:val="sr-Cyrl-RS"/>
+              </w:rPr>
+              <w:fldChar w:fldCharType="separate"/>
+            </w:r>
+            <w:ins w:id="65" w:author="Ђорђе Живановић" w:date="2016-06-03T19:02:00Z">
+              <w:r>
+                <w:rPr>
+                  <w:lang w:val="sr-Cyrl-RS"/>
+                </w:rPr>
+                <w:t>2.2</w:t>
+              </w:r>
+              <w:r>
+                <w:rPr>
+                  <w:lang w:val="sr-Cyrl-RS"/>
+                </w:rPr>
+                <w:fldChar w:fldCharType="end"/>
+              </w:r>
+              <w:r>
+                <w:rPr>
+                  <w:lang w:val="sr-Cyrl-RS"/>
+                </w:rPr>
+                <w:t xml:space="preserve">, </w:t>
+              </w:r>
+              <w:r>
+                <w:rPr>
+                  <w:lang w:val="sr-Cyrl-RS"/>
+                </w:rPr>
+                <w:fldChar w:fldCharType="begin"/>
+              </w:r>
+              <w:r>
+                <w:rPr>
+                  <w:lang w:val="sr-Cyrl-RS"/>
+                </w:rPr>
+                <w:instrText xml:space="preserve"> REF _Ref452743870 \r \h </w:instrText>
+              </w:r>
+            </w:ins>
+            <w:r>
+              <w:rPr>
+                <w:lang w:val="sr-Cyrl-RS"/>
+              </w:rPr>
+            </w:r>
+            <w:r>
+              <w:rPr>
+                <w:lang w:val="sr-Cyrl-RS"/>
+              </w:rPr>
+              <w:fldChar w:fldCharType="separate"/>
+            </w:r>
+            <w:ins w:id="66" w:author="Ђорђе Живановић" w:date="2016-06-03T19:02:00Z">
+              <w:r>
+                <w:rPr>
+                  <w:lang w:val="sr-Cyrl-RS"/>
+                </w:rPr>
+                <w:t>2.3</w:t>
+              </w:r>
+              <w:r>
+                <w:rPr>
+                  <w:lang w:val="sr-Cyrl-RS"/>
+                </w:rPr>
+                <w:fldChar w:fldCharType="end"/>
+              </w:r>
+              <w:r>
+                <w:rPr>
+                  <w:lang w:val="sr-Cyrl-RS"/>
+                </w:rPr>
+                <w:t xml:space="preserve">, </w:t>
+              </w:r>
+              <w:r>
+                <w:rPr>
+                  <w:lang w:val="sr-Cyrl-RS"/>
+                </w:rPr>
+                <w:fldChar w:fldCharType="begin"/>
+              </w:r>
+              <w:r>
+                <w:rPr>
+                  <w:lang w:val="sr-Cyrl-RS"/>
+                </w:rPr>
+                <w:instrText xml:space="preserve"> REF _Ref452743872 \r \h </w:instrText>
+              </w:r>
+            </w:ins>
+            <w:r>
+              <w:rPr>
+                <w:lang w:val="sr-Cyrl-RS"/>
+              </w:rPr>
+            </w:r>
+            <w:r>
+              <w:rPr>
+                <w:lang w:val="sr-Cyrl-RS"/>
+              </w:rPr>
+              <w:fldChar w:fldCharType="separate"/>
+            </w:r>
+            <w:ins w:id="67" w:author="Ђорђе Живановић" w:date="2016-06-03T19:02:00Z">
+              <w:r>
+                <w:rPr>
+                  <w:lang w:val="sr-Cyrl-RS"/>
+                </w:rPr>
+                <w:t>2.4</w:t>
+              </w:r>
+              <w:r>
+                <w:rPr>
+                  <w:lang w:val="sr-Cyrl-RS"/>
+                </w:rPr>
+                <w:fldChar w:fldCharType="end"/>
+              </w:r>
+              <w:r>
+                <w:rPr>
+                  <w:lang w:val="sr-Cyrl-RS"/>
+                </w:rPr>
+                <w:t xml:space="preserve">, </w:t>
+              </w:r>
+              <w:r>
+                <w:rPr>
+                  <w:lang w:val="sr-Cyrl-RS"/>
+                </w:rPr>
+                <w:fldChar w:fldCharType="begin"/>
+              </w:r>
+              <w:r>
+                <w:rPr>
+                  <w:lang w:val="sr-Cyrl-RS"/>
+                </w:rPr>
+                <w:instrText xml:space="preserve"> REF _Ref452743873 \r \h </w:instrText>
+              </w:r>
+            </w:ins>
+            <w:r>
+              <w:rPr>
+                <w:lang w:val="sr-Cyrl-RS"/>
+              </w:rPr>
+            </w:r>
+            <w:r>
+              <w:rPr>
+                <w:lang w:val="sr-Cyrl-RS"/>
+              </w:rPr>
+              <w:fldChar w:fldCharType="separate"/>
+            </w:r>
+            <w:ins w:id="68" w:author="Ђорђе Живановић" w:date="2016-06-03T19:02:00Z">
+              <w:r>
+                <w:rPr>
+                  <w:lang w:val="sr-Cyrl-RS"/>
+                </w:rPr>
+                <w:t>2.5</w:t>
+              </w:r>
+              <w:r>
+                <w:rPr>
+                  <w:lang w:val="sr-Cyrl-RS"/>
+                </w:rPr>
+                <w:fldChar w:fldCharType="end"/>
+              </w:r>
+            </w:ins>
+            <w:ins w:id="69" w:author="Ђорђе Живановић" w:date="2016-06-03T19:06:00Z">
+              <w:r>
+                <w:rPr>
+                  <w:lang w:val="sr-Cyrl-RS"/>
+                </w:rPr>
+                <w:t xml:space="preserve">, </w:t>
+              </w:r>
+              <w:r>
+                <w:rPr>
+                  <w:lang w:val="sr-Cyrl-RS"/>
+                </w:rPr>
+                <w:fldChar w:fldCharType="begin"/>
+              </w:r>
+              <w:r>
+                <w:rPr>
+                  <w:lang w:val="sr-Cyrl-RS"/>
+                </w:rPr>
+                <w:instrText xml:space="preserve"> REF _Ref452744132 \r \h </w:instrText>
+              </w:r>
+              <w:r>
+                <w:rPr>
+                  <w:lang w:val="sr-Cyrl-RS"/>
+                </w:rPr>
+              </w:r>
+            </w:ins>
+            <w:r>
+              <w:rPr>
+                <w:lang w:val="sr-Cyrl-RS"/>
+              </w:rPr>
+              <w:fldChar w:fldCharType="separate"/>
+            </w:r>
+            <w:ins w:id="70" w:author="Ђорђе Живановић" w:date="2016-06-03T19:06:00Z">
+              <w:r>
+                <w:rPr>
+                  <w:lang w:val="sr-Cyrl-RS"/>
+                </w:rPr>
+                <w:t>1.4</w:t>
+              </w:r>
+              <w:r>
+                <w:rPr>
+                  <w:lang w:val="sr-Cyrl-RS"/>
+                </w:rPr>
+                <w:fldChar w:fldCharType="end"/>
+              </w:r>
+            </w:ins>
           </w:p>
         </w:tc>
         <w:tc>
@@ -884,6 +1154,14 @@
                 <w:lang w:val="sr-Cyrl-RS"/>
               </w:rPr>
             </w:pPr>
+            <w:ins w:id="71" w:author="Ђорђе Живановић" w:date="2016-06-03T18:44:00Z">
+              <w:r>
+                <w:rPr>
+                  <w:lang w:val="sr-Cyrl-RS"/>
+                </w:rPr>
+                <w:t xml:space="preserve">  Ђорђе Живановић</w:t>
+              </w:r>
+            </w:ins>
           </w:p>
         </w:tc>
       </w:tr>
@@ -975,11 +1253,11 @@
         </w:rPr>
       </w:pPr>
     </w:p>
-    <w:bookmarkStart w:id="62" w:name="_Toc446065966" w:displacedByCustomXml="next"/>
-    <w:bookmarkStart w:id="63" w:name="_Toc446063644" w:displacedByCustomXml="next"/>
-    <w:bookmarkStart w:id="64" w:name="_Toc446020616" w:displacedByCustomXml="next"/>
-    <w:bookmarkStart w:id="65" w:name="_Toc446021380" w:displacedByCustomXml="next"/>
-    <w:bookmarkStart w:id="66" w:name="_Toc446022747" w:displacedByCustomXml="next"/>
+    <w:bookmarkStart w:id="72" w:name="_Toc446022747" w:displacedByCustomXml="next"/>
+    <w:bookmarkStart w:id="73" w:name="_Toc446021380" w:displacedByCustomXml="next"/>
+    <w:bookmarkStart w:id="74" w:name="_Toc446020616" w:displacedByCustomXml="next"/>
+    <w:bookmarkStart w:id="75" w:name="_Toc446063644" w:displacedByCustomXml="next"/>
+    <w:bookmarkStart w:id="76" w:name="_Toc446065966" w:displacedByCustomXml="next"/>
     <w:sdt>
       <w:sdtPr>
         <w:rPr>
@@ -998,11 +1276,11 @@
       </w:sdtPr>
       <w:sdtEndPr/>
       <w:sdtContent>
-        <w:bookmarkStart w:id="67" w:name="_Toc445546842" w:displacedByCustomXml="prev"/>
-        <w:bookmarkStart w:id="68" w:name="_Toc445505759" w:displacedByCustomXml="prev"/>
-        <w:bookmarkStart w:id="69" w:name="_Toc445505726" w:displacedByCustomXml="prev"/>
-        <w:bookmarkStart w:id="70" w:name="_Toc445503130" w:displacedByCustomXml="prev"/>
-        <w:bookmarkStart w:id="71" w:name="_Toc445503168" w:displacedByCustomXml="prev"/>
+        <w:bookmarkStart w:id="77" w:name="_Toc445503168" w:displacedByCustomXml="prev"/>
+        <w:bookmarkStart w:id="78" w:name="_Toc445503130" w:displacedByCustomXml="prev"/>
+        <w:bookmarkStart w:id="79" w:name="_Toc445505726" w:displacedByCustomXml="prev"/>
+        <w:bookmarkStart w:id="80" w:name="_Toc445505759" w:displacedByCustomXml="prev"/>
+        <w:bookmarkStart w:id="81" w:name="_Toc445546842" w:displacedByCustomXml="prev"/>
         <w:p>
           <w:pPr>
             <w:pStyle w:val="Heading1"/>
@@ -1023,16 +1301,16 @@
             </w:rPr>
             <w:t>Садржај</w:t>
           </w:r>
-          <w:bookmarkEnd w:id="66"/>
-          <w:bookmarkEnd w:id="65"/>
-          <w:bookmarkEnd w:id="64"/>
-          <w:bookmarkEnd w:id="63"/>
-          <w:bookmarkEnd w:id="62"/>
-          <w:bookmarkEnd w:id="71"/>
-          <w:bookmarkEnd w:id="70"/>
-          <w:bookmarkEnd w:id="69"/>
-          <w:bookmarkEnd w:id="68"/>
-          <w:bookmarkEnd w:id="67"/>
+          <w:bookmarkEnd w:id="76"/>
+          <w:bookmarkEnd w:id="75"/>
+          <w:bookmarkEnd w:id="74"/>
+          <w:bookmarkEnd w:id="73"/>
+          <w:bookmarkEnd w:id="72"/>
+          <w:bookmarkEnd w:id="81"/>
+          <w:bookmarkEnd w:id="80"/>
+          <w:bookmarkEnd w:id="79"/>
+          <w:bookmarkEnd w:id="78"/>
+          <w:bookmarkEnd w:id="77"/>
         </w:p>
         <w:p>
           <w:pPr>
@@ -1232,35 +1510,19 @@
               <w:noProof/>
               <w:lang w:val="sr-Cyrl-RS"/>
             </w:rPr>
-            <w:t>Верз</w:t>
+            <w:t>Верзија 1.</w:t>
           </w:r>
-          <w:r>
-            <w:rPr>
-              <w:rStyle w:val="Hyperlink"/>
-              <w:noProof/>
-              <w:lang w:val="sr-Cyrl-RS"/>
-            </w:rPr>
-            <w:t>и</w:t>
-          </w:r>
-          <w:r>
-            <w:rPr>
-              <w:rStyle w:val="Hyperlink"/>
-              <w:noProof/>
-              <w:lang w:val="sr-Cyrl-RS"/>
-            </w:rPr>
-            <w:t>ја 1.</w:t>
-          </w:r>
-          <w:ins w:id="72" w:author="Ђорђе Живановић" w:date="2016-04-18T12:21:00Z">
+          <w:ins w:id="82" w:author="Ђорђе Живановић" w:date="2016-04-18T12:21:00Z">
             <w:r>
               <w:rPr>
                 <w:rStyle w:val="Hyperlink"/>
                 <w:noProof/>
                 <w:lang w:val="sr-Cyrl-RS"/>
               </w:rPr>
-              <w:t>1</w:t>
+              <w:t>2</w:t>
             </w:r>
           </w:ins>
-          <w:del w:id="73" w:author="Ђорђе Живановић" w:date="2016-04-18T12:21:00Z">
+          <w:del w:id="83" w:author="Ђорђе Живановић" w:date="2016-04-18T12:21:00Z">
             <w:r>
               <w:rPr>
                 <w:rStyle w:val="Hyperlink"/>
@@ -3148,16 +3410,16 @@
           <w:lang w:val="sr-Cyrl-RS"/>
         </w:rPr>
       </w:pPr>
-      <w:bookmarkStart w:id="74" w:name="_bookmark0"/>
-      <w:bookmarkStart w:id="75" w:name="_Toc446065967"/>
-      <w:bookmarkEnd w:id="74"/>
+      <w:bookmarkStart w:id="84" w:name="_bookmark0"/>
+      <w:bookmarkStart w:id="85" w:name="_Toc446065967"/>
+      <w:bookmarkEnd w:id="84"/>
       <w:r>
         <w:rPr>
           <w:lang w:val="sr-Cyrl-RS"/>
         </w:rPr>
         <w:t>Увод</w:t>
       </w:r>
-      <w:bookmarkEnd w:id="75"/>
+      <w:bookmarkEnd w:id="85"/>
     </w:p>
     <w:p>
       <w:pPr>
@@ -3182,14 +3444,14 @@
           <w:lang w:val="sr-Cyrl-RS"/>
         </w:rPr>
       </w:pPr>
-      <w:bookmarkStart w:id="76" w:name="_Toc446065968"/>
+      <w:bookmarkStart w:id="86" w:name="_Toc446065968"/>
       <w:r>
         <w:rPr>
           <w:lang w:val="sr-Cyrl-RS"/>
         </w:rPr>
         <w:t>Резиме</w:t>
       </w:r>
-      <w:bookmarkEnd w:id="76"/>
+      <w:bookmarkEnd w:id="86"/>
     </w:p>
     <w:p>
       <w:pPr>
@@ -3207,8 +3469,8 @@
           <w:lang w:val="sr-Cyrl-RS"/>
         </w:rPr>
       </w:pPr>
-      <w:bookmarkStart w:id="77" w:name="_bookmark1"/>
-      <w:bookmarkEnd w:id="77"/>
+      <w:bookmarkStart w:id="87" w:name="_bookmark1"/>
+      <w:bookmarkEnd w:id="87"/>
       <w:r>
         <w:rPr>
           <w:lang w:val="sr-Cyrl-RS"/>
@@ -3246,16 +3508,16 @@
           <w:lang w:val="sr-Cyrl-RS"/>
         </w:rPr>
       </w:pPr>
-      <w:bookmarkStart w:id="78" w:name="_bookmark2"/>
-      <w:bookmarkStart w:id="79" w:name="_Toc446065969"/>
-      <w:bookmarkEnd w:id="78"/>
+      <w:bookmarkStart w:id="88" w:name="_bookmark2"/>
+      <w:bookmarkStart w:id="89" w:name="_Toc446065969"/>
+      <w:bookmarkEnd w:id="88"/>
       <w:r>
         <w:rPr>
           <w:lang w:val="sr-Cyrl-RS"/>
         </w:rPr>
         <w:t>Намена документа и циљне групе</w:t>
       </w:r>
-      <w:bookmarkEnd w:id="79"/>
+      <w:bookmarkEnd w:id="89"/>
       <w:r>
         <w:rPr>
           <w:lang w:val="sr-Cyrl-RS"/>
@@ -3304,16 +3566,16 @@
           <w:lang w:val="sr-Cyrl-RS"/>
         </w:rPr>
       </w:pPr>
-      <w:bookmarkStart w:id="80" w:name="_bookmark3"/>
-      <w:bookmarkStart w:id="81" w:name="_Toc446065970"/>
-      <w:bookmarkEnd w:id="80"/>
+      <w:bookmarkStart w:id="90" w:name="_bookmark3"/>
+      <w:bookmarkStart w:id="91" w:name="_Toc446065970"/>
+      <w:bookmarkEnd w:id="90"/>
       <w:r>
         <w:rPr>
           <w:lang w:val="sr-Cyrl-RS"/>
         </w:rPr>
         <w:t>Референце</w:t>
       </w:r>
-      <w:bookmarkEnd w:id="81"/>
+      <w:bookmarkEnd w:id="91"/>
     </w:p>
     <w:p>
       <w:pPr>
@@ -3460,16 +3722,18 @@
           <w:lang w:val="sr-Cyrl-RS"/>
         </w:rPr>
       </w:pPr>
-      <w:bookmarkStart w:id="82" w:name="_bookmark4"/>
-      <w:bookmarkStart w:id="83" w:name="_Toc446065971"/>
-      <w:bookmarkEnd w:id="82"/>
+      <w:bookmarkStart w:id="92" w:name="_bookmark4"/>
+      <w:bookmarkStart w:id="93" w:name="_Toc446065971"/>
+      <w:bookmarkStart w:id="94" w:name="_Ref452744132"/>
+      <w:bookmarkEnd w:id="92"/>
       <w:r>
         <w:rPr>
           <w:lang w:val="sr-Cyrl-RS"/>
         </w:rPr>
         <w:t>Отворена питања</w:t>
       </w:r>
-      <w:bookmarkEnd w:id="83"/>
+      <w:bookmarkEnd w:id="93"/>
+      <w:bookmarkEnd w:id="94"/>
     </w:p>
     <w:p>
       <w:pPr>
@@ -3656,6 +3920,14 @@
                 <w:lang w:val="sr-Cyrl-RS"/>
               </w:rPr>
             </w:pPr>
+            <w:ins w:id="95" w:author="Ђорђе Живановић" w:date="2016-06-03T19:00:00Z">
+              <w:r>
+                <w:rPr>
+                  <w:lang w:val="sr-Cyrl-RS"/>
+                </w:rPr>
+                <w:t>Неће бити дозвољено.</w:t>
+              </w:r>
+            </w:ins>
           </w:p>
         </w:tc>
       </w:tr>
@@ -3736,16 +4008,16 @@
           <w:lang w:val="sr-Cyrl-RS"/>
         </w:rPr>
       </w:pPr>
-      <w:bookmarkStart w:id="84" w:name="_bookmark5"/>
-      <w:bookmarkStart w:id="85" w:name="_Toc446065972"/>
-      <w:bookmarkEnd w:id="84"/>
+      <w:bookmarkStart w:id="96" w:name="_bookmark5"/>
+      <w:bookmarkStart w:id="97" w:name="_Toc446065972"/>
+      <w:bookmarkEnd w:id="96"/>
       <w:r>
         <w:rPr>
           <w:lang w:val="sr-Cyrl-RS"/>
         </w:rPr>
         <w:t>Сценарио прегледа нове игре за посетиоца</w:t>
       </w:r>
-      <w:bookmarkEnd w:id="85"/>
+      <w:bookmarkEnd w:id="97"/>
       <w:r>
         <w:rPr>
           <w:lang w:val="sr-Cyrl-RS"/>
@@ -3772,16 +4044,18 @@
           <w:lang w:val="sr-Cyrl-RS"/>
         </w:rPr>
       </w:pPr>
-      <w:bookmarkStart w:id="86" w:name="_bookmark6"/>
-      <w:bookmarkStart w:id="87" w:name="_Toc446065973"/>
-      <w:bookmarkEnd w:id="86"/>
+      <w:bookmarkStart w:id="98" w:name="_bookmark6"/>
+      <w:bookmarkStart w:id="99" w:name="_Toc446065973"/>
+      <w:bookmarkStart w:id="100" w:name="_Ref452743849"/>
+      <w:bookmarkEnd w:id="98"/>
       <w:r>
         <w:rPr>
           <w:lang w:val="sr-Cyrl-RS"/>
         </w:rPr>
         <w:t>Кратак опис</w:t>
       </w:r>
-      <w:bookmarkEnd w:id="87"/>
+      <w:bookmarkEnd w:id="99"/>
+      <w:bookmarkEnd w:id="100"/>
     </w:p>
     <w:p>
       <w:pPr>
@@ -3808,7 +4082,48 @@
           <w:szCs w:val="24"/>
           <w:lang w:val="sr-Cyrl-RS"/>
         </w:rPr>
-        <w:t>Потез се састоји од одабира територије и одговарања на питања избором једног од понуђених одговора или уписом имена познате личности. Потез је успешан уколико се тачно одговори на сва постављена питања. Посетиоцу је дозвољен ограничен број потеза, док је за комплетну игру неопходна регистрација.</w:t>
+        <w:t xml:space="preserve">Потез се састоји од одабира територије и одговарања на питања избором једног од понуђених одговора или уписом имена познате личности. Потез је успешан уколико се тачно одговори на сва постављена питања. Посетиоцу је дозвољен ограничен </w:t>
+      </w:r>
+      <w:del w:id="101" w:author="Ђорђе Живановић" w:date="2016-06-03T18:44:00Z">
+        <w:r>
+          <w:rPr>
+            <w:szCs w:val="24"/>
+            <w:lang w:val="sr-Cyrl-RS"/>
+          </w:rPr>
+          <w:delText xml:space="preserve">број </w:delText>
+        </w:r>
+      </w:del>
+      <w:ins w:id="102" w:author="Ђорђе Живановић" w:date="2016-06-03T18:44:00Z">
+        <w:r>
+          <w:rPr>
+            <w:szCs w:val="24"/>
+            <w:lang w:val="sr-Cyrl-RS"/>
+          </w:rPr>
+          <w:t xml:space="preserve">један </w:t>
+        </w:r>
+      </w:ins>
+      <w:r>
+        <w:rPr>
+          <w:szCs w:val="24"/>
+          <w:lang w:val="sr-Cyrl-RS"/>
+        </w:rPr>
+        <w:t>потез</w:t>
+      </w:r>
+      <w:del w:id="103" w:author="Ђорђе Живановић" w:date="2016-06-03T18:44:00Z">
+        <w:r>
+          <w:rPr>
+            <w:szCs w:val="24"/>
+            <w:lang w:val="sr-Cyrl-RS"/>
+          </w:rPr>
+          <w:delText>а</w:delText>
+        </w:r>
+      </w:del>
+      <w:r>
+        <w:rPr>
+          <w:szCs w:val="24"/>
+          <w:lang w:val="sr-Cyrl-RS"/>
+        </w:rPr>
+        <w:t>, док је за комплетну игру неопходна регистрација.</w:t>
       </w:r>
     </w:p>
     <w:p>
@@ -3854,16 +4169,18 @@
           <w:lang w:val="sr-Cyrl-RS"/>
         </w:rPr>
       </w:pPr>
-      <w:bookmarkStart w:id="88" w:name="_bookmark7"/>
-      <w:bookmarkStart w:id="89" w:name="_Toc446065974"/>
-      <w:bookmarkEnd w:id="88"/>
+      <w:bookmarkStart w:id="104" w:name="_bookmark7"/>
+      <w:bookmarkStart w:id="105" w:name="_Toc446065974"/>
+      <w:bookmarkStart w:id="106" w:name="_Ref452743851"/>
+      <w:bookmarkEnd w:id="104"/>
       <w:r>
         <w:rPr>
           <w:lang w:val="sr-Cyrl-RS"/>
         </w:rPr>
         <w:t>Ток догађаја</w:t>
       </w:r>
-      <w:bookmarkEnd w:id="89"/>
+      <w:bookmarkEnd w:id="105"/>
+      <w:bookmarkEnd w:id="106"/>
       <w:r>
         <w:rPr>
           <w:lang w:val="sr-Cyrl-RS"/>
@@ -3889,10 +4206,10 @@
           <w:lang w:val="sr-Cyrl-RS"/>
         </w:rPr>
       </w:pPr>
-      <w:bookmarkStart w:id="90" w:name="_Модератор_уноси_ново"/>
-      <w:bookmarkStart w:id="91" w:name="_Ref446030879"/>
-      <w:bookmarkStart w:id="92" w:name="_Toc446065975"/>
-      <w:bookmarkEnd w:id="90"/>
+      <w:bookmarkStart w:id="107" w:name="_Модератор_уноси_ново"/>
+      <w:bookmarkStart w:id="108" w:name="_Ref446030879"/>
+      <w:bookmarkStart w:id="109" w:name="_Toc446065975"/>
+      <w:bookmarkEnd w:id="107"/>
       <w:r>
         <w:rPr>
           <w:b w:val="0"/>
@@ -3900,7 +4217,7 @@
         </w:rPr>
         <w:t>Потез, нема више потеза, даљ</w:t>
       </w:r>
-      <w:ins w:id="93" w:author="Ђорђе Живановић" w:date="2016-03-18T18:12:00Z">
+      <w:ins w:id="110" w:author="Ђорђе Живановић" w:date="2016-03-18T18:12:00Z">
         <w:r>
           <w:rPr>
             <w:b w:val="0"/>
@@ -3909,7 +4226,7 @@
           <w:t>е</w:t>
         </w:r>
       </w:ins>
-      <w:del w:id="94" w:author="Ђорђе Живановић" w:date="2016-03-18T18:12:00Z">
+      <w:del w:id="111" w:author="Ђорђе Живановић" w:date="2016-03-18T18:12:00Z">
         <w:r>
           <w:rPr>
             <w:b w:val="0"/>
@@ -3925,8 +4242,8 @@
         </w:rPr>
         <w:t xml:space="preserve"> регистрација</w:t>
       </w:r>
-      <w:bookmarkEnd w:id="91"/>
-      <w:bookmarkEnd w:id="92"/>
+      <w:bookmarkEnd w:id="108"/>
+      <w:bookmarkEnd w:id="109"/>
     </w:p>
     <w:p>
       <w:pPr>
@@ -3942,8 +4259,8 @@
           <w:lang w:val="sr-Cyrl-RS"/>
         </w:rPr>
       </w:pPr>
-      <w:bookmarkStart w:id="95" w:name="_Toc446063654"/>
-      <w:bookmarkStart w:id="96" w:name="_Toc446065976"/>
+      <w:bookmarkStart w:id="112" w:name="_Toc446063654"/>
+      <w:bookmarkStart w:id="113" w:name="_Toc446065976"/>
       <w:r>
         <w:rPr>
           <w:rFonts w:ascii="Times New Roman" w:hAnsi="Times New Roman" w:cs="Times New Roman"/>
@@ -3952,8 +4269,8 @@
         </w:rPr>
         <w:t>Посетилац бира територију коју ће да напада</w:t>
       </w:r>
-      <w:bookmarkEnd w:id="95"/>
-      <w:bookmarkEnd w:id="96"/>
+      <w:bookmarkEnd w:id="112"/>
+      <w:bookmarkEnd w:id="113"/>
     </w:p>
     <w:p>
       <w:pPr>
@@ -3969,8 +4286,8 @@
           <w:lang w:val="sr-Cyrl-RS"/>
         </w:rPr>
       </w:pPr>
-      <w:bookmarkStart w:id="97" w:name="_Toc446063655"/>
-      <w:bookmarkStart w:id="98" w:name="_Toc446065977"/>
+      <w:bookmarkStart w:id="114" w:name="_Toc446063655"/>
+      <w:bookmarkStart w:id="115" w:name="_Toc446065977"/>
       <w:r>
         <w:rPr>
           <w:rFonts w:ascii="Times New Roman" w:hAnsi="Times New Roman" w:cs="Times New Roman"/>
@@ -3993,54 +4310,78 @@
           <w:b w:val="0"/>
           <w:lang w:val="sr-Cyrl-RS"/>
         </w:rPr>
-        <w:t xml:space="preserve"> нема више потеза и на екрану исписује „</w:t>
-      </w:r>
-      <w:ins w:id="99" w:author="Ђорђе Живановић" w:date="2016-03-18T18:08:00Z">
-        <w:r>
-          <w:rPr>
-            <w:rFonts w:ascii="Times New Roman" w:hAnsi="Times New Roman" w:cs="Times New Roman"/>
-            <w:b w:val="0"/>
-            <w:lang w:val="sr-Cyrl-RS"/>
-          </w:rPr>
-          <w:t>REGISTRACIJA</w:t>
-        </w:r>
-        <w:r>
-          <w:rPr>
-            <w:rFonts w:ascii="Times New Roman" w:hAnsi="Times New Roman" w:cs="Times New Roman"/>
-            <w:b w:val="0"/>
-            <w:lang w:val="sr-Cyrl-RS"/>
-          </w:rPr>
-          <w:t xml:space="preserve"> </w:t>
+        <w:t xml:space="preserve"> нема више потеза и на екрану исписује </w:t>
+      </w:r>
+      <w:del w:id="116" w:author="Ђорђе Живановић" w:date="2016-06-03T18:44:00Z">
+        <w:r>
+          <w:rPr>
+            <w:rFonts w:ascii="Times New Roman" w:hAnsi="Times New Roman" w:cs="Times New Roman"/>
+            <w:b w:val="0"/>
+            <w:lang w:val="sr-Cyrl-RS"/>
+          </w:rPr>
+          <w:delText>„</w:delText>
+        </w:r>
+      </w:del>
+      <w:del w:id="117" w:author="Ђорђе Живановић" w:date="2016-03-18T18:08:00Z">
+        <w:r>
+          <w:rPr>
+            <w:rFonts w:ascii="Times New Roman" w:hAnsi="Times New Roman" w:cs="Times New Roman"/>
+            <w:b w:val="0"/>
+            <w:lang w:val="sr-Cyrl-RS"/>
+          </w:rPr>
+          <w:delText>РЕГИСТРАЦИЈА</w:delText>
+        </w:r>
+      </w:del>
+      <w:del w:id="118" w:author="Ђорђе Живановић" w:date="2016-06-03T18:44:00Z">
+        <w:r>
+          <w:rPr>
+            <w:rFonts w:ascii="Times New Roman" w:hAnsi="Times New Roman" w:cs="Times New Roman"/>
+            <w:b w:val="0"/>
+            <w:lang w:val="sr-Cyrl-RS"/>
+          </w:rPr>
+          <w:delText>“</w:delText>
+        </w:r>
+        <w:bookmarkEnd w:id="114"/>
+        <w:bookmarkEnd w:id="115"/>
+        <w:r>
+          <w:rPr>
+            <w:rFonts w:ascii="Times New Roman" w:hAnsi="Times New Roman" w:cs="Times New Roman"/>
+            <w:b w:val="0"/>
+            <w:lang w:val="sr-Cyrl-RS"/>
+          </w:rPr>
+          <w:delText xml:space="preserve"> </w:delText>
+        </w:r>
+      </w:del>
+      <w:ins w:id="119" w:author="Ђорђе Живановић" w:date="2016-06-03T18:45:00Z">
+        <w:r>
+          <w:rPr>
+            <w:rFonts w:ascii="Times New Roman" w:hAnsi="Times New Roman" w:cs="Times New Roman"/>
+            <w:b w:val="0"/>
+            <w:lang w:val="sr-Cyrl-RS"/>
+          </w:rPr>
+          <w:t xml:space="preserve">обавештење кориснику да се одјави и региструје да би </w:t>
         </w:r>
       </w:ins>
-      <w:del w:id="100" w:author="Ђорђе Живановић" w:date="2016-03-18T18:08:00Z">
-        <w:r>
-          <w:rPr>
-            <w:rFonts w:ascii="Times New Roman" w:hAnsi="Times New Roman" w:cs="Times New Roman"/>
-            <w:b w:val="0"/>
-            <w:lang w:val="sr-Cyrl-RS"/>
-          </w:rPr>
-          <w:delText>РЕГИСТРАЦИЈА</w:delText>
-        </w:r>
-      </w:del>
-      <w:r>
-        <w:rPr>
-          <w:rFonts w:ascii="Times New Roman" w:hAnsi="Times New Roman" w:cs="Times New Roman"/>
-          <w:b w:val="0"/>
-          <w:lang w:val="sr-Cyrl-RS"/>
-        </w:rPr>
-        <w:t>“</w:t>
-      </w:r>
-      <w:bookmarkEnd w:id="97"/>
-      <w:bookmarkEnd w:id="98"/>
-      <w:r>
-        <w:rPr>
-          <w:rFonts w:ascii="Times New Roman" w:hAnsi="Times New Roman" w:cs="Times New Roman"/>
-          <w:b w:val="0"/>
-          <w:lang w:val="sr-Cyrl-RS"/>
-        </w:rPr>
-        <w:t xml:space="preserve"> </w:t>
-      </w:r>
+      <w:ins w:id="120" w:author="Ђорђе Живановић" w:date="2016-06-03T18:55:00Z">
+        <w:r>
+          <w:rPr>
+            <w:rFonts w:ascii="Times New Roman" w:hAnsi="Times New Roman" w:cs="Times New Roman"/>
+            <w:b w:val="0"/>
+            <w:lang w:val="sr-Cyrl-RS"/>
+          </w:rPr>
+          <w:t>започео</w:t>
+        </w:r>
+      </w:ins>
+      <w:ins w:id="121" w:author="Ђорђе Живановић" w:date="2016-06-03T18:45:00Z">
+        <w:r>
+          <w:rPr>
+            <w:rFonts w:ascii="Times New Roman" w:hAnsi="Times New Roman" w:cs="Times New Roman"/>
+            <w:b w:val="0"/>
+            <w:lang w:val="sr-Cyrl-RS"/>
+          </w:rPr>
+          <w:t xml:space="preserve"> игру</w:t>
+        </w:r>
+      </w:ins>
     </w:p>
     <w:p>
       <w:pPr>
@@ -4056,8 +4397,8 @@
           <w:lang w:val="sr-Cyrl-RS"/>
         </w:rPr>
       </w:pPr>
-      <w:bookmarkStart w:id="101" w:name="_Toc446063656"/>
-      <w:bookmarkStart w:id="102" w:name="_Toc446065978"/>
+      <w:bookmarkStart w:id="122" w:name="_Toc446063656"/>
+      <w:bookmarkStart w:id="123" w:name="_Toc446065978"/>
       <w:r>
         <w:rPr>
           <w:rFonts w:ascii="Times New Roman" w:hAnsi="Times New Roman" w:cs="Times New Roman"/>
@@ -4072,35 +4413,47 @@
           <w:b w:val="0"/>
           <w:lang w:val="sr-Cyrl-RS"/>
         </w:rPr>
-        <w:t xml:space="preserve"> кликом </w:t>
-      </w:r>
-      <w:r>
-        <w:rPr>
-          <w:rFonts w:ascii="Times New Roman" w:hAnsi="Times New Roman" w:cs="Times New Roman"/>
-          <w:b w:val="0"/>
-          <w:lang w:val="sr-Cyrl-RS"/>
-        </w:rPr>
-        <w:t>„</w:t>
-      </w:r>
-      <w:ins w:id="103" w:author="Ђорђе Живановић" w:date="2016-03-18T18:08:00Z">
-        <w:r>
-          <w:rPr>
-            <w:rFonts w:ascii="Times New Roman" w:hAnsi="Times New Roman" w:cs="Times New Roman"/>
-            <w:b w:val="0"/>
-            <w:lang w:val="sr-Cyrl-RS"/>
-          </w:rPr>
-          <w:t>REGISTRACIJA</w:t>
-        </w:r>
-        <w:r>
-          <w:rPr>
-            <w:rFonts w:ascii="Times New Roman" w:hAnsi="Times New Roman" w:cs="Times New Roman"/>
-            <w:b w:val="0"/>
-            <w:lang w:val="sr-Cyrl-RS"/>
-          </w:rPr>
-          <w:t xml:space="preserve"> </w:t>
+        <w:t xml:space="preserve"> </w:t>
+      </w:r>
+      <w:ins w:id="124" w:author="Ђорђе Живановић" w:date="2016-06-03T18:45:00Z">
+        <w:r>
+          <w:rPr>
+            <w:rFonts w:ascii="Times New Roman" w:hAnsi="Times New Roman" w:cs="Times New Roman"/>
+            <w:b w:val="0"/>
+            <w:lang w:val="sr-Cyrl-RS"/>
+          </w:rPr>
+          <w:t>бира одјави се и враћа се на почетни прозор</w:t>
         </w:r>
       </w:ins>
-      <w:del w:id="104" w:author="Ђорђе Живановић" w:date="2016-03-18T18:08:00Z">
+      <w:ins w:id="125" w:author="Ђорђе Живановић" w:date="2016-06-03T18:55:00Z">
+        <w:r>
+          <w:rPr>
+            <w:rFonts w:ascii="Times New Roman" w:hAnsi="Times New Roman" w:cs="Times New Roman"/>
+            <w:b w:val="0"/>
+            <w:lang w:val="sr-Cyrl-RS"/>
+          </w:rPr>
+          <w:t>.</w:t>
+        </w:r>
+      </w:ins>
+      <w:del w:id="126" w:author="Ђорђе Живановић" w:date="2016-06-03T18:45:00Z">
+        <w:r>
+          <w:rPr>
+            <w:rFonts w:ascii="Times New Roman" w:hAnsi="Times New Roman" w:cs="Times New Roman"/>
+            <w:b w:val="0"/>
+            <w:lang w:val="sr-Cyrl-RS"/>
+          </w:rPr>
+          <w:delText xml:space="preserve">кликом </w:delText>
+        </w:r>
+        <w:r>
+          <w:rPr>
+            <w:rFonts w:ascii="Times New Roman" w:hAnsi="Times New Roman" w:cs="Times New Roman"/>
+            <w:b w:val="0"/>
+            <w:lang w:val="sr-Cyrl-RS"/>
+          </w:rPr>
+          <w:delText>„</w:delText>
+        </w:r>
+      </w:del>
+      <w:del w:id="127" w:author="Ђорђе Живановић" w:date="2016-03-18T18:08:00Z">
         <w:r>
           <w:rPr>
             <w:rFonts w:ascii="Times New Roman" w:hAnsi="Times New Roman" w:cs="Times New Roman"/>
@@ -4110,24 +4463,26 @@
           <w:delText>РЕГИСТРАЦИЈА</w:delText>
         </w:r>
       </w:del>
-      <w:r>
-        <w:rPr>
-          <w:rFonts w:ascii="Times New Roman" w:hAnsi="Times New Roman" w:cs="Times New Roman"/>
-          <w:b w:val="0"/>
-          <w:lang w:val="sr-Cyrl-RS"/>
-        </w:rPr>
-        <w:t xml:space="preserve">“ </w:t>
-      </w:r>
-      <w:r>
-        <w:rPr>
-          <w:rFonts w:ascii="Times New Roman" w:hAnsi="Times New Roman" w:cs="Times New Roman"/>
-          <w:b w:val="0"/>
-          <w:lang w:val="sr-Cyrl-RS"/>
-        </w:rPr>
-        <w:t>прелази на страницу за регистровање</w:t>
-      </w:r>
-      <w:bookmarkEnd w:id="101"/>
-      <w:bookmarkEnd w:id="102"/>
+      <w:del w:id="128" w:author="Ђорђе Живановић" w:date="2016-06-03T18:45:00Z">
+        <w:r>
+          <w:rPr>
+            <w:rFonts w:ascii="Times New Roman" w:hAnsi="Times New Roman" w:cs="Times New Roman"/>
+            <w:b w:val="0"/>
+            <w:lang w:val="sr-Cyrl-RS"/>
+          </w:rPr>
+          <w:delText xml:space="preserve">“ </w:delText>
+        </w:r>
+        <w:r>
+          <w:rPr>
+            <w:rFonts w:ascii="Times New Roman" w:hAnsi="Times New Roman" w:cs="Times New Roman"/>
+            <w:b w:val="0"/>
+            <w:lang w:val="sr-Cyrl-RS"/>
+          </w:rPr>
+          <w:delText>прелази на страницу за регистровање</w:delText>
+        </w:r>
+      </w:del>
+      <w:bookmarkEnd w:id="122"/>
+      <w:bookmarkEnd w:id="123"/>
     </w:p>
     <w:p>
       <w:pPr>
@@ -4135,35 +4490,34 @@
         <w:spacing w:line="276" w:lineRule="auto"/>
         <w:ind w:hanging="578"/>
         <w:rPr>
-          <w:b w:val="0"/>
-          <w:lang w:val="sr-Cyrl-RS"/>
-        </w:rPr>
-      </w:pPr>
-      <w:bookmarkStart w:id="105" w:name="_Ref446063813"/>
-      <w:bookmarkStart w:id="106" w:name="_Toc446065979"/>
-      <w:r>
-        <w:rPr>
-          <w:b w:val="0"/>
-          <w:lang w:val="sr-Cyrl-RS"/>
-        </w:rPr>
-        <w:t>Потез, нема више</w:t>
-      </w:r>
-      <w:r>
-        <w:rPr>
-          <w:b w:val="0"/>
-          <w:lang w:val="sr-Cyrl-RS"/>
-        </w:rPr>
-        <w:t xml:space="preserve"> потеза</w:t>
-      </w:r>
-      <w:r>
-        <w:rPr>
-          <w:b w:val="0"/>
-          <w:lang w:val="sr-Cyrl-RS"/>
-        </w:rPr>
-        <w:t>, откажи</w:t>
-      </w:r>
-      <w:bookmarkEnd w:id="105"/>
-      <w:bookmarkEnd w:id="106"/>
+          <w:del w:id="129" w:author="Ђорђе Живановић" w:date="2016-06-03T18:46:00Z"/>
+          <w:b w:val="0"/>
+          <w:lang w:val="sr-Cyrl-RS"/>
+        </w:rPr>
+      </w:pPr>
+      <w:del w:id="130" w:author="Ђорђе Живановић" w:date="2016-06-03T18:46:00Z">
+        <w:r>
+          <w:rPr>
+            <w:b w:val="0"/>
+            <w:lang w:val="sr-Cyrl-RS"/>
+          </w:rPr>
+          <w:delText>Потез, нема више</w:delText>
+        </w:r>
+        <w:r>
+          <w:rPr>
+            <w:b w:val="0"/>
+            <w:lang w:val="sr-Cyrl-RS"/>
+          </w:rPr>
+          <w:delText xml:space="preserve"> потеза</w:delText>
+        </w:r>
+        <w:r>
+          <w:rPr>
+            <w:b w:val="0"/>
+            <w:lang w:val="sr-Cyrl-RS"/>
+          </w:rPr>
+          <w:delText>, откажи</w:delText>
+        </w:r>
+      </w:del>
     </w:p>
     <w:p>
       <w:pPr>
@@ -4174,93 +4528,92 @@
         </w:numPr>
         <w:spacing w:line="276" w:lineRule="auto"/>
         <w:rPr>
-          <w:rFonts w:ascii="Times New Roman" w:hAnsi="Times New Roman" w:cs="Times New Roman"/>
-          <w:b w:val="0"/>
-          <w:lang w:val="sr-Cyrl-RS"/>
-        </w:rPr>
-      </w:pPr>
-      <w:bookmarkStart w:id="107" w:name="_Toc446063658"/>
-      <w:bookmarkStart w:id="108" w:name="_Toc446065980"/>
-      <w:r>
-        <w:rPr>
-          <w:rFonts w:ascii="Times New Roman" w:hAnsi="Times New Roman" w:cs="Times New Roman"/>
-          <w:b w:val="0"/>
-          <w:lang w:val="sr-Cyrl-RS"/>
-        </w:rPr>
-        <w:t>Акције к</w:t>
-      </w:r>
-      <w:r>
-        <w:rPr>
-          <w:rFonts w:ascii="Times New Roman" w:hAnsi="Times New Roman" w:cs="Times New Roman"/>
-          <w:b w:val="0"/>
-          <w:lang w:val="sr-Cyrl-RS"/>
-        </w:rPr>
-        <w:t xml:space="preserve">ао у </w:t>
-      </w:r>
-      <w:r>
-        <w:rPr>
-          <w:rFonts w:ascii="Times New Roman" w:hAnsi="Times New Roman" w:cs="Times New Roman"/>
-          <w:b w:val="0"/>
-          <w:lang w:val="sr-Cyrl-RS"/>
-        </w:rPr>
-        <w:fldChar w:fldCharType="begin"/>
-      </w:r>
-      <w:r>
-        <w:rPr>
-          <w:rFonts w:ascii="Times New Roman" w:hAnsi="Times New Roman" w:cs="Times New Roman"/>
-          <w:b w:val="0"/>
-          <w:lang w:val="sr-Cyrl-RS"/>
-        </w:rPr>
-        <w:instrText xml:space="preserve"> REF _Ref446030879 \r \h </w:instrText>
-      </w:r>
-      <w:r>
-        <w:rPr>
-          <w:rFonts w:ascii="Times New Roman" w:hAnsi="Times New Roman" w:cs="Times New Roman"/>
-          <w:b w:val="0"/>
-          <w:lang w:val="sr-Cyrl-RS"/>
-        </w:rPr>
-      </w:r>
-      <w:r>
-        <w:rPr>
-          <w:rFonts w:ascii="Times New Roman" w:hAnsi="Times New Roman" w:cs="Times New Roman"/>
-          <w:b w:val="0"/>
-          <w:lang w:val="sr-Cyrl-RS"/>
-        </w:rPr>
-        <w:fldChar w:fldCharType="separate"/>
-      </w:r>
-      <w:r>
-        <w:rPr>
-          <w:rFonts w:ascii="Times New Roman" w:hAnsi="Times New Roman" w:cs="Times New Roman"/>
-          <w:b w:val="0"/>
-          <w:lang w:val="sr-Cyrl-RS"/>
-        </w:rPr>
-        <w:t>2.2.1</w:t>
-      </w:r>
-      <w:r>
-        <w:rPr>
-          <w:rFonts w:ascii="Times New Roman" w:hAnsi="Times New Roman" w:cs="Times New Roman"/>
-          <w:b w:val="0"/>
-          <w:lang w:val="sr-Cyrl-RS"/>
-        </w:rPr>
-        <w:fldChar w:fldCharType="end"/>
-      </w:r>
-      <w:r>
-        <w:rPr>
-          <w:rFonts w:ascii="Times New Roman" w:hAnsi="Times New Roman" w:cs="Times New Roman"/>
-          <w:b w:val="0"/>
-          <w:lang w:val="sr-Cyrl-RS"/>
-        </w:rPr>
-        <w:t xml:space="preserve"> а</w:t>
-      </w:r>
-      <w:r>
-        <w:rPr>
-          <w:rFonts w:ascii="Times New Roman" w:hAnsi="Times New Roman" w:cs="Times New Roman"/>
-          <w:b w:val="0"/>
-        </w:rPr>
-        <w:t>-b</w:t>
-      </w:r>
-      <w:bookmarkEnd w:id="107"/>
-      <w:bookmarkEnd w:id="108"/>
+          <w:del w:id="131" w:author="Ђорђе Живановић" w:date="2016-06-03T18:46:00Z"/>
+          <w:rFonts w:ascii="Times New Roman" w:hAnsi="Times New Roman" w:cs="Times New Roman"/>
+          <w:b w:val="0"/>
+          <w:lang w:val="sr-Cyrl-RS"/>
+        </w:rPr>
+      </w:pPr>
+      <w:bookmarkStart w:id="132" w:name="_Toc446063658"/>
+      <w:bookmarkStart w:id="133" w:name="_Toc446065980"/>
+      <w:del w:id="134" w:author="Ђорђе Живановић" w:date="2016-06-03T18:46:00Z">
+        <w:r>
+          <w:rPr>
+            <w:rFonts w:ascii="Times New Roman" w:hAnsi="Times New Roman" w:cs="Times New Roman"/>
+            <w:b w:val="0"/>
+            <w:lang w:val="sr-Cyrl-RS"/>
+          </w:rPr>
+          <w:delText>Акције к</w:delText>
+        </w:r>
+        <w:r>
+          <w:rPr>
+            <w:rFonts w:ascii="Times New Roman" w:hAnsi="Times New Roman" w:cs="Times New Roman"/>
+            <w:b w:val="0"/>
+            <w:lang w:val="sr-Cyrl-RS"/>
+          </w:rPr>
+          <w:delText xml:space="preserve">ао у </w:delText>
+        </w:r>
+        <w:r>
+          <w:rPr>
+            <w:b w:val="0"/>
+            <w:lang w:val="sr-Cyrl-RS"/>
+          </w:rPr>
+          <w:fldChar w:fldCharType="begin"/>
+        </w:r>
+        <w:r>
+          <w:rPr>
+            <w:rFonts w:ascii="Times New Roman" w:hAnsi="Times New Roman" w:cs="Times New Roman"/>
+            <w:b w:val="0"/>
+            <w:lang w:val="sr-Cyrl-RS"/>
+          </w:rPr>
+          <w:delInstrText xml:space="preserve"> REF _Ref446030879 \r \h </w:delInstrText>
+        </w:r>
+        <w:r>
+          <w:rPr>
+            <w:b w:val="0"/>
+            <w:lang w:val="sr-Cyrl-RS"/>
+          </w:rPr>
+        </w:r>
+        <w:r>
+          <w:rPr>
+            <w:b w:val="0"/>
+            <w:lang w:val="sr-Cyrl-RS"/>
+          </w:rPr>
+          <w:fldChar w:fldCharType="separate"/>
+        </w:r>
+        <w:r>
+          <w:rPr>
+            <w:rFonts w:ascii="Times New Roman" w:hAnsi="Times New Roman" w:cs="Times New Roman"/>
+            <w:b w:val="0"/>
+            <w:lang w:val="sr-Cyrl-RS"/>
+          </w:rPr>
+          <w:delText>2.2.1</w:delText>
+        </w:r>
+        <w:r>
+          <w:rPr>
+            <w:b w:val="0"/>
+            <w:lang w:val="sr-Cyrl-RS"/>
+          </w:rPr>
+          <w:fldChar w:fldCharType="end"/>
+        </w:r>
+        <w:r>
+          <w:rPr>
+            <w:rFonts w:ascii="Times New Roman" w:hAnsi="Times New Roman" w:cs="Times New Roman"/>
+            <w:b w:val="0"/>
+            <w:lang w:val="sr-Cyrl-RS"/>
+          </w:rPr>
+          <w:delText xml:space="preserve"> а</w:delText>
+        </w:r>
+        <w:r>
+          <w:rPr>
+            <w:rFonts w:ascii="Times New Roman" w:hAnsi="Times New Roman" w:cs="Times New Roman"/>
+            <w:b w:val="0"/>
+          </w:rPr>
+          <w:delText>-b</w:delText>
+        </w:r>
+        <w:bookmarkEnd w:id="132"/>
+        <w:bookmarkEnd w:id="133"/>
+      </w:del>
     </w:p>
     <w:p>
       <w:pPr>
@@ -4271,51 +4624,33 @@
         </w:numPr>
         <w:spacing w:line="276" w:lineRule="auto"/>
         <w:rPr>
-          <w:rFonts w:ascii="Times New Roman" w:hAnsi="Times New Roman" w:cs="Times New Roman"/>
-          <w:b w:val="0"/>
-          <w:lang w:val="sr-Cyrl-RS"/>
-        </w:rPr>
-      </w:pPr>
-      <w:bookmarkStart w:id="109" w:name="_Toc446063659"/>
-      <w:bookmarkStart w:id="110" w:name="_Toc446065981"/>
-      <w:r>
-        <w:rPr>
-          <w:rFonts w:ascii="Times New Roman" w:hAnsi="Times New Roman" w:cs="Times New Roman"/>
-          <w:b w:val="0"/>
-          <w:lang w:val="sr-Cyrl-RS"/>
-        </w:rPr>
-        <w:t>Посетилац</w:t>
-      </w:r>
-      <w:r>
-        <w:rPr>
-          <w:rFonts w:ascii="Times New Roman" w:hAnsi="Times New Roman" w:cs="Times New Roman"/>
-          <w:b w:val="0"/>
-          <w:lang w:val="sr-Cyrl-RS"/>
-        </w:rPr>
-        <w:t xml:space="preserve"> кликом на “</w:t>
-      </w:r>
-      <w:ins w:id="111" w:author="Ђорђе Живановић" w:date="2016-03-18T18:08:00Z">
-        <w:r>
-          <w:t xml:space="preserve"> </w:t>
-        </w:r>
-        <w:r>
-          <w:rPr>
-            <w:rFonts w:ascii="Times New Roman" w:hAnsi="Times New Roman" w:cs="Times New Roman"/>
-            <w:b w:val="0"/>
-            <w:lang w:val="sr-Cyrl-RS"/>
-          </w:rPr>
-          <w:t>OTKAŽI</w:t>
-        </w:r>
-        <w:r>
-          <w:rPr>
-            <w:rFonts w:ascii="Times New Roman" w:hAnsi="Times New Roman" w:cs="Times New Roman"/>
-            <w:b w:val="0"/>
-            <w:lang w:val="sr-Cyrl-RS"/>
-          </w:rPr>
-          <w:t xml:space="preserve"> </w:t>
-        </w:r>
-      </w:ins>
-      <w:del w:id="112" w:author="Ђорђе Живановић" w:date="2016-03-18T18:08:00Z">
+          <w:del w:id="135" w:author="Ђорђе Живановић" w:date="2016-06-03T18:46:00Z"/>
+          <w:rFonts w:ascii="Times New Roman" w:hAnsi="Times New Roman" w:cs="Times New Roman"/>
+          <w:b w:val="0"/>
+          <w:lang w:val="sr-Cyrl-RS"/>
+        </w:rPr>
+      </w:pPr>
+      <w:bookmarkStart w:id="136" w:name="_Toc446063659"/>
+      <w:bookmarkStart w:id="137" w:name="_Toc446065981"/>
+      <w:del w:id="138" w:author="Ђорђе Живановић" w:date="2016-06-03T18:46:00Z">
+        <w:r>
+          <w:rPr>
+            <w:rFonts w:ascii="Times New Roman" w:hAnsi="Times New Roman" w:cs="Times New Roman"/>
+            <w:b w:val="0"/>
+            <w:lang w:val="sr-Cyrl-RS"/>
+          </w:rPr>
+          <w:delText>Посетилац</w:delText>
+        </w:r>
+        <w:r>
+          <w:rPr>
+            <w:rFonts w:ascii="Times New Roman" w:hAnsi="Times New Roman" w:cs="Times New Roman"/>
+            <w:b w:val="0"/>
+            <w:lang w:val="sr-Cyrl-RS"/>
+          </w:rPr>
+          <w:delText xml:space="preserve"> кликом на “</w:delText>
+        </w:r>
+      </w:del>
+      <w:del w:id="139" w:author="Ђорђе Живановић" w:date="2016-03-18T18:08:00Z">
         <w:r>
           <w:rPr>
             <w:rFonts w:ascii="Times New Roman" w:hAnsi="Times New Roman" w:cs="Times New Roman"/>
@@ -4325,16 +4660,18 @@
           <w:delText>ОТКАЖИ</w:delText>
         </w:r>
       </w:del>
-      <w:r>
-        <w:rPr>
-          <w:rFonts w:ascii="Times New Roman" w:hAnsi="Times New Roman" w:cs="Times New Roman"/>
-          <w:b w:val="0"/>
-          <w:lang w:val="sr-Cyrl-RS"/>
-        </w:rPr>
-        <w:t>“ прелази на почетну страницу</w:t>
-      </w:r>
-      <w:bookmarkEnd w:id="109"/>
-      <w:bookmarkEnd w:id="110"/>
+      <w:del w:id="140" w:author="Ђорђе Живановић" w:date="2016-06-03T18:46:00Z">
+        <w:r>
+          <w:rPr>
+            <w:rFonts w:ascii="Times New Roman" w:hAnsi="Times New Roman" w:cs="Times New Roman"/>
+            <w:b w:val="0"/>
+            <w:lang w:val="sr-Cyrl-RS"/>
+          </w:rPr>
+          <w:delText>“ прелази на почетну страницу</w:delText>
+        </w:r>
+        <w:bookmarkEnd w:id="136"/>
+        <w:bookmarkEnd w:id="137"/>
+      </w:del>
     </w:p>
     <w:p>
       <w:pPr>
@@ -4346,9 +4683,9 @@
           <w:lang w:val="sr-Cyrl-RS"/>
         </w:rPr>
       </w:pPr>
-      <w:bookmarkStart w:id="113" w:name="_Ref446031242"/>
-      <w:bookmarkStart w:id="114" w:name="_Toc446063660"/>
-      <w:bookmarkStart w:id="115" w:name="_Toc446065982"/>
+      <w:bookmarkStart w:id="141" w:name="_Ref446031242"/>
+      <w:bookmarkStart w:id="142" w:name="_Toc446063660"/>
+      <w:bookmarkStart w:id="143" w:name="_Toc446065982"/>
       <w:r>
         <w:rPr>
           <w:b w:val="0"/>
@@ -4370,9 +4707,9 @@
         </w:rPr>
         <w:t>питање погрешио</w:t>
       </w:r>
-      <w:bookmarkEnd w:id="113"/>
-      <w:bookmarkEnd w:id="114"/>
-      <w:bookmarkEnd w:id="115"/>
+      <w:bookmarkEnd w:id="141"/>
+      <w:bookmarkEnd w:id="142"/>
+      <w:bookmarkEnd w:id="143"/>
     </w:p>
     <w:p>
       <w:pPr>
@@ -4388,8 +4725,8 @@
           <w:lang w:val="sr-Cyrl-RS"/>
         </w:rPr>
       </w:pPr>
-      <w:bookmarkStart w:id="116" w:name="_Toc446063661"/>
-      <w:bookmarkStart w:id="117" w:name="_Toc446065983"/>
+      <w:bookmarkStart w:id="144" w:name="_Toc446063661"/>
+      <w:bookmarkStart w:id="145" w:name="_Toc446065983"/>
       <w:r>
         <w:rPr>
           <w:rFonts w:ascii="Times New Roman" w:hAnsi="Times New Roman" w:cs="Times New Roman"/>
@@ -4398,8 +4735,8 @@
         </w:rPr>
         <w:t>Посетилац бира територију коју ће да напада</w:t>
       </w:r>
-      <w:bookmarkEnd w:id="116"/>
-      <w:bookmarkEnd w:id="117"/>
+      <w:bookmarkEnd w:id="144"/>
+      <w:bookmarkEnd w:id="145"/>
     </w:p>
     <w:p>
       <w:pPr>
@@ -4415,8 +4752,8 @@
           <w:lang w:val="sr-Cyrl-RS"/>
         </w:rPr>
       </w:pPr>
-      <w:bookmarkStart w:id="118" w:name="_Toc446063662"/>
-      <w:bookmarkStart w:id="119" w:name="_Toc446065984"/>
+      <w:bookmarkStart w:id="146" w:name="_Toc446063662"/>
+      <w:bookmarkStart w:id="147" w:name="_Toc446065984"/>
       <w:r>
         <w:rPr>
           <w:rFonts w:ascii="Times New Roman" w:hAnsi="Times New Roman" w:cs="Times New Roman"/>
@@ -4425,8 +4762,8 @@
         </w:rPr>
         <w:t>Систем из базе бира питање на основу изабране тежине датог посетиоца и територије коју напада и враћа натраг текстуално са 4 понуђена одговора и само једним тачним</w:t>
       </w:r>
-      <w:bookmarkEnd w:id="118"/>
-      <w:bookmarkEnd w:id="119"/>
+      <w:bookmarkEnd w:id="146"/>
+      <w:bookmarkEnd w:id="147"/>
     </w:p>
     <w:p>
       <w:pPr>
@@ -4442,8 +4779,8 @@
           <w:lang w:val="sr-Cyrl-RS"/>
         </w:rPr>
       </w:pPr>
-      <w:bookmarkStart w:id="120" w:name="_Toc446063663"/>
-      <w:bookmarkStart w:id="121" w:name="_Toc446065985"/>
+      <w:bookmarkStart w:id="148" w:name="_Toc446063663"/>
+      <w:bookmarkStart w:id="149" w:name="_Toc446065985"/>
       <w:r>
         <w:rPr>
           <w:rFonts w:ascii="Times New Roman" w:hAnsi="Times New Roman" w:cs="Times New Roman"/>
@@ -4460,8 +4797,8 @@
         </w:rPr>
         <w:t>Бира нетачно.</w:t>
       </w:r>
-      <w:bookmarkEnd w:id="120"/>
-      <w:bookmarkEnd w:id="121"/>
+      <w:bookmarkEnd w:id="148"/>
+      <w:bookmarkEnd w:id="149"/>
     </w:p>
     <w:p>
       <w:pPr>
@@ -4485,8 +4822,8 @@
         </w:rPr>
         <w:t xml:space="preserve"> </w:t>
       </w:r>
-      <w:bookmarkStart w:id="122" w:name="_Toc446063664"/>
-      <w:bookmarkStart w:id="123" w:name="_Toc446065986"/>
+      <w:bookmarkStart w:id="150" w:name="_Toc446063664"/>
+      <w:bookmarkStart w:id="151" w:name="_Toc446065986"/>
       <w:r>
         <w:rPr>
           <w:rFonts w:ascii="Times New Roman" w:hAnsi="Times New Roman" w:cs="Times New Roman"/>
@@ -4495,8 +4832,8 @@
         </w:rPr>
         <w:t xml:space="preserve">Систем открива да је погрешио, </w:t>
       </w:r>
-      <w:commentRangeStart w:id="124"/>
-      <w:commentRangeStart w:id="125"/>
+      <w:commentRangeStart w:id="152"/>
+      <w:commentRangeStart w:id="153"/>
       <w:r>
         <w:rPr>
           <w:rFonts w:ascii="Times New Roman" w:hAnsi="Times New Roman" w:cs="Times New Roman"/>
@@ -4505,7 +4842,7 @@
         </w:rPr>
         <w:t xml:space="preserve">прерачунава поене </w:t>
       </w:r>
-      <w:commentRangeEnd w:id="124"/>
+      <w:commentRangeEnd w:id="152"/>
       <w:r>
         <w:rPr>
           <w:rStyle w:val="CommentReference"/>
@@ -4513,9 +4850,9 @@
           <w:b w:val="0"/>
           <w:bCs w:val="0"/>
         </w:rPr>
-        <w:commentReference w:id="124"/>
-      </w:r>
-      <w:commentRangeEnd w:id="125"/>
+        <w:commentReference w:id="152"/>
+      </w:r>
+      <w:commentRangeEnd w:id="153"/>
       <w:r>
         <w:rPr>
           <w:rStyle w:val="CommentReference"/>
@@ -4523,7 +4860,7 @@
           <w:b w:val="0"/>
           <w:bCs w:val="0"/>
         </w:rPr>
-        <w:commentReference w:id="125"/>
+        <w:commentReference w:id="153"/>
       </w:r>
       <w:r>
         <w:rPr>
@@ -4533,8 +4870,8 @@
         </w:rPr>
         <w:t>и враћа информацију</w:t>
       </w:r>
-      <w:bookmarkEnd w:id="122"/>
-      <w:bookmarkEnd w:id="123"/>
+      <w:bookmarkEnd w:id="150"/>
+      <w:bookmarkEnd w:id="151"/>
     </w:p>
     <w:p>
       <w:pPr>
@@ -4550,8 +4887,8 @@
           <w:lang w:val="sr-Cyrl-RS"/>
         </w:rPr>
       </w:pPr>
-      <w:bookmarkStart w:id="126" w:name="_Toc446063665"/>
-      <w:bookmarkStart w:id="127" w:name="_Toc446065987"/>
+      <w:bookmarkStart w:id="154" w:name="_Toc446063665"/>
+      <w:bookmarkStart w:id="155" w:name="_Toc446065987"/>
       <w:r>
         <w:rPr>
           <w:rFonts w:ascii="Times New Roman" w:hAnsi="Times New Roman" w:cs="Times New Roman"/>
@@ -4560,7 +4897,7 @@
         </w:rPr>
         <w:t>У посетиочевом прозору се исписује</w:t>
       </w:r>
-      <w:ins w:id="128" w:author="Ђорђе Живановић" w:date="2016-04-13T22:17:00Z">
+      <w:ins w:id="156" w:author="Ђорђе Живановић" w:date="2016-04-13T22:17:00Z">
         <w:r>
           <w:rPr>
             <w:rFonts w:ascii="Times New Roman" w:hAnsi="Times New Roman" w:cs="Times New Roman"/>
@@ -4570,7 +4907,7 @@
           <w:t xml:space="preserve"> знак за погрешан одговор</w:t>
         </w:r>
       </w:ins>
-      <w:del w:id="129" w:author="Ђорђе Живановић" w:date="2016-04-13T22:17:00Z">
+      <w:del w:id="157" w:author="Ђорђе Живановић" w:date="2016-04-13T22:17:00Z">
         <w:r>
           <w:rPr>
             <w:rFonts w:ascii="Times New Roman" w:hAnsi="Times New Roman" w:cs="Times New Roman"/>
@@ -4580,7 +4917,7 @@
           <w:delText xml:space="preserve"> „</w:delText>
         </w:r>
       </w:del>
-      <w:del w:id="130" w:author="Ђорђе Живановић" w:date="2016-03-18T18:08:00Z">
+      <w:del w:id="158" w:author="Ђорђе Живановић" w:date="2016-03-18T18:08:00Z">
         <w:r>
           <w:rPr>
             <w:rFonts w:ascii="Times New Roman" w:hAnsi="Times New Roman" w:cs="Times New Roman"/>
@@ -4590,7 +4927,7 @@
           <w:delText>ПОГРЕШАН ОДГОВОР</w:delText>
         </w:r>
       </w:del>
-      <w:del w:id="131" w:author="Ђорђе Живановић" w:date="2016-04-13T22:17:00Z">
+      <w:del w:id="159" w:author="Ђорђе Живановић" w:date="2016-04-13T22:17:00Z">
         <w:r>
           <w:rPr>
             <w:rFonts w:ascii="Times New Roman" w:hAnsi="Times New Roman" w:cs="Times New Roman"/>
@@ -4608,9 +4945,9 @@
         </w:rPr>
         <w:t xml:space="preserve"> и који је тачан одговор се штиклира</w:t>
       </w:r>
-      <w:bookmarkEnd w:id="126"/>
-      <w:bookmarkEnd w:id="127"/>
-      <w:ins w:id="132" w:author="Ђорђе Живановић" w:date="2016-03-18T15:03:00Z">
+      <w:bookmarkEnd w:id="154"/>
+      <w:bookmarkEnd w:id="155"/>
+      <w:ins w:id="160" w:author="Ђорђе Живановић" w:date="2016-03-18T15:03:00Z">
         <w:r>
           <w:rPr>
             <w:rFonts w:ascii="Times New Roman" w:hAnsi="Times New Roman" w:cs="Times New Roman"/>
@@ -4619,7 +4956,7 @@
           <w:t xml:space="preserve">, </w:t>
         </w:r>
       </w:ins>
-      <w:ins w:id="133" w:author="Ђорђе Живановић" w:date="2016-03-18T15:04:00Z">
+      <w:ins w:id="161" w:author="Ђорђе Живановић" w:date="2016-03-18T15:04:00Z">
         <w:r>
           <w:rPr>
             <w:rFonts w:ascii="Times New Roman" w:hAnsi="Times New Roman" w:cs="Times New Roman"/>
@@ -4629,7 +4966,7 @@
           <w:t xml:space="preserve">и нуди опција </w:t>
         </w:r>
       </w:ins>
-      <w:ins w:id="134" w:author="Ђорђе Живановић" w:date="2016-04-13T22:18:00Z">
+      <w:ins w:id="162" w:author="Ђорђе Живановић" w:date="2016-04-13T22:18:00Z">
         <w:r>
           <w:rPr>
             <w:rFonts w:ascii="Times New Roman" w:hAnsi="Times New Roman" w:cs="Times New Roman"/>
@@ -4654,8 +4991,8 @@
           <w:lang w:val="sr-Cyrl-RS"/>
         </w:rPr>
       </w:pPr>
-      <w:bookmarkStart w:id="135" w:name="_Toc446063666"/>
-      <w:bookmarkStart w:id="136" w:name="_Toc446065988"/>
+      <w:bookmarkStart w:id="163" w:name="_Toc446063666"/>
+      <w:bookmarkStart w:id="164" w:name="_Toc446065988"/>
       <w:r>
         <w:rPr>
           <w:rFonts w:ascii="Times New Roman" w:hAnsi="Times New Roman" w:cs="Times New Roman"/>
@@ -4664,8 +5001,8 @@
         </w:rPr>
         <w:t xml:space="preserve">Посетилац се враћа на </w:t>
       </w:r>
-      <w:commentRangeStart w:id="137"/>
-      <w:commentRangeStart w:id="138"/>
+      <w:commentRangeStart w:id="165"/>
+      <w:commentRangeStart w:id="166"/>
       <w:r>
         <w:rPr>
           <w:rFonts w:ascii="Times New Roman" w:hAnsi="Times New Roman" w:cs="Times New Roman"/>
@@ -4674,9 +5011,9 @@
         </w:rPr>
         <w:t>нови потез</w:t>
       </w:r>
-      <w:bookmarkEnd w:id="135"/>
-      <w:bookmarkEnd w:id="136"/>
-      <w:commentRangeEnd w:id="137"/>
+      <w:bookmarkEnd w:id="163"/>
+      <w:bookmarkEnd w:id="164"/>
+      <w:commentRangeEnd w:id="165"/>
       <w:r>
         <w:rPr>
           <w:rStyle w:val="CommentReference"/>
@@ -4684,9 +5021,9 @@
           <w:b w:val="0"/>
           <w:bCs w:val="0"/>
         </w:rPr>
-        <w:commentReference w:id="137"/>
-      </w:r>
-      <w:commentRangeEnd w:id="138"/>
+        <w:commentReference w:id="165"/>
+      </w:r>
+      <w:commentRangeEnd w:id="166"/>
       <w:r>
         <w:rPr>
           <w:rStyle w:val="CommentReference"/>
@@ -4694,9 +5031,9 @@
           <w:b w:val="0"/>
           <w:bCs w:val="0"/>
         </w:rPr>
-        <w:commentReference w:id="138"/>
-      </w:r>
-      <w:ins w:id="139" w:author="Ђорђе Живановић" w:date="2016-03-18T15:04:00Z">
+        <w:commentReference w:id="166"/>
+      </w:r>
+      <w:ins w:id="167" w:author="Ђорђе Живановић" w:date="2016-03-18T15:04:00Z">
         <w:r>
           <w:rPr>
             <w:rFonts w:ascii="Times New Roman" w:hAnsi="Times New Roman" w:cs="Times New Roman"/>
@@ -4706,7 +5043,7 @@
           <w:t xml:space="preserve"> притиском </w:t>
         </w:r>
       </w:ins>
-      <w:ins w:id="140" w:author="Ђорђе Живановић" w:date="2016-04-13T22:18:00Z">
+      <w:ins w:id="168" w:author="Ђорђе Живановић" w:date="2016-04-13T22:18:00Z">
         <w:r>
           <w:rPr>
             <w:rFonts w:ascii="Times New Roman" w:hAnsi="Times New Roman" w:cs="Times New Roman"/>
@@ -4727,8 +5064,8 @@
           <w:lang w:val="sr-Cyrl-RS"/>
         </w:rPr>
       </w:pPr>
-      <w:bookmarkStart w:id="141" w:name="_Ref446031803"/>
-      <w:bookmarkStart w:id="142" w:name="_Toc446065989"/>
+      <w:bookmarkStart w:id="169" w:name="_Ref446031803"/>
+      <w:bookmarkStart w:id="170" w:name="_Toc446065989"/>
       <w:r>
         <w:rPr>
           <w:b w:val="0"/>
@@ -4750,8 +5087,8 @@
         </w:rPr>
         <w:t>погрешио</w:t>
       </w:r>
-      <w:bookmarkEnd w:id="141"/>
-      <w:bookmarkEnd w:id="142"/>
+      <w:bookmarkEnd w:id="169"/>
+      <w:bookmarkEnd w:id="170"/>
     </w:p>
     <w:p>
       <w:pPr>
@@ -4767,8 +5104,8 @@
           <w:lang w:val="sr-Cyrl-RS"/>
         </w:rPr>
       </w:pPr>
-      <w:bookmarkStart w:id="143" w:name="_Toc446063668"/>
-      <w:bookmarkStart w:id="144" w:name="_Toc446065990"/>
+      <w:bookmarkStart w:id="171" w:name="_Toc446063668"/>
+      <w:bookmarkStart w:id="172" w:name="_Toc446065990"/>
       <w:r>
         <w:rPr>
           <w:rFonts w:ascii="Times New Roman" w:hAnsi="Times New Roman" w:cs="Times New Roman"/>
@@ -4777,6 +5114,106 @@
         </w:rPr>
         <w:t xml:space="preserve">Акције као у </w:t>
       </w:r>
+      <w:ins w:id="173" w:author="Ђорђе Живановић" w:date="2016-06-03T18:51:00Z">
+        <w:r>
+          <w:rPr>
+            <w:rFonts w:ascii="Times New Roman" w:hAnsi="Times New Roman" w:cs="Times New Roman"/>
+            <w:b w:val="0"/>
+            <w:lang w:val="sr-Cyrl-RS"/>
+          </w:rPr>
+          <w:fldChar w:fldCharType="begin"/>
+        </w:r>
+        <w:r>
+          <w:rPr>
+            <w:rFonts w:ascii="Times New Roman" w:hAnsi="Times New Roman" w:cs="Times New Roman"/>
+            <w:b w:val="0"/>
+            <w:lang w:val="sr-Cyrl-RS"/>
+          </w:rPr>
+          <w:instrText xml:space="preserve"> REF _Ref446031242 \r \h </w:instrText>
+        </w:r>
+      </w:ins>
+      <w:r>
+        <w:rPr>
+          <w:rFonts w:ascii="Times New Roman" w:hAnsi="Times New Roman" w:cs="Times New Roman"/>
+          <w:b w:val="0"/>
+          <w:lang w:val="sr-Cyrl-RS"/>
+        </w:rPr>
+      </w:r>
+      <w:r>
+        <w:rPr>
+          <w:rFonts w:ascii="Times New Roman" w:hAnsi="Times New Roman" w:cs="Times New Roman"/>
+          <w:b w:val="0"/>
+          <w:lang w:val="sr-Cyrl-RS"/>
+        </w:rPr>
+        <w:fldChar w:fldCharType="separate"/>
+      </w:r>
+      <w:ins w:id="174" w:author="Ђорђе Живановић" w:date="2016-06-03T18:51:00Z">
+        <w:r>
+          <w:rPr>
+            <w:rFonts w:ascii="Times New Roman" w:hAnsi="Times New Roman" w:cs="Times New Roman"/>
+            <w:b w:val="0"/>
+            <w:lang w:val="sr-Cyrl-RS"/>
+          </w:rPr>
+          <w:t>2.2.2</w:t>
+        </w:r>
+        <w:r>
+          <w:rPr>
+            <w:rFonts w:ascii="Times New Roman" w:hAnsi="Times New Roman" w:cs="Times New Roman"/>
+            <w:b w:val="0"/>
+            <w:lang w:val="sr-Cyrl-RS"/>
+          </w:rPr>
+          <w:fldChar w:fldCharType="end"/>
+        </w:r>
+      </w:ins>
+      <w:del w:id="175" w:author="Ђорђе Живановић" w:date="2016-06-03T18:51:00Z">
+        <w:r>
+          <w:rPr>
+            <w:rFonts w:ascii="Times New Roman" w:hAnsi="Times New Roman" w:cs="Times New Roman"/>
+            <w:b w:val="0"/>
+            <w:lang w:val="sr-Cyrl-RS"/>
+          </w:rPr>
+          <w:fldChar w:fldCharType="begin"/>
+        </w:r>
+        <w:r>
+          <w:rPr>
+            <w:rFonts w:ascii="Times New Roman" w:hAnsi="Times New Roman" w:cs="Times New Roman"/>
+            <w:b w:val="0"/>
+            <w:lang w:val="sr-Cyrl-RS"/>
+          </w:rPr>
+          <w:delInstrText xml:space="preserve"> REF _Ref446031242 \r \h </w:delInstrText>
+        </w:r>
+        <w:r>
+          <w:rPr>
+            <w:rFonts w:ascii="Times New Roman" w:hAnsi="Times New Roman" w:cs="Times New Roman"/>
+            <w:b w:val="0"/>
+            <w:lang w:val="sr-Cyrl-RS"/>
+          </w:rPr>
+        </w:r>
+        <w:r>
+          <w:rPr>
+            <w:rFonts w:ascii="Times New Roman" w:hAnsi="Times New Roman" w:cs="Times New Roman"/>
+            <w:b w:val="0"/>
+            <w:lang w:val="sr-Cyrl-RS"/>
+          </w:rPr>
+          <w:fldChar w:fldCharType="separate"/>
+        </w:r>
+        <w:r>
+          <w:rPr>
+            <w:rFonts w:ascii="Times New Roman" w:hAnsi="Times New Roman" w:cs="Times New Roman"/>
+            <w:b w:val="0"/>
+            <w:lang w:val="sr-Cyrl-RS"/>
+          </w:rPr>
+          <w:delText>2.2.3</w:delText>
+        </w:r>
+        <w:r>
+          <w:rPr>
+            <w:rFonts w:ascii="Times New Roman" w:hAnsi="Times New Roman" w:cs="Times New Roman"/>
+            <w:b w:val="0"/>
+            <w:lang w:val="sr-Cyrl-RS"/>
+          </w:rPr>
+          <w:fldChar w:fldCharType="end"/>
+        </w:r>
+      </w:del>
       <w:r>
         <w:rPr>
           <w:rFonts w:ascii="Times New Roman" w:hAnsi="Times New Roman" w:cs="Times New Roman"/>
@@ -4806,64 +5243,17 @@
           <w:b w:val="0"/>
           <w:lang w:val="sr-Cyrl-RS"/>
         </w:rPr>
-        <w:fldChar w:fldCharType="separate"/>
-      </w:r>
-      <w:r>
-        <w:rPr>
-          <w:rFonts w:ascii="Times New Roman" w:hAnsi="Times New Roman" w:cs="Times New Roman"/>
-          <w:b w:val="0"/>
-          <w:lang w:val="sr-Cyrl-RS"/>
-        </w:rPr>
-        <w:t>2.2.3</w:t>
-      </w:r>
-      <w:r>
-        <w:rPr>
-          <w:rFonts w:ascii="Times New Roman" w:hAnsi="Times New Roman" w:cs="Times New Roman"/>
-          <w:b w:val="0"/>
-          <w:lang w:val="sr-Cyrl-RS"/>
-        </w:rPr>
         <w:fldChar w:fldCharType="end"/>
       </w:r>
       <w:r>
         <w:rPr>
           <w:rFonts w:ascii="Times New Roman" w:hAnsi="Times New Roman" w:cs="Times New Roman"/>
           <w:b w:val="0"/>
-          <w:lang w:val="sr-Cyrl-RS"/>
-        </w:rPr>
-        <w:fldChar w:fldCharType="begin"/>
-      </w:r>
-      <w:r>
-        <w:rPr>
-          <w:rFonts w:ascii="Times New Roman" w:hAnsi="Times New Roman" w:cs="Times New Roman"/>
-          <w:b w:val="0"/>
-          <w:lang w:val="sr-Cyrl-RS"/>
-        </w:rPr>
-        <w:instrText xml:space="preserve"> REF _Ref446031242 \r \h </w:instrText>
-      </w:r>
-      <w:r>
-        <w:rPr>
-          <w:rFonts w:ascii="Times New Roman" w:hAnsi="Times New Roman" w:cs="Times New Roman"/>
-          <w:b w:val="0"/>
-          <w:lang w:val="sr-Cyrl-RS"/>
-        </w:rPr>
-      </w:r>
-      <w:r>
-        <w:rPr>
-          <w:rFonts w:ascii="Times New Roman" w:hAnsi="Times New Roman" w:cs="Times New Roman"/>
-          <w:b w:val="0"/>
-          <w:lang w:val="sr-Cyrl-RS"/>
-        </w:rPr>
-        <w:fldChar w:fldCharType="end"/>
-      </w:r>
-      <w:r>
-        <w:rPr>
-          <w:rFonts w:ascii="Times New Roman" w:hAnsi="Times New Roman" w:cs="Times New Roman"/>
-          <w:b w:val="0"/>
         </w:rPr>
         <w:t xml:space="preserve"> a-b,</w:t>
       </w:r>
-      <w:bookmarkEnd w:id="143"/>
-      <w:bookmarkEnd w:id="144"/>
+      <w:bookmarkEnd w:id="171"/>
+      <w:bookmarkEnd w:id="172"/>
       <w:r>
         <w:rPr>
           <w:rFonts w:ascii="Times New Roman" w:hAnsi="Times New Roman" w:cs="Times New Roman"/>
@@ -4871,6 +5261,16 @@
         </w:rPr>
         <w:t xml:space="preserve"> </w:t>
       </w:r>
+      <w:ins w:id="176" w:author="Ђорђе Живановић" w:date="2016-06-03T19:16:00Z">
+        <w:r>
+          <w:rPr>
+            <w:rFonts w:ascii="Times New Roman" w:hAnsi="Times New Roman" w:cs="Times New Roman"/>
+            <w:b w:val="0"/>
+            <w:lang w:val="sr-Cyrl-RS"/>
+          </w:rPr>
+          <w:t>само што је питање са сликом</w:t>
+        </w:r>
+      </w:ins>
     </w:p>
     <w:p>
       <w:pPr>
@@ -4886,8 +5286,8 @@
           <w:lang w:val="sr-Cyrl-RS"/>
         </w:rPr>
       </w:pPr>
-      <w:bookmarkStart w:id="145" w:name="_Toc446063669"/>
-      <w:bookmarkStart w:id="146" w:name="_Toc446065991"/>
+      <w:bookmarkStart w:id="177" w:name="_Toc446063669"/>
+      <w:bookmarkStart w:id="178" w:name="_Toc446065991"/>
       <w:r>
         <w:rPr>
           <w:rFonts w:ascii="Times New Roman" w:hAnsi="Times New Roman" w:cs="Times New Roman"/>
@@ -4920,7 +5320,7 @@
         </w:rPr>
         <w:t>р тачан, систем прерачунава и додаје поене</w:t>
       </w:r>
-      <w:bookmarkEnd w:id="145"/>
+      <w:bookmarkEnd w:id="177"/>
       <w:r>
         <w:rPr>
           <w:rFonts w:ascii="Times New Roman" w:hAnsi="Times New Roman" w:cs="Times New Roman"/>
@@ -4945,7 +5345,7 @@
         </w:rPr>
         <w:t xml:space="preserve"> у базу података</w:t>
       </w:r>
-      <w:bookmarkEnd w:id="146"/>
+      <w:bookmarkEnd w:id="178"/>
     </w:p>
     <w:p>
       <w:pPr>
@@ -4961,8 +5361,8 @@
           <w:lang w:val="sr-Cyrl-RS"/>
         </w:rPr>
       </w:pPr>
-      <w:bookmarkStart w:id="147" w:name="_Toc446063670"/>
-      <w:bookmarkStart w:id="148" w:name="_Toc446065992"/>
+      <w:bookmarkStart w:id="179" w:name="_Toc446063670"/>
+      <w:bookmarkStart w:id="180" w:name="_Toc446065992"/>
       <w:r>
         <w:rPr>
           <w:rFonts w:ascii="Times New Roman" w:hAnsi="Times New Roman" w:cs="Times New Roman"/>
@@ -4987,7 +5387,7 @@
         </w:rPr>
         <w:t xml:space="preserve"> прозору се исписује </w:t>
       </w:r>
-      <w:ins w:id="149" w:author="Ђорђе Живановић" w:date="2016-04-13T22:19:00Z">
+      <w:ins w:id="181" w:author="Ђорђе Живановић" w:date="2016-04-13T22:19:00Z">
         <w:r>
           <w:rPr>
             <w:rFonts w:ascii="Times New Roman" w:hAnsi="Times New Roman" w:cs="Times New Roman"/>
@@ -4997,7 +5397,7 @@
           <w:t xml:space="preserve">знак за тачан одговор </w:t>
         </w:r>
       </w:ins>
-      <w:del w:id="150" w:author="Ђорђе Живановић" w:date="2016-04-13T22:19:00Z">
+      <w:del w:id="182" w:author="Ђорђе Живановић" w:date="2016-04-13T22:19:00Z">
         <w:r>
           <w:rPr>
             <w:rFonts w:ascii="Times New Roman" w:hAnsi="Times New Roman" w:cs="Times New Roman"/>
@@ -5007,7 +5407,7 @@
           <w:delText>„</w:delText>
         </w:r>
       </w:del>
-      <w:del w:id="151" w:author="Ђорђе Живановић" w:date="2016-03-18T18:09:00Z">
+      <w:del w:id="183" w:author="Ђорђе Живановић" w:date="2016-03-18T18:09:00Z">
         <w:r>
           <w:rPr>
             <w:rFonts w:ascii="Times New Roman" w:hAnsi="Times New Roman" w:cs="Times New Roman"/>
@@ -5017,7 +5417,7 @@
           <w:delText>ТАЧАН ОДГОВОР</w:delText>
         </w:r>
       </w:del>
-      <w:del w:id="152" w:author="Ђорђе Живановић" w:date="2016-04-13T22:19:00Z">
+      <w:del w:id="184" w:author="Ђорђе Живановић" w:date="2016-04-13T22:19:00Z">
         <w:r>
           <w:rPr>
             <w:rFonts w:ascii="Times New Roman" w:hAnsi="Times New Roman" w:cs="Times New Roman"/>
@@ -5043,7 +5443,7 @@
         </w:rPr>
         <w:t xml:space="preserve"> нуди опција</w:t>
       </w:r>
-      <w:ins w:id="153" w:author="Ђорђе Живановић" w:date="2016-04-13T22:19:00Z">
+      <w:ins w:id="185" w:author="Ђорђе Живановић" w:date="2016-04-13T22:19:00Z">
         <w:r>
           <w:rPr>
             <w:rFonts w:ascii="Times New Roman" w:hAnsi="Times New Roman" w:cs="Times New Roman"/>
@@ -5053,7 +5453,7 @@
           <w:t xml:space="preserve"> за даље</w:t>
         </w:r>
       </w:ins>
-      <w:del w:id="154" w:author="Ђорђе Живановић" w:date="2016-04-13T22:19:00Z">
+      <w:del w:id="186" w:author="Ђорђе Живановић" w:date="2016-04-13T22:19:00Z">
         <w:r>
           <w:rPr>
             <w:rFonts w:ascii="Times New Roman" w:hAnsi="Times New Roman" w:cs="Times New Roman"/>
@@ -5063,7 +5463,7 @@
           <w:delText>„</w:delText>
         </w:r>
       </w:del>
-      <w:del w:id="155" w:author="Ђорђе Живановић" w:date="2016-03-18T18:09:00Z">
+      <w:del w:id="187" w:author="Ђорђе Живановић" w:date="2016-03-18T18:09:00Z">
         <w:r>
           <w:rPr>
             <w:rFonts w:ascii="Times New Roman" w:hAnsi="Times New Roman" w:cs="Times New Roman"/>
@@ -5073,7 +5473,7 @@
           <w:delText>ДАЉЕ</w:delText>
         </w:r>
       </w:del>
-      <w:del w:id="156" w:author="Ђорђе Живановић" w:date="2016-04-13T22:19:00Z">
+      <w:del w:id="188" w:author="Ђорђе Живановић" w:date="2016-04-13T22:19:00Z">
         <w:r>
           <w:rPr>
             <w:rFonts w:ascii="Times New Roman" w:hAnsi="Times New Roman" w:cs="Times New Roman"/>
@@ -5083,8 +5483,8 @@
           <w:delText>“</w:delText>
         </w:r>
       </w:del>
-      <w:bookmarkEnd w:id="147"/>
-      <w:bookmarkEnd w:id="148"/>
+      <w:bookmarkEnd w:id="179"/>
+      <w:bookmarkEnd w:id="180"/>
     </w:p>
     <w:p>
       <w:pPr>
@@ -5100,8 +5500,8 @@
           <w:lang w:val="sr-Cyrl-RS"/>
         </w:rPr>
       </w:pPr>
-      <w:bookmarkStart w:id="157" w:name="_Toc446063671"/>
-      <w:bookmarkStart w:id="158" w:name="_Toc446065993"/>
+      <w:bookmarkStart w:id="189" w:name="_Toc446063671"/>
+      <w:bookmarkStart w:id="190" w:name="_Toc446065993"/>
       <w:r>
         <w:rPr>
           <w:rFonts w:ascii="Times New Roman" w:hAnsi="Times New Roman" w:cs="Times New Roman"/>
@@ -5110,7 +5510,7 @@
         </w:rPr>
         <w:t xml:space="preserve">Посетилац бира опцију </w:t>
       </w:r>
-      <w:ins w:id="159" w:author="Ђорђе Живановић" w:date="2016-04-13T22:19:00Z">
+      <w:ins w:id="191" w:author="Ђорђе Живановић" w:date="2016-04-13T22:19:00Z">
         <w:r>
           <w:rPr>
             <w:rFonts w:ascii="Times New Roman" w:hAnsi="Times New Roman" w:cs="Times New Roman"/>
@@ -5120,7 +5520,7 @@
           <w:t>за даље</w:t>
         </w:r>
       </w:ins>
-      <w:del w:id="160" w:author="Ђорђе Живановић" w:date="2016-04-13T22:19:00Z">
+      <w:del w:id="192" w:author="Ђорђе Живановић" w:date="2016-04-13T22:19:00Z">
         <w:r>
           <w:rPr>
             <w:rFonts w:ascii="Times New Roman" w:hAnsi="Times New Roman" w:cs="Times New Roman"/>
@@ -5130,7 +5530,7 @@
           <w:delText>„</w:delText>
         </w:r>
       </w:del>
-      <w:del w:id="161" w:author="Ђорђе Живановић" w:date="2016-03-18T18:09:00Z">
+      <w:del w:id="193" w:author="Ђорђе Живановић" w:date="2016-03-18T18:09:00Z">
         <w:r>
           <w:rPr>
             <w:rFonts w:ascii="Times New Roman" w:hAnsi="Times New Roman" w:cs="Times New Roman"/>
@@ -5140,7 +5540,7 @@
           <w:delText>ДАЉЕ</w:delText>
         </w:r>
       </w:del>
-      <w:del w:id="162" w:author="Ђорђе Живановић" w:date="2016-04-13T22:19:00Z">
+      <w:del w:id="194" w:author="Ђорђе Живановић" w:date="2016-04-13T22:19:00Z">
         <w:r>
           <w:rPr>
             <w:rFonts w:ascii="Times New Roman" w:hAnsi="Times New Roman" w:cs="Times New Roman"/>
@@ -5150,8 +5550,8 @@
           <w:delText>“</w:delText>
         </w:r>
       </w:del>
-      <w:bookmarkEnd w:id="157"/>
-      <w:bookmarkEnd w:id="158"/>
+      <w:bookmarkEnd w:id="189"/>
+      <w:bookmarkEnd w:id="190"/>
     </w:p>
     <w:p>
       <w:pPr>
@@ -5167,8 +5567,8 @@
           <w:lang w:val="sr-Cyrl-RS"/>
         </w:rPr>
       </w:pPr>
-      <w:bookmarkStart w:id="163" w:name="_Toc446063672"/>
-      <w:bookmarkStart w:id="164" w:name="_Toc446065994"/>
+      <w:bookmarkStart w:id="195" w:name="_Toc446063672"/>
+      <w:bookmarkStart w:id="196" w:name="_Toc446065994"/>
       <w:r>
         <w:rPr>
           <w:rFonts w:ascii="Times New Roman" w:hAnsi="Times New Roman" w:cs="Times New Roman"/>
@@ -5177,8 +5577,8 @@
         </w:rPr>
         <w:t>Систем из базе  бира питање на основу изабране тежине датог посетиоца и територије коју напада  са понуђеном сликом и локацијом на којој је снимљена међу 4 понуђена одговора</w:t>
       </w:r>
-      <w:bookmarkEnd w:id="163"/>
-      <w:bookmarkEnd w:id="164"/>
+      <w:bookmarkEnd w:id="195"/>
+      <w:bookmarkEnd w:id="196"/>
     </w:p>
     <w:p>
       <w:pPr>
@@ -5194,8 +5594,8 @@
           <w:lang w:val="sr-Cyrl-RS"/>
         </w:rPr>
       </w:pPr>
-      <w:bookmarkStart w:id="165" w:name="_Toc446063673"/>
-      <w:bookmarkStart w:id="166" w:name="_Toc446065995"/>
+      <w:bookmarkStart w:id="197" w:name="_Toc446063673"/>
+      <w:bookmarkStart w:id="198" w:name="_Toc446065995"/>
       <w:r>
         <w:rPr>
           <w:rFonts w:ascii="Times New Roman" w:hAnsi="Times New Roman" w:cs="Times New Roman"/>
@@ -5204,7 +5604,7 @@
         </w:rPr>
         <w:t>Посетилац добија питање и бира нетачан одг</w:t>
       </w:r>
-      <w:del w:id="167" w:author="Ђорђе Живановић" w:date="2016-04-13T22:40:00Z">
+      <w:del w:id="199" w:author="Ђорђе Живановић" w:date="2016-04-13T22:40:00Z">
         <w:r>
           <w:rPr>
             <w:rFonts w:ascii="Times New Roman" w:hAnsi="Times New Roman" w:cs="Times New Roman"/>
@@ -5222,7 +5622,7 @@
         </w:rPr>
         <w:t>ов</w:t>
       </w:r>
-      <w:ins w:id="168" w:author="Ђорђе Живановић" w:date="2016-04-13T22:40:00Z">
+      <w:ins w:id="200" w:author="Ђорђе Живановић" w:date="2016-04-13T22:40:00Z">
         <w:r>
           <w:rPr>
             <w:rFonts w:ascii="Times New Roman" w:hAnsi="Times New Roman" w:cs="Times New Roman"/>
@@ -5240,8 +5640,8 @@
         </w:rPr>
         <w:t>р</w:t>
       </w:r>
-      <w:bookmarkEnd w:id="165"/>
-      <w:bookmarkEnd w:id="166"/>
+      <w:bookmarkEnd w:id="197"/>
+      <w:bookmarkEnd w:id="198"/>
     </w:p>
     <w:p>
       <w:pPr>
@@ -5257,8 +5657,8 @@
           <w:lang w:val="sr-Cyrl-RS"/>
         </w:rPr>
       </w:pPr>
-      <w:bookmarkStart w:id="169" w:name="_Toc446063674"/>
-      <w:bookmarkStart w:id="170" w:name="_Toc446065996"/>
+      <w:bookmarkStart w:id="201" w:name="_Toc446063674"/>
+      <w:bookmarkStart w:id="202" w:name="_Toc446065996"/>
       <w:r>
         <w:rPr>
           <w:rFonts w:ascii="Times New Roman" w:hAnsi="Times New Roman" w:cs="Times New Roman"/>
@@ -5267,6 +5667,57 @@
         </w:rPr>
         <w:t xml:space="preserve">Акције као  у </w:t>
       </w:r>
+      <w:ins w:id="203" w:author="Ђорђе Живановић" w:date="2016-06-03T18:52:00Z">
+        <w:r>
+          <w:rPr>
+            <w:rFonts w:ascii="Times New Roman" w:hAnsi="Times New Roman" w:cs="Times New Roman"/>
+            <w:b w:val="0"/>
+            <w:lang w:val="sr-Cyrl-RS"/>
+          </w:rPr>
+          <w:fldChar w:fldCharType="begin"/>
+        </w:r>
+        <w:r>
+          <w:rPr>
+            <w:rFonts w:ascii="Times New Roman" w:hAnsi="Times New Roman" w:cs="Times New Roman"/>
+            <w:b w:val="0"/>
+            <w:lang w:val="sr-Cyrl-RS"/>
+          </w:rPr>
+          <w:instrText xml:space="preserve"> REF _Ref446031242 \r \h </w:instrText>
+        </w:r>
+      </w:ins>
+      <w:r>
+        <w:rPr>
+          <w:rFonts w:ascii="Times New Roman" w:hAnsi="Times New Roman" w:cs="Times New Roman"/>
+          <w:b w:val="0"/>
+          <w:lang w:val="sr-Cyrl-RS"/>
+        </w:rPr>
+      </w:r>
+      <w:r>
+        <w:rPr>
+          <w:rFonts w:ascii="Times New Roman" w:hAnsi="Times New Roman" w:cs="Times New Roman"/>
+          <w:b w:val="0"/>
+          <w:lang w:val="sr-Cyrl-RS"/>
+        </w:rPr>
+        <w:fldChar w:fldCharType="separate"/>
+      </w:r>
+      <w:ins w:id="204" w:author="Ђорђе Живановић" w:date="2016-06-03T18:52:00Z">
+        <w:r>
+          <w:rPr>
+            <w:rFonts w:ascii="Times New Roman" w:hAnsi="Times New Roman" w:cs="Times New Roman"/>
+            <w:b w:val="0"/>
+            <w:lang w:val="sr-Cyrl-RS"/>
+          </w:rPr>
+          <w:t>2.2.2</w:t>
+        </w:r>
+        <w:r>
+          <w:rPr>
+            <w:rFonts w:ascii="Times New Roman" w:hAnsi="Times New Roman" w:cs="Times New Roman"/>
+            <w:b w:val="0"/>
+            <w:lang w:val="sr-Cyrl-RS"/>
+          </w:rPr>
+          <w:fldChar w:fldCharType="end"/>
+        </w:r>
+      </w:ins>
       <w:r>
         <w:rPr>
           <w:rFonts w:ascii="Times New Roman" w:hAnsi="Times New Roman" w:cs="Times New Roman"/>
@@ -5298,14 +5749,16 @@
         </w:rPr>
         <w:fldChar w:fldCharType="separate"/>
       </w:r>
-      <w:r>
-        <w:rPr>
-          <w:rFonts w:ascii="Times New Roman" w:hAnsi="Times New Roman" w:cs="Times New Roman"/>
-          <w:b w:val="0"/>
-          <w:lang w:val="sr-Cyrl-RS"/>
-        </w:rPr>
-        <w:t>2.2.3</w:t>
-      </w:r>
+      <w:del w:id="205" w:author="Ђорђе Живановић" w:date="2016-06-03T18:52:00Z">
+        <w:r>
+          <w:rPr>
+            <w:rFonts w:ascii="Times New Roman" w:hAnsi="Times New Roman" w:cs="Times New Roman"/>
+            <w:b w:val="0"/>
+            <w:lang w:val="sr-Cyrl-RS"/>
+          </w:rPr>
+          <w:delText>2.2.3</w:delText>
+        </w:r>
+      </w:del>
       <w:r>
         <w:rPr>
           <w:rFonts w:ascii="Times New Roman" w:hAnsi="Times New Roman" w:cs="Times New Roman"/>
@@ -5329,8 +5782,8 @@
         </w:rPr>
         <w:t>d-f</w:t>
       </w:r>
-      <w:bookmarkEnd w:id="169"/>
-      <w:bookmarkEnd w:id="170"/>
+      <w:bookmarkEnd w:id="201"/>
+      <w:bookmarkEnd w:id="202"/>
     </w:p>
     <w:p>
       <w:pPr>
@@ -5342,15 +5795,60 @@
           <w:lang w:val="sr-Cyrl-RS"/>
         </w:rPr>
       </w:pPr>
-      <w:bookmarkStart w:id="171" w:name="_Toc446065997"/>
-      <w:r>
-        <w:rPr>
-          <w:b w:val="0"/>
-          <w:lang w:val="sr-Cyrl-RS"/>
-        </w:rPr>
-        <w:t>Потез, нетачан одговор, питање са сликом погрешио</w:t>
-      </w:r>
-      <w:bookmarkEnd w:id="171"/>
+      <w:bookmarkStart w:id="206" w:name="_Toc446065997"/>
+      <w:bookmarkStart w:id="207" w:name="_Ref452744750"/>
+      <w:r>
+        <w:rPr>
+          <w:b w:val="0"/>
+          <w:lang w:val="sr-Cyrl-RS"/>
+        </w:rPr>
+        <w:t xml:space="preserve">Потез, нетачан одговор, питање са </w:t>
+      </w:r>
+      <w:del w:id="208" w:author="Ђорђе Живановић" w:date="2016-06-03T18:47:00Z">
+        <w:r>
+          <w:rPr>
+            <w:b w:val="0"/>
+            <w:lang w:val="sr-Cyrl-RS"/>
+          </w:rPr>
+          <w:delText xml:space="preserve">сликом </w:delText>
+        </w:r>
+      </w:del>
+      <w:ins w:id="209" w:author="Ђорђе Живановић" w:date="2016-06-03T18:47:00Z">
+        <w:r>
+          <w:rPr>
+            <w:b w:val="0"/>
+            <w:lang w:val="sr-Cyrl-RS"/>
+          </w:rPr>
+          <w:t xml:space="preserve">загонетном личношћу </w:t>
+        </w:r>
+      </w:ins>
+      <w:r>
+        <w:rPr>
+          <w:b w:val="0"/>
+          <w:lang w:val="sr-Cyrl-RS"/>
+        </w:rPr>
+        <w:t>погрешио</w:t>
+      </w:r>
+      <w:bookmarkEnd w:id="206"/>
+      <w:ins w:id="210" w:author="Ђорђе Живановић" w:date="2016-06-03T18:47:00Z">
+        <w:r>
+          <w:rPr>
+            <w:b w:val="0"/>
+            <w:lang w:val="sr-Cyrl-RS"/>
+          </w:rPr>
+          <w:t xml:space="preserve"> (под условом да </w:t>
+        </w:r>
+      </w:ins>
+      <w:ins w:id="211" w:author="Ђорђе Живановић" w:date="2016-06-03T18:48:00Z">
+        <w:r>
+          <w:rPr>
+            <w:b w:val="0"/>
+            <w:lang w:val="sr-Cyrl-RS"/>
+          </w:rPr>
+          <w:t>није пријављен као беба)</w:t>
+        </w:r>
+      </w:ins>
+      <w:bookmarkEnd w:id="207"/>
     </w:p>
     <w:p>
       <w:pPr>
@@ -5366,8 +5864,8 @@
           <w:lang w:val="sr-Cyrl-RS"/>
         </w:rPr>
       </w:pPr>
-      <w:bookmarkStart w:id="172" w:name="_Toc446063676"/>
-      <w:bookmarkStart w:id="173" w:name="_Toc446065998"/>
+      <w:bookmarkStart w:id="212" w:name="_Toc446063676"/>
+      <w:bookmarkStart w:id="213" w:name="_Toc446065998"/>
       <w:r>
         <w:rPr>
           <w:rFonts w:ascii="Times New Roman" w:hAnsi="Times New Roman" w:cs="Times New Roman"/>
@@ -5407,14 +5905,26 @@
         </w:rPr>
         <w:fldChar w:fldCharType="separate"/>
       </w:r>
-      <w:r>
-        <w:rPr>
-          <w:rFonts w:ascii="Times New Roman" w:hAnsi="Times New Roman" w:cs="Times New Roman"/>
-          <w:b w:val="0"/>
-          <w:lang w:val="sr-Cyrl-RS"/>
-        </w:rPr>
-        <w:t>2.2.4</w:t>
-      </w:r>
+      <w:ins w:id="214" w:author="Ђорђе Живановић" w:date="2016-06-03T18:52:00Z">
+        <w:r>
+          <w:rPr>
+            <w:rFonts w:ascii="Times New Roman" w:hAnsi="Times New Roman" w:cs="Times New Roman"/>
+            <w:b w:val="0"/>
+            <w:lang w:val="sr-Cyrl-RS"/>
+          </w:rPr>
+          <w:t>2.2.3</w:t>
+        </w:r>
+      </w:ins>
+      <w:del w:id="215" w:author="Ђорђе Живановић" w:date="2016-06-03T18:52:00Z">
+        <w:r>
+          <w:rPr>
+            <w:rFonts w:ascii="Times New Roman" w:hAnsi="Times New Roman" w:cs="Times New Roman"/>
+            <w:b w:val="0"/>
+            <w:lang w:val="sr-Cyrl-RS"/>
+          </w:rPr>
+          <w:delText>2.2.4</w:delText>
+        </w:r>
+      </w:del>
       <w:r>
         <w:rPr>
           <w:rFonts w:ascii="Times New Roman" w:hAnsi="Times New Roman" w:cs="Times New Roman"/>
@@ -5438,8 +5948,8 @@
         </w:rPr>
         <w:t>a-e</w:t>
       </w:r>
-      <w:bookmarkEnd w:id="172"/>
-      <w:bookmarkEnd w:id="173"/>
+      <w:bookmarkEnd w:id="212"/>
+      <w:bookmarkEnd w:id="213"/>
     </w:p>
     <w:p>
       <w:pPr>
@@ -5455,8 +5965,8 @@
           <w:lang w:val="sr-Cyrl-RS"/>
         </w:rPr>
       </w:pPr>
-      <w:bookmarkStart w:id="174" w:name="_Toc446063677"/>
-      <w:bookmarkStart w:id="175" w:name="_Toc446065999"/>
+      <w:bookmarkStart w:id="216" w:name="_Toc446063677"/>
+      <w:bookmarkStart w:id="217" w:name="_Toc446065999"/>
       <w:r>
         <w:rPr>
           <w:rFonts w:ascii="Times New Roman" w:hAnsi="Times New Roman" w:cs="Times New Roman"/>
@@ -5481,8 +5991,8 @@
         </w:rPr>
         <w:t xml:space="preserve"> одгоовр</w:t>
       </w:r>
-      <w:bookmarkEnd w:id="174"/>
-      <w:bookmarkEnd w:id="175"/>
+      <w:bookmarkEnd w:id="216"/>
+      <w:bookmarkEnd w:id="217"/>
     </w:p>
     <w:p>
       <w:pPr>
@@ -5498,8 +6008,8 @@
           <w:lang w:val="sr-Cyrl-RS"/>
         </w:rPr>
       </w:pPr>
-      <w:bookmarkStart w:id="176" w:name="_Toc446063678"/>
-      <w:bookmarkStart w:id="177" w:name="_Toc446066000"/>
+      <w:bookmarkStart w:id="218" w:name="_Toc446063678"/>
+      <w:bookmarkStart w:id="219" w:name="_Toc446066000"/>
       <w:r>
         <w:rPr>
           <w:rFonts w:ascii="Times New Roman" w:hAnsi="Times New Roman" w:cs="Times New Roman"/>
@@ -5539,14 +6049,26 @@
         </w:rPr>
         <w:fldChar w:fldCharType="separate"/>
       </w:r>
-      <w:r>
-        <w:rPr>
-          <w:rFonts w:ascii="Times New Roman" w:hAnsi="Times New Roman" w:cs="Times New Roman"/>
-          <w:b w:val="0"/>
-          <w:lang w:val="sr-Cyrl-RS"/>
-        </w:rPr>
-        <w:t>2.2.4</w:t>
-      </w:r>
+      <w:ins w:id="220" w:author="Ђорђе Живановић" w:date="2016-06-03T18:52:00Z">
+        <w:r>
+          <w:rPr>
+            <w:rFonts w:ascii="Times New Roman" w:hAnsi="Times New Roman" w:cs="Times New Roman"/>
+            <w:b w:val="0"/>
+            <w:lang w:val="sr-Cyrl-RS"/>
+          </w:rPr>
+          <w:t>2.2.3</w:t>
+        </w:r>
+      </w:ins>
+      <w:del w:id="221" w:author="Ђорђе Живановић" w:date="2016-06-03T18:52:00Z">
+        <w:r>
+          <w:rPr>
+            <w:rFonts w:ascii="Times New Roman" w:hAnsi="Times New Roman" w:cs="Times New Roman"/>
+            <w:b w:val="0"/>
+            <w:lang w:val="sr-Cyrl-RS"/>
+          </w:rPr>
+          <w:delText>2.2.4</w:delText>
+        </w:r>
+      </w:del>
       <w:r>
         <w:rPr>
           <w:rFonts w:ascii="Times New Roman" w:hAnsi="Times New Roman" w:cs="Times New Roman"/>
@@ -5601,8 +6123,69 @@
         </w:rPr>
         <w:t>b-d</w:t>
       </w:r>
-      <w:bookmarkEnd w:id="176"/>
-      <w:bookmarkEnd w:id="177"/>
+      <w:bookmarkEnd w:id="218"/>
+      <w:bookmarkEnd w:id="219"/>
+      <w:ins w:id="222" w:author="Ђорђе Живановић" w:date="2016-06-03T18:53:00Z">
+        <w:r>
+          <w:rPr>
+            <w:rFonts w:ascii="Times New Roman" w:hAnsi="Times New Roman" w:cs="Times New Roman"/>
+            <w:b w:val="0"/>
+            <w:lang w:val="sr-Cyrl-RS"/>
+          </w:rPr>
+          <w:t xml:space="preserve">, у случају да је беба прелази се </w:t>
+        </w:r>
+      </w:ins>
+      <w:ins w:id="223" w:author="Ђорђе Живановић" w:date="2016-06-03T18:57:00Z">
+        <w:r>
+          <w:rPr>
+            <w:rFonts w:ascii="Times New Roman" w:hAnsi="Times New Roman" w:cs="Times New Roman"/>
+            <w:b w:val="0"/>
+            <w:lang w:val="sr-Cyrl-RS"/>
+          </w:rPr>
+          <w:fldChar w:fldCharType="begin"/>
+        </w:r>
+        <w:r>
+          <w:rPr>
+            <w:rFonts w:ascii="Times New Roman" w:hAnsi="Times New Roman" w:cs="Times New Roman"/>
+            <w:b w:val="0"/>
+            <w:lang w:val="sr-Cyrl-RS"/>
+          </w:rPr>
+          <w:instrText xml:space="preserve"> REF _Ref446030879 \r \h </w:instrText>
+        </w:r>
+      </w:ins>
+      <w:r>
+        <w:rPr>
+          <w:rFonts w:ascii="Times New Roman" w:hAnsi="Times New Roman" w:cs="Times New Roman"/>
+          <w:b w:val="0"/>
+          <w:lang w:val="sr-Cyrl-RS"/>
+        </w:rPr>
+      </w:r>
+      <w:r>
+        <w:rPr>
+          <w:rFonts w:ascii="Times New Roman" w:hAnsi="Times New Roman" w:cs="Times New Roman"/>
+          <w:b w:val="0"/>
+          <w:lang w:val="sr-Cyrl-RS"/>
+        </w:rPr>
+        <w:fldChar w:fldCharType="separate"/>
+      </w:r>
+      <w:ins w:id="224" w:author="Ђорђе Живановић" w:date="2016-06-03T18:57:00Z">
+        <w:r>
+          <w:rPr>
+            <w:rFonts w:ascii="Times New Roman" w:hAnsi="Times New Roman" w:cs="Times New Roman"/>
+            <w:b w:val="0"/>
+            <w:lang w:val="sr-Cyrl-RS"/>
+          </w:rPr>
+          <w:t>2.2.1</w:t>
+        </w:r>
+        <w:r>
+          <w:rPr>
+            <w:rFonts w:ascii="Times New Roman" w:hAnsi="Times New Roman" w:cs="Times New Roman"/>
+            <w:b w:val="0"/>
+            <w:lang w:val="sr-Cyrl-RS"/>
+          </w:rPr>
+          <w:fldChar w:fldCharType="end"/>
+        </w:r>
+      </w:ins>
     </w:p>
     <w:p>
       <w:pPr>
@@ -5618,18 +6201,84 @@
           <w:lang w:val="sr-Cyrl-RS"/>
         </w:rPr>
       </w:pPr>
-      <w:bookmarkStart w:id="178" w:name="_Toc446063679"/>
-      <w:bookmarkStart w:id="179" w:name="_Toc446066001"/>
-      <w:r>
-        <w:rPr>
-          <w:rFonts w:ascii="Times New Roman" w:hAnsi="Times New Roman" w:cs="Times New Roman"/>
-          <w:b w:val="0"/>
-          <w:lang w:val="sr-Cyrl-RS"/>
-        </w:rPr>
-        <w:t>Систем из базе  бира питање на основу изабране тежине датог посетиоца и територије коју напада са  непознатом личношћу и информацијама које се појављују након одређеног временског интервала о њој. Ако истекне време, а посетилац не погоди личност сматра се да је неисправно погодио, у зависности од тежине биће дозвољен одређен број покушаја.</w:t>
-      </w:r>
-      <w:bookmarkEnd w:id="178"/>
-      <w:bookmarkEnd w:id="179"/>
+      <w:bookmarkStart w:id="225" w:name="_Toc446063679"/>
+      <w:bookmarkStart w:id="226" w:name="_Toc446066001"/>
+      <w:r>
+        <w:rPr>
+          <w:rFonts w:ascii="Times New Roman" w:hAnsi="Times New Roman" w:cs="Times New Roman"/>
+          <w:b w:val="0"/>
+          <w:lang w:val="sr-Cyrl-RS"/>
+        </w:rPr>
+        <w:t xml:space="preserve">Систем из базе  бира питање на основу изабране тежине датог посетиоца и територије коју напада са  непознатом личношћу и информацијама које се појављују након </w:t>
+      </w:r>
+      <w:del w:id="227" w:author="Ђорђе Живановић" w:date="2016-06-03T18:47:00Z">
+        <w:r>
+          <w:rPr>
+            <w:rFonts w:ascii="Times New Roman" w:hAnsi="Times New Roman" w:cs="Times New Roman"/>
+            <w:b w:val="0"/>
+            <w:lang w:val="sr-Cyrl-RS"/>
+          </w:rPr>
+          <w:delText>одређеног временског интервала о њој</w:delText>
+        </w:r>
+      </w:del>
+      <w:ins w:id="228" w:author="Ђорђе Живановић" w:date="2016-06-03T18:47:00Z">
+        <w:r>
+          <w:rPr>
+            <w:rFonts w:ascii="Times New Roman" w:hAnsi="Times New Roman" w:cs="Times New Roman"/>
+            <w:b w:val="0"/>
+            <w:lang w:val="sr-Cyrl-RS"/>
+          </w:rPr>
+          <w:t>клика корисника на дугме за инфромације</w:t>
+        </w:r>
+      </w:ins>
+      <w:r>
+        <w:rPr>
+          <w:rFonts w:ascii="Times New Roman" w:hAnsi="Times New Roman" w:cs="Times New Roman"/>
+          <w:b w:val="0"/>
+          <w:lang w:val="sr-Cyrl-RS"/>
+        </w:rPr>
+        <w:t xml:space="preserve">. </w:t>
+      </w:r>
+      <w:del w:id="229" w:author="Ђорђе Живановић" w:date="2016-06-03T18:47:00Z">
+        <w:r>
+          <w:rPr>
+            <w:rFonts w:ascii="Times New Roman" w:hAnsi="Times New Roman" w:cs="Times New Roman"/>
+            <w:b w:val="0"/>
+            <w:lang w:val="sr-Cyrl-RS"/>
+          </w:rPr>
+          <w:delText xml:space="preserve">Ако истекне време, а посетилац не погоди личност сматра се да је неисправно погодио, </w:delText>
+        </w:r>
+      </w:del>
+      <w:ins w:id="230" w:author="Ђорђе Живановић" w:date="2016-06-03T18:47:00Z">
+        <w:r>
+          <w:rPr>
+            <w:rFonts w:ascii="Times New Roman" w:hAnsi="Times New Roman" w:cs="Times New Roman"/>
+            <w:b w:val="0"/>
+            <w:lang w:val="sr-Cyrl-RS"/>
+          </w:rPr>
+          <w:t>У</w:t>
+        </w:r>
+      </w:ins>
+      <w:del w:id="231" w:author="Ђорђе Живановић" w:date="2016-06-03T18:47:00Z">
+        <w:r>
+          <w:rPr>
+            <w:rFonts w:ascii="Times New Roman" w:hAnsi="Times New Roman" w:cs="Times New Roman"/>
+            <w:b w:val="0"/>
+            <w:lang w:val="sr-Cyrl-RS"/>
+          </w:rPr>
+          <w:delText>у</w:delText>
+        </w:r>
+      </w:del>
+      <w:r>
+        <w:rPr>
+          <w:rFonts w:ascii="Times New Roman" w:hAnsi="Times New Roman" w:cs="Times New Roman"/>
+          <w:b w:val="0"/>
+          <w:lang w:val="sr-Cyrl-RS"/>
+        </w:rPr>
+        <w:t xml:space="preserve"> зависности од тежине биће дозвољен одређен број покушаја.</w:t>
+      </w:r>
+      <w:bookmarkEnd w:id="225"/>
+      <w:bookmarkEnd w:id="226"/>
     </w:p>
     <w:p>
       <w:pPr>
@@ -5645,8 +6294,8 @@
           <w:lang w:val="sr-Cyrl-RS"/>
         </w:rPr>
       </w:pPr>
-      <w:bookmarkStart w:id="180" w:name="_Toc446063680"/>
-      <w:bookmarkStart w:id="181" w:name="_Toc446066002"/>
+      <w:bookmarkStart w:id="232" w:name="_Toc446063680"/>
+      <w:bookmarkStart w:id="233" w:name="_Toc446066002"/>
       <w:r>
         <w:rPr>
           <w:rFonts w:ascii="Times New Roman" w:hAnsi="Times New Roman" w:cs="Times New Roman"/>
@@ -5676,10 +6325,28 @@
           <w:b w:val="0"/>
           <w:lang w:val="sr-Cyrl-RS"/>
         </w:rPr>
-        <w:t>понавља се следећи низ корака док бројач покушаја не падне на 0 или време истекне, и онда се прелази на следећи корак</w:t>
-      </w:r>
-      <w:bookmarkEnd w:id="180"/>
-      <w:bookmarkEnd w:id="181"/>
+        <w:t xml:space="preserve">понавља се следећи низ корака док бројач покушаја не падне на 0 </w:t>
+      </w:r>
+      <w:del w:id="234" w:author="Ђорђе Живановић" w:date="2016-06-03T18:48:00Z">
+        <w:r>
+          <w:rPr>
+            <w:rFonts w:ascii="Times New Roman" w:hAnsi="Times New Roman" w:cs="Times New Roman"/>
+            <w:b w:val="0"/>
+            <w:lang w:val="sr-Cyrl-RS"/>
+          </w:rPr>
+          <w:delText xml:space="preserve">или време истекне, </w:delText>
+        </w:r>
+      </w:del>
+      <w:r>
+        <w:rPr>
+          <w:rFonts w:ascii="Times New Roman" w:hAnsi="Times New Roman" w:cs="Times New Roman"/>
+          <w:b w:val="0"/>
+          <w:lang w:val="sr-Cyrl-RS"/>
+        </w:rPr>
+        <w:t>и онда се прелази на следећи корак</w:t>
+      </w:r>
+      <w:bookmarkEnd w:id="232"/>
+      <w:bookmarkEnd w:id="233"/>
     </w:p>
     <w:p>
       <w:pPr>
@@ -5695,8 +6362,8 @@
           <w:lang w:val="sr-Cyrl-RS"/>
         </w:rPr>
       </w:pPr>
-      <w:bookmarkStart w:id="182" w:name="_Toc446063681"/>
-      <w:bookmarkStart w:id="183" w:name="_Toc446066003"/>
+      <w:bookmarkStart w:id="235" w:name="_Toc446063681"/>
+      <w:bookmarkStart w:id="236" w:name="_Toc446066003"/>
       <w:r>
         <w:rPr>
           <w:rFonts w:ascii="Times New Roman" w:hAnsi="Times New Roman" w:cs="Times New Roman"/>
@@ -5750,10 +6417,76 @@
           <w:b w:val="0"/>
           <w:lang w:val="sr-Cyrl-RS"/>
         </w:rPr>
-        <w:t>, и поље на које треба да упише низ знакова који одговара имену</w:t>
-      </w:r>
-      <w:bookmarkEnd w:id="182"/>
-      <w:bookmarkEnd w:id="183"/>
+        <w:t xml:space="preserve">, и поље на које треба да упише низ </w:t>
+      </w:r>
+      <w:del w:id="237" w:author="Ђорђе Живановић" w:date="2016-06-03T18:48:00Z">
+        <w:r>
+          <w:rPr>
+            <w:rFonts w:ascii="Times New Roman" w:hAnsi="Times New Roman" w:cs="Times New Roman"/>
+            <w:b w:val="0"/>
+            <w:lang w:val="sr-Cyrl-RS"/>
+          </w:rPr>
+          <w:delText xml:space="preserve">знакова </w:delText>
+        </w:r>
+      </w:del>
+      <w:ins w:id="238" w:author="Ђорђе Живановић" w:date="2016-06-03T18:48:00Z">
+        <w:r>
+          <w:rPr>
+            <w:rFonts w:ascii="Times New Roman" w:hAnsi="Times New Roman" w:cs="Times New Roman"/>
+            <w:b w:val="0"/>
+            <w:lang w:val="sr-Cyrl-RS"/>
+          </w:rPr>
+          <w:t xml:space="preserve">знако </w:t>
+        </w:r>
+      </w:ins>
+      <w:r>
+        <w:rPr>
+          <w:rFonts w:ascii="Times New Roman" w:hAnsi="Times New Roman" w:cs="Times New Roman"/>
+          <w:b w:val="0"/>
+          <w:lang w:val="sr-Cyrl-RS"/>
+        </w:rPr>
+        <w:t xml:space="preserve">који </w:t>
+      </w:r>
+      <w:del w:id="239" w:author="Ђорђе Живановић" w:date="2016-06-03T18:48:00Z">
+        <w:r>
+          <w:rPr>
+            <w:rFonts w:ascii="Times New Roman" w:hAnsi="Times New Roman" w:cs="Times New Roman"/>
+            <w:b w:val="0"/>
+            <w:lang w:val="sr-Cyrl-RS"/>
+          </w:rPr>
+          <w:delText xml:space="preserve">одговара </w:delText>
+        </w:r>
+      </w:del>
+      <w:ins w:id="240" w:author="Ђорђе Живановић" w:date="2016-06-03T18:48:00Z">
+        <w:r>
+          <w:rPr>
+            <w:rFonts w:ascii="Times New Roman" w:hAnsi="Times New Roman" w:cs="Times New Roman"/>
+            <w:b w:val="0"/>
+            <w:lang w:val="sr-Cyrl-RS"/>
+          </w:rPr>
+          <w:t xml:space="preserve">постоји у </w:t>
+        </w:r>
+      </w:ins>
+      <w:r>
+        <w:rPr>
+          <w:rFonts w:ascii="Times New Roman" w:hAnsi="Times New Roman" w:cs="Times New Roman"/>
+          <w:b w:val="0"/>
+          <w:lang w:val="sr-Cyrl-RS"/>
+        </w:rPr>
+        <w:t>имену</w:t>
+      </w:r>
+      <w:bookmarkEnd w:id="235"/>
+      <w:bookmarkEnd w:id="236"/>
+      <w:ins w:id="241" w:author="Ђорђе Живановић" w:date="2016-06-03T18:48:00Z">
+        <w:r>
+          <w:rPr>
+            <w:rFonts w:ascii="Times New Roman" w:hAnsi="Times New Roman" w:cs="Times New Roman"/>
+            <w:b w:val="0"/>
+            <w:lang w:val="sr-Cyrl-RS"/>
+          </w:rPr>
+          <w:t xml:space="preserve"> личности</w:t>
+        </w:r>
+      </w:ins>
     </w:p>
     <w:p>
       <w:pPr>
@@ -5769,18 +6502,56 @@
           <w:lang w:val="sr-Cyrl-RS"/>
         </w:rPr>
       </w:pPr>
-      <w:bookmarkStart w:id="184" w:name="_Toc446063682"/>
-      <w:bookmarkStart w:id="185" w:name="_Toc446066004"/>
-      <w:r>
-        <w:rPr>
-          <w:rFonts w:ascii="Times New Roman" w:hAnsi="Times New Roman" w:cs="Times New Roman"/>
-          <w:b w:val="0"/>
-          <w:lang w:val="sr-Cyrl-RS"/>
-        </w:rPr>
-        <w:t>Посетилац погрешан низ знакова уноси на потребна места</w:t>
-      </w:r>
-      <w:bookmarkEnd w:id="184"/>
-      <w:bookmarkEnd w:id="185"/>
+      <w:bookmarkStart w:id="242" w:name="_Toc446063682"/>
+      <w:bookmarkStart w:id="243" w:name="_Toc446066004"/>
+      <w:r>
+        <w:rPr>
+          <w:rFonts w:ascii="Times New Roman" w:hAnsi="Times New Roman" w:cs="Times New Roman"/>
+          <w:b w:val="0"/>
+          <w:lang w:val="sr-Cyrl-RS"/>
+        </w:rPr>
+        <w:t xml:space="preserve">Посетилац </w:t>
+      </w:r>
+      <w:del w:id="244" w:author="Ђорђе Живановић" w:date="2016-06-03T18:48:00Z">
+        <w:r>
+          <w:rPr>
+            <w:rFonts w:ascii="Times New Roman" w:hAnsi="Times New Roman" w:cs="Times New Roman"/>
+            <w:b w:val="0"/>
+            <w:lang w:val="sr-Cyrl-RS"/>
+          </w:rPr>
+          <w:delText xml:space="preserve">погрешан низ знакова </w:delText>
+        </w:r>
+      </w:del>
+      <w:r>
+        <w:rPr>
+          <w:rFonts w:ascii="Times New Roman" w:hAnsi="Times New Roman" w:cs="Times New Roman"/>
+          <w:b w:val="0"/>
+          <w:lang w:val="sr-Cyrl-RS"/>
+        </w:rPr>
+        <w:t xml:space="preserve">уноси </w:t>
+      </w:r>
+      <w:ins w:id="245" w:author="Ђорђе Живановић" w:date="2016-06-03T18:48:00Z">
+        <w:r>
+          <w:rPr>
+            <w:rFonts w:ascii="Times New Roman" w:hAnsi="Times New Roman" w:cs="Times New Roman"/>
+            <w:b w:val="0"/>
+            <w:lang w:val="sr-Cyrl-RS"/>
+          </w:rPr>
+          <w:t xml:space="preserve">погрешно слово </w:t>
+        </w:r>
+      </w:ins>
+      <w:del w:id="246" w:author="Ђорђе Живановић" w:date="2016-06-03T18:49:00Z">
+        <w:r>
+          <w:rPr>
+            <w:rFonts w:ascii="Times New Roman" w:hAnsi="Times New Roman" w:cs="Times New Roman"/>
+            <w:b w:val="0"/>
+            <w:lang w:val="sr-Cyrl-RS"/>
+          </w:rPr>
+          <w:delText>на потребна места</w:delText>
+        </w:r>
+      </w:del>
+      <w:bookmarkEnd w:id="242"/>
+      <w:bookmarkEnd w:id="243"/>
     </w:p>
     <w:p>
       <w:pPr>
@@ -5796,8 +6567,8 @@
           <w:lang w:val="sr-Cyrl-RS"/>
         </w:rPr>
       </w:pPr>
-      <w:bookmarkStart w:id="186" w:name="_Toc446063683"/>
-      <w:bookmarkStart w:id="187" w:name="_Toc446066005"/>
+      <w:bookmarkStart w:id="247" w:name="_Toc446063683"/>
+      <w:bookmarkStart w:id="248" w:name="_Toc446066005"/>
       <w:r>
         <w:rPr>
           <w:rFonts w:ascii="Times New Roman" w:hAnsi="Times New Roman" w:cs="Times New Roman"/>
@@ -5838,33 +6609,27 @@
         </w:rPr>
         <w:t xml:space="preserve"> </w:t>
       </w:r>
-      <w:r>
-        <w:rPr>
-          <w:rFonts w:ascii="Times New Roman" w:hAnsi="Times New Roman" w:cs="Times New Roman"/>
-          <w:b w:val="0"/>
-          <w:lang w:val="sr-Cyrl-RS"/>
-        </w:rPr>
-        <w:t>„</w:t>
-      </w:r>
-      <w:ins w:id="188" w:author="Ђорђе Живановић" w:date="2016-03-18T18:09:00Z">
-        <w:r>
-          <w:rPr>
-            <w:rFonts w:ascii="Times New Roman" w:hAnsi="Times New Roman" w:cs="Times New Roman"/>
-            <w:b w:val="0"/>
-            <w:lang w:val="sr-Cyrl-RS"/>
-          </w:rPr>
-          <w:t>POGREŠAN ODGOVOR</w:t>
-        </w:r>
-        <w:r>
-          <w:rPr>
-            <w:rFonts w:ascii="Times New Roman" w:hAnsi="Times New Roman" w:cs="Times New Roman"/>
-            <w:b w:val="0"/>
-            <w:lang w:val="sr-Cyrl-RS"/>
-          </w:rPr>
-          <w:t xml:space="preserve"> </w:t>
+      <w:ins w:id="249" w:author="Ђорђе Живановић" w:date="2016-06-03T18:49:00Z">
+        <w:r>
+          <w:rPr>
+            <w:rFonts w:ascii="Times New Roman" w:hAnsi="Times New Roman" w:cs="Times New Roman"/>
+            <w:b w:val="0"/>
+            <w:lang w:val="sr-Cyrl-RS"/>
+          </w:rPr>
+          <w:t>умањен бројач покушаја</w:t>
         </w:r>
       </w:ins>
-      <w:del w:id="189" w:author="Ђорђе Живановић" w:date="2016-03-18T18:09:00Z">
+      <w:del w:id="250" w:author="Ђорђе Живановић" w:date="2016-06-03T18:49:00Z">
+        <w:r>
+          <w:rPr>
+            <w:rFonts w:ascii="Times New Roman" w:hAnsi="Times New Roman" w:cs="Times New Roman"/>
+            <w:b w:val="0"/>
+            <w:lang w:val="sr-Cyrl-RS"/>
+          </w:rPr>
+          <w:delText>„</w:delText>
+        </w:r>
+      </w:del>
+      <w:del w:id="251" w:author="Ђорђе Живановић" w:date="2016-03-18T18:09:00Z">
         <w:r>
           <w:rPr>
             <w:rFonts w:ascii="Times New Roman" w:hAnsi="Times New Roman" w:cs="Times New Roman"/>
@@ -5874,33 +6639,17 @@
           <w:delText>ПОГРЕШАН ОДГОВОР</w:delText>
         </w:r>
       </w:del>
-      <w:r>
-        <w:rPr>
-          <w:rFonts w:ascii="Times New Roman" w:hAnsi="Times New Roman" w:cs="Times New Roman"/>
-          <w:b w:val="0"/>
-          <w:lang w:val="sr-Cyrl-RS"/>
-        </w:rPr>
-        <w:t>“ (има још покушаја) и опција „</w:t>
-      </w:r>
-      <w:ins w:id="190" w:author="Ђорђе Живановић" w:date="2016-03-18T18:09:00Z">
-        <w:r>
-          <w:rPr>
-            <w:rFonts w:ascii="Times New Roman" w:hAnsi="Times New Roman" w:cs="Times New Roman"/>
-            <w:b w:val="0"/>
-            <w:lang w:val="sr-Cyrl-RS"/>
-          </w:rPr>
-          <w:t>U REDU</w:t>
-        </w:r>
-        <w:r>
-          <w:rPr>
-            <w:rFonts w:ascii="Times New Roman" w:hAnsi="Times New Roman" w:cs="Times New Roman"/>
-            <w:b w:val="0"/>
-            <w:lang w:val="sr-Cyrl-RS"/>
-          </w:rPr>
-          <w:t xml:space="preserve"> </w:t>
-        </w:r>
-      </w:ins>
-      <w:del w:id="191" w:author="Ђорђе Живановић" w:date="2016-03-18T18:09:00Z">
+      <w:del w:id="252" w:author="Ђорђе Живановић" w:date="2016-06-03T18:49:00Z">
+        <w:r>
+          <w:rPr>
+            <w:rFonts w:ascii="Times New Roman" w:hAnsi="Times New Roman" w:cs="Times New Roman"/>
+            <w:b w:val="0"/>
+            <w:lang w:val="sr-Cyrl-RS"/>
+          </w:rPr>
+          <w:delText>“ (има још покушаја) и опција „</w:delText>
+        </w:r>
+      </w:del>
+      <w:del w:id="253" w:author="Ђорђе Живановић" w:date="2016-03-18T18:09:00Z">
         <w:r>
           <w:rPr>
             <w:rFonts w:ascii="Times New Roman" w:hAnsi="Times New Roman" w:cs="Times New Roman"/>
@@ -5910,16 +6659,18 @@
           <w:delText>У РЕДУ</w:delText>
         </w:r>
       </w:del>
-      <w:r>
-        <w:rPr>
-          <w:rFonts w:ascii="Times New Roman" w:hAnsi="Times New Roman" w:cs="Times New Roman"/>
-          <w:b w:val="0"/>
-          <w:lang w:val="sr-Cyrl-RS"/>
-        </w:rPr>
-        <w:t>“</w:t>
-      </w:r>
-      <w:bookmarkEnd w:id="186"/>
-      <w:bookmarkEnd w:id="187"/>
+      <w:del w:id="254" w:author="Ђорђе Живановић" w:date="2016-06-03T18:49:00Z">
+        <w:r>
+          <w:rPr>
+            <w:rFonts w:ascii="Times New Roman" w:hAnsi="Times New Roman" w:cs="Times New Roman"/>
+            <w:b w:val="0"/>
+            <w:lang w:val="sr-Cyrl-RS"/>
+          </w:rPr>
+          <w:delText>“</w:delText>
+        </w:r>
+      </w:del>
+      <w:bookmarkEnd w:id="247"/>
+      <w:bookmarkEnd w:id="248"/>
     </w:p>
     <w:p>
       <w:pPr>
@@ -5930,40 +6681,25 @@
         </w:numPr>
         <w:spacing w:line="276" w:lineRule="auto"/>
         <w:rPr>
-          <w:rFonts w:ascii="Times New Roman" w:hAnsi="Times New Roman" w:cs="Times New Roman"/>
-          <w:b w:val="0"/>
-          <w:lang w:val="sr-Cyrl-RS"/>
-        </w:rPr>
-      </w:pPr>
-      <w:bookmarkStart w:id="192" w:name="_Toc446063684"/>
-      <w:bookmarkStart w:id="193" w:name="_Toc446066006"/>
-      <w:r>
-        <w:rPr>
-          <w:rFonts w:ascii="Times New Roman" w:hAnsi="Times New Roman" w:cs="Times New Roman"/>
-          <w:b w:val="0"/>
-          <w:lang w:val="sr-Cyrl-RS"/>
-        </w:rPr>
-        <w:t>Посетилац бира „</w:t>
-      </w:r>
-      <w:ins w:id="194" w:author="Ђорђе Живановић" w:date="2016-03-18T18:09:00Z">
-        <w:r>
-          <w:rPr>
-            <w:rFonts w:ascii="Times New Roman" w:hAnsi="Times New Roman" w:cs="Times New Roman"/>
-            <w:b w:val="0"/>
-            <w:lang w:val="sr-Cyrl-RS"/>
-          </w:rPr>
-          <w:t>U REDU</w:t>
-        </w:r>
-        <w:r>
-          <w:rPr>
-            <w:rFonts w:ascii="Times New Roman" w:hAnsi="Times New Roman" w:cs="Times New Roman"/>
-            <w:b w:val="0"/>
-            <w:lang w:val="sr-Cyrl-RS"/>
-          </w:rPr>
-          <w:t xml:space="preserve"> </w:t>
-        </w:r>
-      </w:ins>
-      <w:del w:id="195" w:author="Ђорђе Живановић" w:date="2016-03-18T18:09:00Z">
+          <w:del w:id="255" w:author="Ђорђе Живановић" w:date="2016-06-03T18:49:00Z"/>
+          <w:rFonts w:ascii="Times New Roman" w:hAnsi="Times New Roman" w:cs="Times New Roman"/>
+          <w:b w:val="0"/>
+          <w:lang w:val="sr-Cyrl-RS"/>
+        </w:rPr>
+      </w:pPr>
+      <w:bookmarkStart w:id="256" w:name="_Toc446063684"/>
+      <w:bookmarkStart w:id="257" w:name="_Toc446066006"/>
+      <w:del w:id="258" w:author="Ђорђе Живановић" w:date="2016-06-03T18:49:00Z">
+        <w:r>
+          <w:rPr>
+            <w:rFonts w:ascii="Times New Roman" w:hAnsi="Times New Roman" w:cs="Times New Roman"/>
+            <w:b w:val="0"/>
+            <w:lang w:val="sr-Cyrl-RS"/>
+          </w:rPr>
+          <w:delText>Посетилац бира „</w:delText>
+        </w:r>
+      </w:del>
+      <w:del w:id="259" w:author="Ђорђе Живановић" w:date="2016-03-18T18:09:00Z">
         <w:r>
           <w:rPr>
             <w:rFonts w:ascii="Times New Roman" w:hAnsi="Times New Roman" w:cs="Times New Roman"/>
@@ -5973,16 +6709,18 @@
           <w:delText>У РЕДУ</w:delText>
         </w:r>
       </w:del>
-      <w:r>
-        <w:rPr>
-          <w:rFonts w:ascii="Times New Roman" w:hAnsi="Times New Roman" w:cs="Times New Roman"/>
-          <w:b w:val="0"/>
-          <w:lang w:val="sr-Cyrl-RS"/>
-        </w:rPr>
-        <w:t>“</w:t>
-      </w:r>
-      <w:bookmarkEnd w:id="192"/>
-      <w:bookmarkEnd w:id="193"/>
+      <w:del w:id="260" w:author="Ђорђе Живановић" w:date="2016-06-03T18:49:00Z">
+        <w:r>
+          <w:rPr>
+            <w:rFonts w:ascii="Times New Roman" w:hAnsi="Times New Roman" w:cs="Times New Roman"/>
+            <w:b w:val="0"/>
+            <w:lang w:val="sr-Cyrl-RS"/>
+          </w:rPr>
+          <w:delText>“</w:delText>
+        </w:r>
+        <w:bookmarkEnd w:id="256"/>
+        <w:bookmarkEnd w:id="257"/>
+      </w:del>
     </w:p>
     <w:p>
       <w:pPr>
@@ -5998,8 +6736,8 @@
           <w:lang w:val="sr-Cyrl-RS"/>
         </w:rPr>
       </w:pPr>
-      <w:bookmarkStart w:id="196" w:name="_Toc446063685"/>
-      <w:bookmarkStart w:id="197" w:name="_Toc446066007"/>
+      <w:bookmarkStart w:id="261" w:name="_Toc446063685"/>
+      <w:bookmarkStart w:id="262" w:name="_Toc446066007"/>
       <w:r>
         <w:rPr>
           <w:rFonts w:ascii="Times New Roman" w:hAnsi="Times New Roman" w:cs="Times New Roman"/>
@@ -6023,8 +6761,8 @@
         </w:rPr>
         <w:t>I</w:t>
       </w:r>
-      <w:bookmarkEnd w:id="196"/>
-      <w:bookmarkEnd w:id="197"/>
+      <w:bookmarkEnd w:id="261"/>
+      <w:bookmarkEnd w:id="262"/>
     </w:p>
     <w:p>
       <w:pPr>
@@ -6040,15 +6778,14 @@
           <w:lang w:val="sr-Cyrl-RS"/>
         </w:rPr>
       </w:pPr>
-      <w:bookmarkStart w:id="198" w:name="_Toc446063686"/>
-      <w:bookmarkStart w:id="199" w:name="_Toc446066008"/>
-      <w:r>
-        <w:rPr>
-          <w:rFonts w:ascii="Times New Roman" w:hAnsi="Times New Roman" w:cs="Times New Roman"/>
-          <w:b w:val="0"/>
-          <w:lang w:val="sr-Cyrl-RS"/>
-        </w:rPr>
-        <w:lastRenderedPageBreak/>
+      <w:bookmarkStart w:id="263" w:name="_Toc446063686"/>
+      <w:bookmarkStart w:id="264" w:name="_Toc446066008"/>
+      <w:r>
+        <w:rPr>
+          <w:rFonts w:ascii="Times New Roman" w:hAnsi="Times New Roman" w:cs="Times New Roman"/>
+          <w:b w:val="0"/>
+          <w:lang w:val="sr-Cyrl-RS"/>
+        </w:rPr>
         <w:t>Акције као  у</w:t>
       </w:r>
       <w:r>
@@ -6090,14 +6827,26 @@
         </w:rPr>
         <w:fldChar w:fldCharType="separate"/>
       </w:r>
-      <w:r>
-        <w:rPr>
-          <w:rFonts w:ascii="Times New Roman" w:hAnsi="Times New Roman" w:cs="Times New Roman"/>
-          <w:b w:val="0"/>
-          <w:lang w:val="sr-Cyrl-RS"/>
-        </w:rPr>
-        <w:t>2.2.3</w:t>
-      </w:r>
+      <w:ins w:id="265" w:author="Ђорђе Живановић" w:date="2016-06-03T18:52:00Z">
+        <w:r>
+          <w:rPr>
+            <w:rFonts w:ascii="Times New Roman" w:hAnsi="Times New Roman" w:cs="Times New Roman"/>
+            <w:b w:val="0"/>
+            <w:lang w:val="sr-Cyrl-RS"/>
+          </w:rPr>
+          <w:t>2.2.2</w:t>
+        </w:r>
+      </w:ins>
+      <w:del w:id="266" w:author="Ђорђе Живановић" w:date="2016-06-03T18:52:00Z">
+        <w:r>
+          <w:rPr>
+            <w:rFonts w:ascii="Times New Roman" w:hAnsi="Times New Roman" w:cs="Times New Roman"/>
+            <w:b w:val="0"/>
+            <w:lang w:val="sr-Cyrl-RS"/>
+          </w:rPr>
+          <w:delText>2.2.3</w:delText>
+        </w:r>
+      </w:del>
       <w:r>
         <w:rPr>
           <w:rFonts w:ascii="Times New Roman" w:hAnsi="Times New Roman" w:cs="Times New Roman"/>
@@ -6114,7 +6863,7 @@
         </w:rPr>
         <w:t xml:space="preserve"> d-f</w:t>
       </w:r>
-      <w:bookmarkEnd w:id="198"/>
+      <w:bookmarkEnd w:id="263"/>
       <w:r>
         <w:rPr>
           <w:rFonts w:ascii="Times New Roman" w:hAnsi="Times New Roman" w:cs="Times New Roman"/>
@@ -6123,7 +6872,7 @@
         </w:rPr>
         <w:t xml:space="preserve"> с тим да је исписано име личности</w:t>
       </w:r>
-      <w:bookmarkEnd w:id="199"/>
+      <w:bookmarkEnd w:id="264"/>
     </w:p>
     <w:p>
       <w:pPr>
@@ -6151,8 +6900,8 @@
           <w:lang w:val="sr-Cyrl-RS"/>
         </w:rPr>
       </w:pPr>
-      <w:bookmarkStart w:id="200" w:name="_Ref446064090"/>
-      <w:bookmarkStart w:id="201" w:name="_Toc446066009"/>
+      <w:bookmarkStart w:id="267" w:name="_Ref446064090"/>
+      <w:bookmarkStart w:id="268" w:name="_Toc446066009"/>
       <w:r>
         <w:rPr>
           <w:b w:val="0"/>
@@ -6167,8 +6916,8 @@
         </w:rPr>
         <w:t>, још територија</w:t>
       </w:r>
-      <w:bookmarkEnd w:id="200"/>
-      <w:bookmarkEnd w:id="201"/>
+      <w:bookmarkEnd w:id="267"/>
+      <w:bookmarkEnd w:id="268"/>
     </w:p>
     <w:p>
       <w:pPr>
@@ -6179,13 +6928,14 @@
         </w:numPr>
         <w:spacing w:line="276" w:lineRule="auto"/>
         <w:rPr>
-          <w:rFonts w:ascii="Times New Roman" w:hAnsi="Times New Roman" w:cs="Times New Roman"/>
-          <w:b w:val="0"/>
-          <w:lang w:val="sr-Cyrl-RS"/>
-        </w:rPr>
-      </w:pPr>
-      <w:bookmarkStart w:id="202" w:name="_Toc446063688"/>
-      <w:bookmarkStart w:id="203" w:name="_Toc446066010"/>
+          <w:ins w:id="269" w:author="Ђорђе Живановић" w:date="2016-06-03T19:19:00Z"/>
+          <w:rFonts w:ascii="Times New Roman" w:hAnsi="Times New Roman" w:cs="Times New Roman"/>
+          <w:b w:val="0"/>
+          <w:lang w:val="sr-Cyrl-RS"/>
+        </w:rPr>
+      </w:pPr>
+      <w:bookmarkStart w:id="270" w:name="_Toc446063688"/>
+      <w:bookmarkStart w:id="271" w:name="_Toc446066010"/>
       <w:r>
         <w:rPr>
           <w:rFonts w:ascii="Times New Roman" w:hAnsi="Times New Roman" w:cs="Times New Roman"/>
@@ -6194,29 +6944,31 @@
         </w:rPr>
         <w:t xml:space="preserve">Акције као у </w:t>
       </w:r>
-      <w:r>
-        <w:rPr>
-          <w:rFonts w:ascii="Times New Roman" w:hAnsi="Times New Roman" w:cs="Times New Roman"/>
-          <w:b w:val="0"/>
-          <w:lang w:val="sr-Cyrl-RS"/>
-        </w:rPr>
-        <w:fldChar w:fldCharType="begin"/>
-      </w:r>
-      <w:r>
-        <w:rPr>
-          <w:rFonts w:ascii="Times New Roman" w:hAnsi="Times New Roman" w:cs="Times New Roman"/>
-          <w:b w:val="0"/>
-          <w:lang w:val="sr-Cyrl-RS"/>
-        </w:rPr>
-        <w:instrText xml:space="preserve"> REF _Ref446031803 \r \h </w:instrText>
-      </w:r>
-      <w:r>
-        <w:rPr>
-          <w:rFonts w:ascii="Times New Roman" w:hAnsi="Times New Roman" w:cs="Times New Roman"/>
-          <w:b w:val="0"/>
-          <w:lang w:val="sr-Cyrl-RS"/>
-        </w:rPr>
-      </w:r>
+      <w:ins w:id="272" w:author="Ђорђе Живановић" w:date="2016-06-03T19:17:00Z">
+        <w:r>
+          <w:rPr>
+            <w:rFonts w:ascii="Times New Roman" w:hAnsi="Times New Roman" w:cs="Times New Roman"/>
+            <w:b w:val="0"/>
+            <w:lang w:val="sr-Cyrl-RS"/>
+          </w:rPr>
+          <w:fldChar w:fldCharType="begin"/>
+        </w:r>
+        <w:r>
+          <w:rPr>
+            <w:rFonts w:ascii="Times New Roman" w:hAnsi="Times New Roman" w:cs="Times New Roman"/>
+            <w:b w:val="0"/>
+            <w:lang w:val="sr-Cyrl-RS"/>
+          </w:rPr>
+          <w:instrText xml:space="preserve"> REF _Ref452744750 \r \h </w:instrText>
+        </w:r>
+        <w:r>
+          <w:rPr>
+            <w:rFonts w:ascii="Times New Roman" w:hAnsi="Times New Roman" w:cs="Times New Roman"/>
+            <w:b w:val="0"/>
+            <w:lang w:val="sr-Cyrl-RS"/>
+          </w:rPr>
+        </w:r>
+      </w:ins>
       <w:r>
         <w:rPr>
           <w:rFonts w:ascii="Times New Roman" w:hAnsi="Times New Roman" w:cs="Times New Roman"/>
@@ -6225,22 +6977,77 @@
         </w:rPr>
         <w:fldChar w:fldCharType="separate"/>
       </w:r>
-      <w:r>
-        <w:rPr>
-          <w:rFonts w:ascii="Times New Roman" w:hAnsi="Times New Roman" w:cs="Times New Roman"/>
-          <w:b w:val="0"/>
-          <w:lang w:val="sr-Cyrl-RS"/>
-        </w:rPr>
-        <w:t>2.2.5</w:t>
-      </w:r>
-      <w:r>
-        <w:rPr>
-          <w:rFonts w:ascii="Times New Roman" w:hAnsi="Times New Roman" w:cs="Times New Roman"/>
-          <w:b w:val="0"/>
-          <w:lang w:val="sr-Cyrl-RS"/>
-        </w:rPr>
-        <w:fldChar w:fldCharType="end"/>
-      </w:r>
+      <w:ins w:id="273" w:author="Ђорђе Живановић" w:date="2016-06-03T19:17:00Z">
+        <w:r>
+          <w:rPr>
+            <w:rFonts w:ascii="Times New Roman" w:hAnsi="Times New Roman" w:cs="Times New Roman"/>
+            <w:b w:val="0"/>
+            <w:lang w:val="sr-Cyrl-RS"/>
+          </w:rPr>
+          <w:t>2.2.4</w:t>
+        </w:r>
+        <w:r>
+          <w:rPr>
+            <w:rFonts w:ascii="Times New Roman" w:hAnsi="Times New Roman" w:cs="Times New Roman"/>
+            <w:b w:val="0"/>
+            <w:lang w:val="sr-Cyrl-RS"/>
+          </w:rPr>
+          <w:fldChar w:fldCharType="end"/>
+        </w:r>
+      </w:ins>
+      <w:del w:id="274" w:author="Ђорђе Живановић" w:date="2016-06-03T19:16:00Z">
+        <w:r>
+          <w:rPr>
+            <w:rFonts w:ascii="Times New Roman" w:hAnsi="Times New Roman" w:cs="Times New Roman"/>
+            <w:b w:val="0"/>
+            <w:lang w:val="sr-Cyrl-RS"/>
+          </w:rPr>
+          <w:fldChar w:fldCharType="begin"/>
+        </w:r>
+        <w:r>
+          <w:rPr>
+            <w:rFonts w:ascii="Times New Roman" w:hAnsi="Times New Roman" w:cs="Times New Roman"/>
+            <w:b w:val="0"/>
+            <w:lang w:val="sr-Cyrl-RS"/>
+          </w:rPr>
+          <w:delInstrText xml:space="preserve"> REF _Ref446031803 \r \h </w:delInstrText>
+        </w:r>
+        <w:r>
+          <w:rPr>
+            <w:rFonts w:ascii="Times New Roman" w:hAnsi="Times New Roman" w:cs="Times New Roman"/>
+            <w:b w:val="0"/>
+            <w:lang w:val="sr-Cyrl-RS"/>
+          </w:rPr>
+        </w:r>
+        <w:r>
+          <w:rPr>
+            <w:rFonts w:ascii="Times New Roman" w:hAnsi="Times New Roman" w:cs="Times New Roman"/>
+            <w:b w:val="0"/>
+            <w:lang w:val="sr-Cyrl-RS"/>
+          </w:rPr>
+          <w:fldChar w:fldCharType="separate"/>
+        </w:r>
+      </w:del>
+      <w:del w:id="275" w:author="Ђорђе Живановић" w:date="2016-06-03T18:52:00Z">
+        <w:r>
+          <w:rPr>
+            <w:rFonts w:ascii="Times New Roman" w:hAnsi="Times New Roman" w:cs="Times New Roman"/>
+            <w:b w:val="0"/>
+            <w:lang w:val="sr-Cyrl-RS"/>
+          </w:rPr>
+          <w:delText>2.2.5</w:delText>
+        </w:r>
+      </w:del>
+      <w:del w:id="276" w:author="Ђорђе Живановић" w:date="2016-06-03T19:16:00Z">
+        <w:r>
+          <w:rPr>
+            <w:rFonts w:ascii="Times New Roman" w:hAnsi="Times New Roman" w:cs="Times New Roman"/>
+            <w:b w:val="0"/>
+            <w:lang w:val="sr-Cyrl-RS"/>
+          </w:rPr>
+          <w:fldChar w:fldCharType="end"/>
+        </w:r>
+      </w:del>
       <w:r>
         <w:rPr>
           <w:rFonts w:ascii="Times New Roman" w:hAnsi="Times New Roman" w:cs="Times New Roman"/>
@@ -6256,7 +7063,7 @@
         </w:rPr>
         <w:t>a-e</w:t>
       </w:r>
-      <w:bookmarkEnd w:id="202"/>
+      <w:bookmarkEnd w:id="270"/>
       <w:r>
         <w:rPr>
           <w:rFonts w:ascii="Times New Roman" w:hAnsi="Times New Roman" w:cs="Times New Roman"/>
@@ -6265,9 +7072,9 @@
         </w:rPr>
         <w:t>, с тим да је тачан одговор</w:t>
       </w:r>
-      <w:bookmarkStart w:id="204" w:name="_Toc446063689"/>
-      <w:bookmarkEnd w:id="203"/>
-      <w:bookmarkEnd w:id="204"/>
+      <w:bookmarkStart w:id="277" w:name="_Toc446063689"/>
+      <w:bookmarkEnd w:id="271"/>
+      <w:bookmarkEnd w:id="277"/>
     </w:p>
     <w:p>
       <w:pPr>
@@ -6283,127 +7090,19 @@
           <w:lang w:val="sr-Cyrl-RS"/>
         </w:rPr>
       </w:pPr>
-      <w:bookmarkStart w:id="205" w:name="_Toc446063690"/>
-      <w:bookmarkStart w:id="206" w:name="_Toc446066011"/>
-      <w:r>
-        <w:rPr>
-          <w:rFonts w:ascii="Times New Roman" w:hAnsi="Times New Roman" w:cs="Times New Roman"/>
-          <w:b w:val="0"/>
-          <w:lang w:val="sr-Cyrl-RS"/>
-        </w:rPr>
-        <w:t>Акције као</w:t>
-      </w:r>
-      <w:r>
-        <w:rPr>
-          <w:rFonts w:ascii="Times New Roman" w:hAnsi="Times New Roman" w:cs="Times New Roman"/>
-          <w:b w:val="0"/>
-          <w:lang w:val="sr-Cyrl-RS"/>
-        </w:rPr>
-        <w:t xml:space="preserve"> </w:t>
-      </w:r>
-      <w:bookmarkEnd w:id="205"/>
-      <w:r>
-        <w:rPr>
-          <w:rFonts w:ascii="Times New Roman" w:hAnsi="Times New Roman" w:cs="Times New Roman"/>
-          <w:b w:val="0"/>
-          <w:lang w:val="sr-Cyrl-RS"/>
-        </w:rPr>
-        <w:t xml:space="preserve">у </w:t>
-      </w:r>
-      <w:r>
-        <w:rPr>
-          <w:rFonts w:ascii="Times New Roman" w:hAnsi="Times New Roman" w:cs="Times New Roman"/>
-          <w:b w:val="0"/>
-          <w:lang w:val="sr-Cyrl-RS"/>
-        </w:rPr>
-        <w:fldChar w:fldCharType="begin"/>
-      </w:r>
-      <w:r>
-        <w:rPr>
-          <w:rFonts w:ascii="Times New Roman" w:hAnsi="Times New Roman" w:cs="Times New Roman"/>
-          <w:b w:val="0"/>
-          <w:lang w:val="sr-Cyrl-RS"/>
-        </w:rPr>
-        <w:instrText xml:space="preserve"> REF _Ref446031803 \r \h </w:instrText>
-      </w:r>
-      <w:r>
-        <w:rPr>
-          <w:rFonts w:ascii="Times New Roman" w:hAnsi="Times New Roman" w:cs="Times New Roman"/>
-          <w:b w:val="0"/>
-          <w:lang w:val="sr-Cyrl-RS"/>
-        </w:rPr>
-      </w:r>
-      <w:r>
-        <w:rPr>
-          <w:rFonts w:ascii="Times New Roman" w:hAnsi="Times New Roman" w:cs="Times New Roman"/>
-          <w:b w:val="0"/>
-          <w:lang w:val="sr-Cyrl-RS"/>
-        </w:rPr>
-        <w:fldChar w:fldCharType="separate"/>
-      </w:r>
-      <w:r>
-        <w:rPr>
-          <w:rFonts w:ascii="Times New Roman" w:hAnsi="Times New Roman" w:cs="Times New Roman"/>
-          <w:b w:val="0"/>
-          <w:lang w:val="sr-Cyrl-RS"/>
-        </w:rPr>
-        <w:t>2.2.4</w:t>
-      </w:r>
-      <w:r>
-        <w:rPr>
-          <w:rFonts w:ascii="Times New Roman" w:hAnsi="Times New Roman" w:cs="Times New Roman"/>
-          <w:b w:val="0"/>
-          <w:lang w:val="sr-Cyrl-RS"/>
-        </w:rPr>
-        <w:fldChar w:fldCharType="end"/>
-      </w:r>
-      <w:r>
-        <w:rPr>
-          <w:rFonts w:ascii="Times New Roman" w:hAnsi="Times New Roman" w:cs="Times New Roman"/>
-          <w:b w:val="0"/>
-          <w:lang w:val="sr-Cyrl-RS"/>
-        </w:rPr>
-        <w:fldChar w:fldCharType="begin"/>
-      </w:r>
-      <w:r>
-        <w:rPr>
-          <w:rFonts w:ascii="Times New Roman" w:hAnsi="Times New Roman" w:cs="Times New Roman"/>
-          <w:b w:val="0"/>
-          <w:lang w:val="sr-Cyrl-RS"/>
-        </w:rPr>
-        <w:instrText xml:space="preserve"> REF _Ref446031803 \r \h </w:instrText>
-      </w:r>
-      <w:r>
-        <w:rPr>
-          <w:rFonts w:ascii="Times New Roman" w:hAnsi="Times New Roman" w:cs="Times New Roman"/>
-          <w:b w:val="0"/>
-          <w:lang w:val="sr-Cyrl-RS"/>
-        </w:rPr>
-      </w:r>
-      <w:r>
-        <w:rPr>
-          <w:rFonts w:ascii="Times New Roman" w:hAnsi="Times New Roman" w:cs="Times New Roman"/>
-          <w:b w:val="0"/>
-          <w:lang w:val="sr-Cyrl-RS"/>
-        </w:rPr>
-        <w:fldChar w:fldCharType="end"/>
-      </w:r>
-      <w:r>
-        <w:rPr>
-          <w:rFonts w:ascii="Times New Roman" w:hAnsi="Times New Roman" w:cs="Times New Roman"/>
-          <w:b w:val="0"/>
-          <w:lang w:val="sr-Cyrl-RS"/>
-        </w:rPr>
-        <w:t xml:space="preserve"> </w:t>
-      </w:r>
-      <w:r>
-        <w:rPr>
-          <w:rFonts w:ascii="Times New Roman" w:hAnsi="Times New Roman" w:cs="Times New Roman"/>
-          <w:b w:val="0"/>
-        </w:rPr>
-        <w:t>b-d</w:t>
-      </w:r>
-      <w:bookmarkEnd w:id="206"/>
+      <w:ins w:id="278" w:author="Ђорђе Живановић" w:date="2016-06-03T19:19:00Z">
+        <w:r>
+          <w:rPr>
+            <w:rFonts w:ascii="Times New Roman" w:hAnsi="Times New Roman" w:cs="Times New Roman"/>
+            <w:b w:val="0"/>
+            <w:lang w:val="sr-Cyrl-RS"/>
+          </w:rPr>
+          <w:lastRenderedPageBreak/>
+          <w:t>Систем ажурира освојене територије</w:t>
+        </w:r>
+      </w:ins>
+      <w:bookmarkStart w:id="279" w:name="_GoBack"/>
+      <w:bookmarkEnd w:id="279"/>
     </w:p>
     <w:p>
       <w:pPr>
@@ -6414,21 +7113,139 @@
         </w:numPr>
         <w:spacing w:line="276" w:lineRule="auto"/>
         <w:rPr>
-          <w:rFonts w:ascii="Times New Roman" w:hAnsi="Times New Roman" w:cs="Times New Roman"/>
-          <w:b w:val="0"/>
-          <w:lang w:val="sr-Cyrl-RS"/>
-        </w:rPr>
-      </w:pPr>
-      <w:bookmarkStart w:id="207" w:name="_Toc446066012"/>
-      <w:r>
-        <w:rPr>
-          <w:rFonts w:ascii="Times New Roman" w:hAnsi="Times New Roman" w:cs="Times New Roman"/>
-          <w:b w:val="0"/>
-          <w:lang w:val="sr-Cyrl-RS"/>
-        </w:rPr>
-        <w:t>Систем ажурира освојену територију</w:t>
-      </w:r>
-      <w:bookmarkEnd w:id="207"/>
+          <w:del w:id="280" w:author="Ђорђе Живановић" w:date="2016-06-03T19:19:00Z"/>
+          <w:rFonts w:ascii="Times New Roman" w:hAnsi="Times New Roman" w:cs="Times New Roman"/>
+          <w:b w:val="0"/>
+          <w:lang w:val="sr-Cyrl-RS"/>
+        </w:rPr>
+      </w:pPr>
+      <w:bookmarkStart w:id="281" w:name="_Toc446063690"/>
+      <w:bookmarkStart w:id="282" w:name="_Toc446066011"/>
+      <w:del w:id="283" w:author="Ђорђе Живановић" w:date="2016-06-03T19:19:00Z">
+        <w:r>
+          <w:rPr>
+            <w:rFonts w:ascii="Times New Roman" w:hAnsi="Times New Roman" w:cs="Times New Roman"/>
+            <w:b w:val="0"/>
+            <w:lang w:val="sr-Cyrl-RS"/>
+          </w:rPr>
+          <w:delText>Акције као</w:delText>
+        </w:r>
+        <w:r>
+          <w:rPr>
+            <w:rFonts w:ascii="Times New Roman" w:hAnsi="Times New Roman" w:cs="Times New Roman"/>
+            <w:b w:val="0"/>
+            <w:lang w:val="sr-Cyrl-RS"/>
+          </w:rPr>
+          <w:delText xml:space="preserve"> </w:delText>
+        </w:r>
+        <w:bookmarkEnd w:id="281"/>
+        <w:r>
+          <w:rPr>
+            <w:rFonts w:ascii="Times New Roman" w:hAnsi="Times New Roman" w:cs="Times New Roman"/>
+            <w:b w:val="0"/>
+            <w:lang w:val="sr-Cyrl-RS"/>
+          </w:rPr>
+          <w:delText xml:space="preserve">у </w:delText>
+        </w:r>
+        <w:r>
+          <w:rPr>
+            <w:rFonts w:ascii="Times New Roman" w:hAnsi="Times New Roman" w:cs="Times New Roman"/>
+            <w:b w:val="0"/>
+            <w:lang w:val="sr-Cyrl-RS"/>
+          </w:rPr>
+          <w:fldChar w:fldCharType="begin"/>
+        </w:r>
+        <w:r>
+          <w:rPr>
+            <w:rFonts w:ascii="Times New Roman" w:hAnsi="Times New Roman" w:cs="Times New Roman"/>
+            <w:b w:val="0"/>
+            <w:lang w:val="sr-Cyrl-RS"/>
+          </w:rPr>
+          <w:delInstrText xml:space="preserve"> REF _Ref446031803 \r \h </w:delInstrText>
+        </w:r>
+        <w:r>
+          <w:rPr>
+            <w:rFonts w:ascii="Times New Roman" w:hAnsi="Times New Roman" w:cs="Times New Roman"/>
+            <w:b w:val="0"/>
+            <w:lang w:val="sr-Cyrl-RS"/>
+          </w:rPr>
+        </w:r>
+        <w:r>
+          <w:rPr>
+            <w:rFonts w:ascii="Times New Roman" w:hAnsi="Times New Roman" w:cs="Times New Roman"/>
+            <w:b w:val="0"/>
+            <w:lang w:val="sr-Cyrl-RS"/>
+          </w:rPr>
+          <w:fldChar w:fldCharType="separate"/>
+        </w:r>
+      </w:del>
+      <w:del w:id="284" w:author="Ђорђе Живановић" w:date="2016-06-03T18:52:00Z">
+        <w:r>
+          <w:rPr>
+            <w:rFonts w:ascii="Times New Roman" w:hAnsi="Times New Roman" w:cs="Times New Roman"/>
+            <w:b w:val="0"/>
+            <w:lang w:val="sr-Cyrl-RS"/>
+          </w:rPr>
+          <w:delText>2.2.4</w:delText>
+        </w:r>
+      </w:del>
+      <w:del w:id="285" w:author="Ђорђе Живановић" w:date="2016-06-03T19:19:00Z">
+        <w:r>
+          <w:rPr>
+            <w:rFonts w:ascii="Times New Roman" w:hAnsi="Times New Roman" w:cs="Times New Roman"/>
+            <w:b w:val="0"/>
+            <w:lang w:val="sr-Cyrl-RS"/>
+          </w:rPr>
+          <w:fldChar w:fldCharType="end"/>
+        </w:r>
+        <w:r>
+          <w:rPr>
+            <w:rFonts w:ascii="Times New Roman" w:hAnsi="Times New Roman" w:cs="Times New Roman"/>
+            <w:b w:val="0"/>
+            <w:lang w:val="sr-Cyrl-RS"/>
+          </w:rPr>
+          <w:fldChar w:fldCharType="begin"/>
+        </w:r>
+        <w:r>
+          <w:rPr>
+            <w:rFonts w:ascii="Times New Roman" w:hAnsi="Times New Roman" w:cs="Times New Roman"/>
+            <w:b w:val="0"/>
+            <w:lang w:val="sr-Cyrl-RS"/>
+          </w:rPr>
+          <w:delInstrText xml:space="preserve"> REF _Ref446031803 \r \h </w:delInstrText>
+        </w:r>
+        <w:r>
+          <w:rPr>
+            <w:rFonts w:ascii="Times New Roman" w:hAnsi="Times New Roman" w:cs="Times New Roman"/>
+            <w:b w:val="0"/>
+            <w:lang w:val="sr-Cyrl-RS"/>
+          </w:rPr>
+        </w:r>
+        <w:r>
+          <w:rPr>
+            <w:rFonts w:ascii="Times New Roman" w:hAnsi="Times New Roman" w:cs="Times New Roman"/>
+            <w:b w:val="0"/>
+            <w:lang w:val="sr-Cyrl-RS"/>
+          </w:rPr>
+          <w:fldChar w:fldCharType="end"/>
+        </w:r>
+        <w:r>
+          <w:rPr>
+            <w:rFonts w:ascii="Times New Roman" w:hAnsi="Times New Roman" w:cs="Times New Roman"/>
+            <w:b w:val="0"/>
+            <w:lang w:val="sr-Cyrl-RS"/>
+          </w:rPr>
+          <w:delText xml:space="preserve"> </w:delText>
+        </w:r>
+        <w:r>
+          <w:rPr>
+            <w:rFonts w:ascii="Times New Roman" w:hAnsi="Times New Roman" w:cs="Times New Roman"/>
+            <w:b w:val="0"/>
+          </w:rPr>
+          <w:delText>b-d</w:delText>
+        </w:r>
+        <w:bookmarkEnd w:id="282"/>
+      </w:del>
     </w:p>
     <w:p>
       <w:pPr>
@@ -6439,113 +7256,54 @@
         </w:numPr>
         <w:spacing w:line="276" w:lineRule="auto"/>
         <w:rPr>
-          <w:rFonts w:ascii="Times New Roman" w:hAnsi="Times New Roman" w:cs="Times New Roman"/>
-          <w:b w:val="0"/>
-          <w:lang w:val="sr-Cyrl-RS"/>
-        </w:rPr>
-      </w:pPr>
-      <w:bookmarkStart w:id="208" w:name="_Toc446066013"/>
-      <w:r>
-        <w:rPr>
-          <w:rFonts w:ascii="Times New Roman" w:hAnsi="Times New Roman" w:cs="Times New Roman"/>
-          <w:b w:val="0"/>
-          <w:lang w:val="sr-Cyrl-RS"/>
-        </w:rPr>
-        <w:t xml:space="preserve">На </w:t>
-      </w:r>
-      <w:r>
-        <w:rPr>
-          <w:rFonts w:ascii="Times New Roman" w:hAnsi="Times New Roman" w:cs="Times New Roman"/>
-          <w:b w:val="0"/>
-          <w:lang w:val="sr-Cyrl-RS"/>
-        </w:rPr>
-        <w:t>посетиочевом</w:t>
-      </w:r>
-      <w:r>
-        <w:rPr>
-          <w:rFonts w:ascii="Times New Roman" w:hAnsi="Times New Roman" w:cs="Times New Roman"/>
-          <w:b w:val="0"/>
-          <w:lang w:val="sr-Cyrl-RS"/>
-        </w:rPr>
-        <w:t xml:space="preserve"> екрану се исписује „</w:t>
-      </w:r>
-      <w:ins w:id="209" w:author="Ђорђе Живановић" w:date="2016-03-18T18:11:00Z">
-        <w:r>
-          <w:rPr>
-            <w:rFonts w:ascii="Times New Roman" w:hAnsi="Times New Roman" w:cs="Times New Roman"/>
-            <w:b w:val="0"/>
-            <w:lang w:val="sr-Cyrl-RS"/>
-          </w:rPr>
-          <w:t xml:space="preserve">OSVOJENA TERITORIJA </w:t>
-        </w:r>
-      </w:ins>
-      <w:del w:id="210" w:author="Ђорђе Живановић" w:date="2016-03-18T18:11:00Z">
-        <w:r>
-          <w:rPr>
-            <w:rFonts w:ascii="Times New Roman" w:hAnsi="Times New Roman" w:cs="Times New Roman"/>
-            <w:b w:val="0"/>
-            <w:lang w:val="sr-Cyrl-RS"/>
-          </w:rPr>
-          <w:delText xml:space="preserve">ОСВОЈЕНА ТЕРИТОРИЈА </w:delText>
+          <w:del w:id="286" w:author="Ђорђе Живановић" w:date="2016-06-03T19:17:00Z"/>
+          <w:rFonts w:ascii="Times New Roman" w:hAnsi="Times New Roman" w:cs="Times New Roman"/>
+          <w:b w:val="0"/>
+          <w:lang w:val="sr-Cyrl-RS"/>
+        </w:rPr>
+      </w:pPr>
+      <w:bookmarkStart w:id="287" w:name="_Toc446066012"/>
+      <w:del w:id="288" w:author="Ђорђе Живановић" w:date="2016-06-03T19:17:00Z">
+        <w:r>
+          <w:rPr>
+            <w:rFonts w:ascii="Times New Roman" w:hAnsi="Times New Roman" w:cs="Times New Roman"/>
+            <w:b w:val="0"/>
+            <w:lang w:val="sr-Cyrl-RS"/>
+          </w:rPr>
+          <w:delText>Систем ажурира освојен</w:delText>
         </w:r>
       </w:del>
-      <w:r>
-        <w:rPr>
-          <w:rFonts w:ascii="Times New Roman" w:hAnsi="Times New Roman" w:cs="Times New Roman"/>
-          <w:b w:val="0"/>
-          <w:lang w:val="sr-Cyrl-RS"/>
-        </w:rPr>
-        <w:t xml:space="preserve">...“ и опција </w:t>
-      </w:r>
-      <w:ins w:id="211" w:author="Ђорђе Живановић" w:date="2016-04-13T22:20:00Z">
-        <w:r>
-          <w:rPr>
-            <w:rFonts w:ascii="Times New Roman" w:hAnsi="Times New Roman" w:cs="Times New Roman"/>
-            <w:b w:val="0"/>
-            <w:lang w:val="sr-Cyrl-RS"/>
-          </w:rPr>
-          <w:t>за наставак освајања</w:t>
-        </w:r>
-      </w:ins>
-      <w:del w:id="212" w:author="Ђорђе Живановић" w:date="2016-04-13T22:20:00Z">
-        <w:r>
-          <w:rPr>
-            <w:rFonts w:ascii="Times New Roman" w:hAnsi="Times New Roman" w:cs="Times New Roman"/>
-            <w:b w:val="0"/>
-            <w:lang w:val="sr-Cyrl-RS"/>
-          </w:rPr>
-          <w:delText>„</w:delText>
+      <w:del w:id="289" w:author="Ђорђе Живановић" w:date="2016-06-03T19:10:00Z">
+        <w:r>
+          <w:rPr>
+            <w:rFonts w:ascii="Times New Roman" w:hAnsi="Times New Roman" w:cs="Times New Roman"/>
+            <w:b w:val="0"/>
+            <w:lang w:val="sr-Cyrl-RS"/>
+          </w:rPr>
+          <w:delText>у</w:delText>
         </w:r>
       </w:del>
-      <w:del w:id="213" w:author="Ђорђе Живановић" w:date="2016-03-18T18:11:00Z">
-        <w:r>
-          <w:rPr>
-            <w:rFonts w:ascii="Times New Roman" w:hAnsi="Times New Roman" w:cs="Times New Roman"/>
-            <w:b w:val="0"/>
-            <w:lang w:val="sr-Cyrl-RS"/>
-          </w:rPr>
-          <w:delText>НАСТАВИ ОСВАЈАЊЕ</w:delText>
+      <w:del w:id="290" w:author="Ђорђе Живановић" w:date="2016-06-03T19:17:00Z">
+        <w:r>
+          <w:rPr>
+            <w:rFonts w:ascii="Times New Roman" w:hAnsi="Times New Roman" w:cs="Times New Roman"/>
+            <w:b w:val="0"/>
+            <w:lang w:val="sr-Cyrl-RS"/>
+          </w:rPr>
+          <w:delText xml:space="preserve"> териториј</w:delText>
         </w:r>
       </w:del>
-      <w:del w:id="214" w:author="Ђорђе Живановић" w:date="2016-04-13T22:20:00Z">
-        <w:r>
-          <w:rPr>
-            <w:rFonts w:ascii="Times New Roman" w:hAnsi="Times New Roman" w:cs="Times New Roman"/>
-            <w:b w:val="0"/>
-            <w:lang w:val="sr-Cyrl-RS"/>
-          </w:rPr>
-          <w:delText>“</w:delText>
-        </w:r>
-        <w:bookmarkEnd w:id="208"/>
-        <w:r>
-          <w:rPr>
-            <w:rFonts w:ascii="Times New Roman" w:hAnsi="Times New Roman" w:cs="Times New Roman"/>
-            <w:b w:val="0"/>
-            <w:lang w:val="sr-Cyrl-RS"/>
-          </w:rPr>
-          <w:delText xml:space="preserve"> </w:delText>
+      <w:del w:id="291" w:author="Ђорђе Живановић" w:date="2016-06-03T19:10:00Z">
+        <w:r>
+          <w:rPr>
+            <w:rFonts w:ascii="Times New Roman" w:hAnsi="Times New Roman" w:cs="Times New Roman"/>
+            <w:b w:val="0"/>
+            <w:lang w:val="sr-Cyrl-RS"/>
+          </w:rPr>
+          <w:delText>у</w:delText>
         </w:r>
       </w:del>
+      <w:bookmarkEnd w:id="287"/>
     </w:p>
     <w:p>
       <w:pPr>
@@ -6561,62 +7319,90 @@
           <w:lang w:val="sr-Cyrl-RS"/>
         </w:rPr>
       </w:pPr>
-      <w:bookmarkStart w:id="215" w:name="_Toc446066014"/>
-      <w:r>
-        <w:rPr>
-          <w:rFonts w:ascii="Times New Roman" w:hAnsi="Times New Roman" w:cs="Times New Roman"/>
-          <w:b w:val="0"/>
-          <w:lang w:val="sr-Cyrl-RS"/>
-        </w:rPr>
-        <w:t>Посетилац</w:t>
-      </w:r>
-      <w:r>
-        <w:rPr>
-          <w:rFonts w:ascii="Times New Roman" w:hAnsi="Times New Roman" w:cs="Times New Roman"/>
-          <w:b w:val="0"/>
-          <w:lang w:val="sr-Cyrl-RS"/>
-        </w:rPr>
-        <w:t xml:space="preserve"> бира </w:t>
-      </w:r>
-      <w:ins w:id="216" w:author="Ђорђе Живановић" w:date="2016-04-13T22:20:00Z">
-        <w:r>
-          <w:rPr>
-            <w:rFonts w:ascii="Times New Roman" w:hAnsi="Times New Roman" w:cs="Times New Roman"/>
-            <w:b w:val="0"/>
-            <w:lang w:val="sr-Cyrl-RS"/>
-          </w:rPr>
-          <w:t>о</w:t>
-        </w:r>
-        <w:r>
-          <w:rPr>
-            <w:rFonts w:ascii="Times New Roman" w:hAnsi="Times New Roman" w:cs="Times New Roman"/>
-            <w:b w:val="0"/>
-            <w:lang w:val="sr-Cyrl-RS"/>
-          </w:rPr>
-          <w:t>п</w:t>
+      <w:bookmarkStart w:id="292" w:name="_Toc446066013"/>
+      <w:r>
+        <w:rPr>
+          <w:rFonts w:ascii="Times New Roman" w:hAnsi="Times New Roman" w:cs="Times New Roman"/>
+          <w:b w:val="0"/>
+          <w:lang w:val="sr-Cyrl-RS"/>
+        </w:rPr>
+        <w:t xml:space="preserve">На </w:t>
+      </w:r>
+      <w:r>
+        <w:rPr>
+          <w:rFonts w:ascii="Times New Roman" w:hAnsi="Times New Roman" w:cs="Times New Roman"/>
+          <w:b w:val="0"/>
+          <w:lang w:val="sr-Cyrl-RS"/>
+        </w:rPr>
+        <w:t>посетиочевом</w:t>
+      </w:r>
+      <w:r>
+        <w:rPr>
+          <w:rFonts w:ascii="Times New Roman" w:hAnsi="Times New Roman" w:cs="Times New Roman"/>
+          <w:b w:val="0"/>
+          <w:lang w:val="sr-Cyrl-RS"/>
+        </w:rPr>
+        <w:t xml:space="preserve"> екрану се исписује </w:t>
+      </w:r>
+      <w:ins w:id="293" w:author="Ђорђе Живановић" w:date="2016-06-03T19:10:00Z">
+        <w:r>
+          <w:rPr>
+            <w:rFonts w:ascii="Times New Roman" w:hAnsi="Times New Roman" w:cs="Times New Roman"/>
+            <w:b w:val="0"/>
+            <w:lang w:val="sr-Cyrl-RS"/>
+          </w:rPr>
+          <w:t xml:space="preserve">да је погодио и </w:t>
         </w:r>
       </w:ins>
-      <w:ins w:id="217" w:author="Ђорђе Живановић" w:date="2016-04-18T12:16:00Z">
-        <w:r>
-          <w:rPr>
-            <w:rFonts w:ascii="Times New Roman" w:hAnsi="Times New Roman" w:cs="Times New Roman"/>
-            <w:b w:val="0"/>
-            <w:lang w:val="sr-Cyrl-RS"/>
-          </w:rPr>
-          <w:t>ц</w:t>
+      <w:del w:id="294" w:author="Ђорђе Живановић" w:date="2016-06-03T18:54:00Z">
+        <w:r>
+          <w:rPr>
+            <w:rFonts w:ascii="Times New Roman" w:hAnsi="Times New Roman" w:cs="Times New Roman"/>
+            <w:b w:val="0"/>
+            <w:lang w:val="sr-Cyrl-RS"/>
+          </w:rPr>
+          <w:delText>„</w:delText>
+        </w:r>
+      </w:del>
+      <w:del w:id="295" w:author="Ђорђе Живановић" w:date="2016-03-18T18:11:00Z">
+        <w:r>
+          <w:rPr>
+            <w:rFonts w:ascii="Times New Roman" w:hAnsi="Times New Roman" w:cs="Times New Roman"/>
+            <w:b w:val="0"/>
+            <w:lang w:val="sr-Cyrl-RS"/>
+          </w:rPr>
+          <w:delText xml:space="preserve">ОСВОЈЕНА ТЕРИТОРИЈА </w:delText>
+        </w:r>
+      </w:del>
+      <w:del w:id="296" w:author="Ђорђе Живановић" w:date="2016-06-03T18:54:00Z">
+        <w:r>
+          <w:rPr>
+            <w:rFonts w:ascii="Times New Roman" w:hAnsi="Times New Roman" w:cs="Times New Roman"/>
+            <w:b w:val="0"/>
+            <w:lang w:val="sr-Cyrl-RS"/>
+          </w:rPr>
+          <w:delText xml:space="preserve">...“ и </w:delText>
+        </w:r>
+      </w:del>
+      <w:r>
+        <w:rPr>
+          <w:rFonts w:ascii="Times New Roman" w:hAnsi="Times New Roman" w:cs="Times New Roman"/>
+          <w:b w:val="0"/>
+          <w:lang w:val="sr-Cyrl-RS"/>
+        </w:rPr>
+        <w:t xml:space="preserve">опција </w:t>
+      </w:r>
+      <w:ins w:id="297" w:author="Ђорђе Живановић" w:date="2016-04-13T22:20:00Z">
+        <w:r>
+          <w:rPr>
+            <w:rFonts w:ascii="Times New Roman" w:hAnsi="Times New Roman" w:cs="Times New Roman"/>
+            <w:b w:val="0"/>
+            <w:lang w:val="sr-Cyrl-RS"/>
+          </w:rPr>
+          <w:t>за наставак освајања</w:t>
         </w:r>
       </w:ins>
-      <w:ins w:id="218" w:author="Ђорђе Живановић" w:date="2016-04-13T22:20:00Z">
-        <w:r>
-          <w:rPr>
-            <w:rFonts w:ascii="Times New Roman" w:hAnsi="Times New Roman" w:cs="Times New Roman"/>
-            <w:b w:val="0"/>
-            <w:lang w:val="sr-Cyrl-RS"/>
-          </w:rPr>
-          <w:t>ију за наставак</w:t>
-        </w:r>
-      </w:ins>
-      <w:del w:id="219" w:author="Ђорђе Живановић" w:date="2016-04-13T22:20:00Z">
+      <w:del w:id="298" w:author="Ђорђе Живановић" w:date="2016-04-13T22:20:00Z">
         <w:r>
           <w:rPr>
             <w:rFonts w:ascii="Times New Roman" w:hAnsi="Times New Roman" w:cs="Times New Roman"/>
@@ -6626,17 +7412,17 @@
           <w:delText>„</w:delText>
         </w:r>
       </w:del>
-      <w:del w:id="220" w:author="Ђорђе Живановић" w:date="2016-03-18T18:11:00Z">
-        <w:r>
-          <w:rPr>
-            <w:rFonts w:ascii="Times New Roman" w:hAnsi="Times New Roman" w:cs="Times New Roman"/>
-            <w:b w:val="0"/>
-            <w:lang w:val="sr-Cyrl-RS"/>
-          </w:rPr>
-          <w:delText>НАСТАВИ</w:delText>
+      <w:del w:id="299" w:author="Ђорђе Живановић" w:date="2016-03-18T18:11:00Z">
+        <w:r>
+          <w:rPr>
+            <w:rFonts w:ascii="Times New Roman" w:hAnsi="Times New Roman" w:cs="Times New Roman"/>
+            <w:b w:val="0"/>
+            <w:lang w:val="sr-Cyrl-RS"/>
+          </w:rPr>
+          <w:delText>НАСТАВИ ОСВАЈАЊЕ</w:delText>
         </w:r>
       </w:del>
-      <w:del w:id="221" w:author="Ђорђе Живановић" w:date="2016-04-13T22:20:00Z">
+      <w:del w:id="300" w:author="Ђорђе Живановић" w:date="2016-04-13T22:20:00Z">
         <w:r>
           <w:rPr>
             <w:rFonts w:ascii="Times New Roman" w:hAnsi="Times New Roman" w:cs="Times New Roman"/>
@@ -6645,8 +7431,16 @@
           </w:rPr>
           <w:delText>“</w:delText>
         </w:r>
+        <w:bookmarkEnd w:id="292"/>
+        <w:r>
+          <w:rPr>
+            <w:rFonts w:ascii="Times New Roman" w:hAnsi="Times New Roman" w:cs="Times New Roman"/>
+            <w:b w:val="0"/>
+            <w:lang w:val="sr-Cyrl-RS"/>
+          </w:rPr>
+          <w:delText xml:space="preserve"> </w:delText>
+        </w:r>
       </w:del>
-      <w:bookmarkEnd w:id="215"/>
     </w:p>
     <w:p>
       <w:pPr>
@@ -6662,7 +7456,108 @@
           <w:lang w:val="sr-Cyrl-RS"/>
         </w:rPr>
       </w:pPr>
-      <w:bookmarkStart w:id="222" w:name="_Toc446066015"/>
+      <w:bookmarkStart w:id="301" w:name="_Toc446066014"/>
+      <w:r>
+        <w:rPr>
+          <w:rFonts w:ascii="Times New Roman" w:hAnsi="Times New Roman" w:cs="Times New Roman"/>
+          <w:b w:val="0"/>
+          <w:lang w:val="sr-Cyrl-RS"/>
+        </w:rPr>
+        <w:t>Посетилац</w:t>
+      </w:r>
+      <w:r>
+        <w:rPr>
+          <w:rFonts w:ascii="Times New Roman" w:hAnsi="Times New Roman" w:cs="Times New Roman"/>
+          <w:b w:val="0"/>
+          <w:lang w:val="sr-Cyrl-RS"/>
+        </w:rPr>
+        <w:t xml:space="preserve"> бира </w:t>
+      </w:r>
+      <w:ins w:id="302" w:author="Ђорђе Живановић" w:date="2016-04-13T22:20:00Z">
+        <w:r>
+          <w:rPr>
+            <w:rFonts w:ascii="Times New Roman" w:hAnsi="Times New Roman" w:cs="Times New Roman"/>
+            <w:b w:val="0"/>
+            <w:lang w:val="sr-Cyrl-RS"/>
+          </w:rPr>
+          <w:t>о</w:t>
+        </w:r>
+        <w:r>
+          <w:rPr>
+            <w:rFonts w:ascii="Times New Roman" w:hAnsi="Times New Roman" w:cs="Times New Roman"/>
+            <w:b w:val="0"/>
+            <w:lang w:val="sr-Cyrl-RS"/>
+          </w:rPr>
+          <w:t>п</w:t>
+        </w:r>
+      </w:ins>
+      <w:ins w:id="303" w:author="Ђорђе Живановић" w:date="2016-04-18T12:16:00Z">
+        <w:r>
+          <w:rPr>
+            <w:rFonts w:ascii="Times New Roman" w:hAnsi="Times New Roman" w:cs="Times New Roman"/>
+            <w:b w:val="0"/>
+            <w:lang w:val="sr-Cyrl-RS"/>
+          </w:rPr>
+          <w:t>ц</w:t>
+        </w:r>
+      </w:ins>
+      <w:ins w:id="304" w:author="Ђорђе Живановић" w:date="2016-04-13T22:20:00Z">
+        <w:r>
+          <w:rPr>
+            <w:rFonts w:ascii="Times New Roman" w:hAnsi="Times New Roman" w:cs="Times New Roman"/>
+            <w:b w:val="0"/>
+            <w:lang w:val="sr-Cyrl-RS"/>
+          </w:rPr>
+          <w:t>ију за наставак</w:t>
+        </w:r>
+      </w:ins>
+      <w:del w:id="305" w:author="Ђорђе Живановић" w:date="2016-04-13T22:20:00Z">
+        <w:r>
+          <w:rPr>
+            <w:rFonts w:ascii="Times New Roman" w:hAnsi="Times New Roman" w:cs="Times New Roman"/>
+            <w:b w:val="0"/>
+            <w:lang w:val="sr-Cyrl-RS"/>
+          </w:rPr>
+          <w:delText>„</w:delText>
+        </w:r>
+      </w:del>
+      <w:del w:id="306" w:author="Ђорђе Живановић" w:date="2016-03-18T18:11:00Z">
+        <w:r>
+          <w:rPr>
+            <w:rFonts w:ascii="Times New Roman" w:hAnsi="Times New Roman" w:cs="Times New Roman"/>
+            <w:b w:val="0"/>
+            <w:lang w:val="sr-Cyrl-RS"/>
+          </w:rPr>
+          <w:delText>НАСТАВИ</w:delText>
+        </w:r>
+      </w:del>
+      <w:del w:id="307" w:author="Ђорђе Живановић" w:date="2016-04-13T22:20:00Z">
+        <w:r>
+          <w:rPr>
+            <w:rFonts w:ascii="Times New Roman" w:hAnsi="Times New Roman" w:cs="Times New Roman"/>
+            <w:b w:val="0"/>
+            <w:lang w:val="sr-Cyrl-RS"/>
+          </w:rPr>
+          <w:delText>“</w:delText>
+        </w:r>
+      </w:del>
+      <w:bookmarkEnd w:id="301"/>
+    </w:p>
+    <w:p>
+      <w:pPr>
+        <w:pStyle w:val="Heading3"/>
+        <w:numPr>
+          <w:ilvl w:val="0"/>
+          <w:numId w:val="18"/>
+        </w:numPr>
+        <w:spacing w:line="276" w:lineRule="auto"/>
+        <w:rPr>
+          <w:rFonts w:ascii="Times New Roman" w:hAnsi="Times New Roman" w:cs="Times New Roman"/>
+          <w:b w:val="0"/>
+          <w:lang w:val="sr-Cyrl-RS"/>
+        </w:rPr>
+      </w:pPr>
+      <w:bookmarkStart w:id="308" w:name="_Toc446066015"/>
       <w:r>
         <w:rPr>
           <w:rFonts w:ascii="Times New Roman" w:hAnsi="Times New Roman" w:cs="Times New Roman"/>
@@ -6671,7 +7566,7 @@
         </w:rPr>
         <w:t>Наставља се на следећи потез</w:t>
       </w:r>
-      <w:bookmarkEnd w:id="222"/>
+      <w:bookmarkEnd w:id="308"/>
     </w:p>
     <w:p>
       <w:pPr>
@@ -6679,21 +7574,24 @@
         <w:spacing w:line="276" w:lineRule="auto"/>
         <w:ind w:hanging="578"/>
         <w:rPr>
-          <w:b w:val="0"/>
-          <w:lang w:val="sr-Cyrl-RS"/>
-        </w:rPr>
-      </w:pPr>
-      <w:bookmarkStart w:id="223" w:name="_Toc446063691"/>
-      <w:bookmarkStart w:id="224" w:name="_Toc446066016"/>
-      <w:bookmarkEnd w:id="223"/>
-      <w:r>
-        <w:rPr>
-          <w:b w:val="0"/>
-          <w:lang w:val="sr-Cyrl-RS"/>
-        </w:rPr>
-        <w:t>Потез, тачан одговор, нема више територија</w:t>
-      </w:r>
-      <w:bookmarkEnd w:id="224"/>
+          <w:del w:id="309" w:author="Ђорђе Живановић" w:date="2016-06-03T18:55:00Z"/>
+          <w:b w:val="0"/>
+          <w:lang w:val="sr-Cyrl-RS"/>
+        </w:rPr>
+      </w:pPr>
+      <w:bookmarkStart w:id="310" w:name="_Toc446063691"/>
+      <w:bookmarkStart w:id="311" w:name="_Toc446066016"/>
+      <w:bookmarkEnd w:id="310"/>
+      <w:del w:id="312" w:author="Ђорђе Живановић" w:date="2016-06-03T18:55:00Z">
+        <w:r>
+          <w:rPr>
+            <w:b w:val="0"/>
+            <w:lang w:val="sr-Cyrl-RS"/>
+          </w:rPr>
+          <w:delText>Потез, тачан одговор, нема више територија</w:delText>
+        </w:r>
+        <w:bookmarkEnd w:id="311"/>
+      </w:del>
     </w:p>
     <w:p>
       <w:pPr>
@@ -6704,133 +7602,118 @@
         </w:numPr>
         <w:spacing w:line="276" w:lineRule="auto"/>
         <w:rPr>
-          <w:rFonts w:ascii="Times New Roman" w:hAnsi="Times New Roman" w:cs="Times New Roman"/>
-          <w:b w:val="0"/>
-          <w:lang w:val="sr-Cyrl-RS"/>
-        </w:rPr>
-      </w:pPr>
-      <w:bookmarkStart w:id="225" w:name="_Toc446066017"/>
-      <w:r>
-        <w:rPr>
-          <w:rFonts w:ascii="Times New Roman" w:hAnsi="Times New Roman" w:cs="Times New Roman"/>
-          <w:b w:val="0"/>
-          <w:lang w:val="sr-Cyrl-RS"/>
-        </w:rPr>
-        <w:t xml:space="preserve">Акције као у  </w:t>
-      </w:r>
-      <w:r>
-        <w:rPr>
-          <w:rFonts w:ascii="Times New Roman" w:hAnsi="Times New Roman" w:cs="Times New Roman"/>
-          <w:b w:val="0"/>
-          <w:lang w:val="sr-Cyrl-RS"/>
-        </w:rPr>
-        <w:fldChar w:fldCharType="begin"/>
-      </w:r>
-      <w:r>
-        <w:rPr>
-          <w:rFonts w:ascii="Times New Roman" w:hAnsi="Times New Roman" w:cs="Times New Roman"/>
-          <w:b w:val="0"/>
-          <w:lang w:val="sr-Cyrl-RS"/>
-        </w:rPr>
-        <w:instrText xml:space="preserve"> REF _Ref446064090 \r \h </w:instrText>
-      </w:r>
-      <w:r>
-        <w:rPr>
-          <w:rFonts w:ascii="Times New Roman" w:hAnsi="Times New Roman" w:cs="Times New Roman"/>
-          <w:b w:val="0"/>
-          <w:lang w:val="sr-Cyrl-RS"/>
-        </w:rPr>
-      </w:r>
-      <w:r>
-        <w:rPr>
-          <w:rFonts w:ascii="Times New Roman" w:hAnsi="Times New Roman" w:cs="Times New Roman"/>
-          <w:b w:val="0"/>
-          <w:lang w:val="sr-Cyrl-RS"/>
-        </w:rPr>
-        <w:fldChar w:fldCharType="separate"/>
-      </w:r>
-      <w:r>
-        <w:rPr>
-          <w:rFonts w:ascii="Times New Roman" w:hAnsi="Times New Roman" w:cs="Times New Roman"/>
-          <w:b w:val="0"/>
-          <w:lang w:val="sr-Cyrl-RS"/>
-        </w:rPr>
-        <w:t>2.2.6</w:t>
-      </w:r>
-      <w:r>
-        <w:rPr>
-          <w:rFonts w:ascii="Times New Roman" w:hAnsi="Times New Roman" w:cs="Times New Roman"/>
-          <w:b w:val="0"/>
-          <w:lang w:val="sr-Cyrl-RS"/>
-        </w:rPr>
-        <w:fldChar w:fldCharType="end"/>
-      </w:r>
-      <w:r>
-        <w:rPr>
-          <w:rFonts w:ascii="Times New Roman" w:hAnsi="Times New Roman" w:cs="Times New Roman"/>
-          <w:b w:val="0"/>
-          <w:lang w:val="sr-Cyrl-RS"/>
-        </w:rPr>
-        <w:t xml:space="preserve"> </w:t>
-      </w:r>
-      <w:r>
-        <w:rPr>
-          <w:rFonts w:ascii="Times New Roman" w:hAnsi="Times New Roman" w:cs="Times New Roman"/>
-          <w:b w:val="0"/>
-        </w:rPr>
-        <w:t>a-c</w:t>
-      </w:r>
-      <w:r>
-        <w:rPr>
-          <w:rFonts w:ascii="Times New Roman" w:hAnsi="Times New Roman" w:cs="Times New Roman"/>
-          <w:b w:val="0"/>
-          <w:lang w:val="sr-Cyrl-RS"/>
-        </w:rPr>
-        <w:t xml:space="preserve">, с тим да нема више територија, систем препознаје и </w:t>
-      </w:r>
-      <w:r>
-        <w:rPr>
-          <w:rFonts w:ascii="Times New Roman" w:hAnsi="Times New Roman" w:cs="Times New Roman"/>
-          <w:b w:val="0"/>
-          <w:lang w:val="sr-Cyrl-RS"/>
-        </w:rPr>
-        <w:t>посетиоцу</w:t>
-      </w:r>
-      <w:r>
-        <w:rPr>
-          <w:rFonts w:ascii="Times New Roman" w:hAnsi="Times New Roman" w:cs="Times New Roman"/>
-          <w:b w:val="0"/>
-          <w:lang w:val="sr-Cyrl-RS"/>
-        </w:rPr>
-        <w:t xml:space="preserve"> избацује одговарајућу поруку у зависности од тежине</w:t>
-      </w:r>
-      <w:r>
-        <w:rPr>
-          <w:rFonts w:ascii="Times New Roman" w:hAnsi="Times New Roman" w:cs="Times New Roman"/>
-          <w:b w:val="0"/>
-          <w:lang w:val="sr-Cyrl-RS"/>
-        </w:rPr>
-        <w:t xml:space="preserve"> и опцијом „</w:t>
-      </w:r>
-      <w:ins w:id="226" w:author="Ђорђе Живановић" w:date="2016-03-18T18:12:00Z">
-        <w:r>
-          <w:rPr>
-            <w:rFonts w:ascii="Times New Roman" w:hAnsi="Times New Roman" w:cs="Times New Roman"/>
-            <w:b w:val="0"/>
-            <w:lang w:val="sr-Cyrl-RS"/>
-          </w:rPr>
-          <w:t>REGISTRACIJA</w:t>
-        </w:r>
-        <w:r>
-          <w:rPr>
-            <w:rFonts w:ascii="Times New Roman" w:hAnsi="Times New Roman" w:cs="Times New Roman"/>
-            <w:b w:val="0"/>
-            <w:lang w:val="sr-Cyrl-RS"/>
-          </w:rPr>
-          <w:t xml:space="preserve"> </w:t>
-        </w:r>
-      </w:ins>
-      <w:del w:id="227" w:author="Ђорђе Живановић" w:date="2016-03-18T18:12:00Z">
+          <w:del w:id="313" w:author="Ђорђе Живановић" w:date="2016-06-03T18:55:00Z"/>
+          <w:rFonts w:ascii="Times New Roman" w:hAnsi="Times New Roman" w:cs="Times New Roman"/>
+          <w:b w:val="0"/>
+          <w:lang w:val="sr-Cyrl-RS"/>
+        </w:rPr>
+      </w:pPr>
+      <w:bookmarkStart w:id="314" w:name="_Toc446066017"/>
+      <w:del w:id="315" w:author="Ђорђе Живановић" w:date="2016-06-03T18:55:00Z">
+        <w:r>
+          <w:rPr>
+            <w:rFonts w:ascii="Times New Roman" w:hAnsi="Times New Roman" w:cs="Times New Roman"/>
+            <w:b w:val="0"/>
+            <w:lang w:val="sr-Cyrl-RS"/>
+          </w:rPr>
+          <w:delText xml:space="preserve">Акције као у  </w:delText>
+        </w:r>
+        <w:r>
+          <w:rPr>
+            <w:b w:val="0"/>
+            <w:lang w:val="sr-Cyrl-RS"/>
+          </w:rPr>
+          <w:fldChar w:fldCharType="begin"/>
+        </w:r>
+        <w:r>
+          <w:rPr>
+            <w:rFonts w:ascii="Times New Roman" w:hAnsi="Times New Roman" w:cs="Times New Roman"/>
+            <w:b w:val="0"/>
+            <w:lang w:val="sr-Cyrl-RS"/>
+          </w:rPr>
+          <w:delInstrText xml:space="preserve"> REF _Ref446064090 \r \h </w:delInstrText>
+        </w:r>
+        <w:r>
+          <w:rPr>
+            <w:b w:val="0"/>
+            <w:lang w:val="sr-Cyrl-RS"/>
+          </w:rPr>
+        </w:r>
+        <w:r>
+          <w:rPr>
+            <w:b w:val="0"/>
+            <w:lang w:val="sr-Cyrl-RS"/>
+          </w:rPr>
+          <w:fldChar w:fldCharType="separate"/>
+        </w:r>
+      </w:del>
+      <w:del w:id="316" w:author="Ђорђе Живановић" w:date="2016-06-03T18:52:00Z">
+        <w:r>
+          <w:rPr>
+            <w:rFonts w:ascii="Times New Roman" w:hAnsi="Times New Roman" w:cs="Times New Roman"/>
+            <w:b w:val="0"/>
+            <w:lang w:val="sr-Cyrl-RS"/>
+          </w:rPr>
+          <w:delText>2.2.6</w:delText>
+        </w:r>
+      </w:del>
+      <w:del w:id="317" w:author="Ђорђе Живановић" w:date="2016-06-03T18:55:00Z">
+        <w:r>
+          <w:rPr>
+            <w:b w:val="0"/>
+            <w:lang w:val="sr-Cyrl-RS"/>
+          </w:rPr>
+          <w:fldChar w:fldCharType="end"/>
+        </w:r>
+        <w:r>
+          <w:rPr>
+            <w:rFonts w:ascii="Times New Roman" w:hAnsi="Times New Roman" w:cs="Times New Roman"/>
+            <w:b w:val="0"/>
+            <w:lang w:val="sr-Cyrl-RS"/>
+          </w:rPr>
+          <w:delText xml:space="preserve"> </w:delText>
+        </w:r>
+        <w:r>
+          <w:rPr>
+            <w:rFonts w:ascii="Times New Roman" w:hAnsi="Times New Roman" w:cs="Times New Roman"/>
+            <w:b w:val="0"/>
+          </w:rPr>
+          <w:delText>a-c</w:delText>
+        </w:r>
+        <w:r>
+          <w:rPr>
+            <w:rFonts w:ascii="Times New Roman" w:hAnsi="Times New Roman" w:cs="Times New Roman"/>
+            <w:b w:val="0"/>
+            <w:lang w:val="sr-Cyrl-RS"/>
+          </w:rPr>
+          <w:delText xml:space="preserve">, с тим да нема више територија, систем препознаје и </w:delText>
+        </w:r>
+        <w:r>
+          <w:rPr>
+            <w:rFonts w:ascii="Times New Roman" w:hAnsi="Times New Roman" w:cs="Times New Roman"/>
+            <w:b w:val="0"/>
+            <w:lang w:val="sr-Cyrl-RS"/>
+          </w:rPr>
+          <w:delText>посетиоцу</w:delText>
+        </w:r>
+        <w:r>
+          <w:rPr>
+            <w:rFonts w:ascii="Times New Roman" w:hAnsi="Times New Roman" w:cs="Times New Roman"/>
+            <w:b w:val="0"/>
+            <w:lang w:val="sr-Cyrl-RS"/>
+          </w:rPr>
+          <w:delText xml:space="preserve"> избацује одговарајућу поруку у зависности од тежине</w:delText>
+        </w:r>
+        <w:r>
+          <w:rPr>
+            <w:rFonts w:ascii="Times New Roman" w:hAnsi="Times New Roman" w:cs="Times New Roman"/>
+            <w:b w:val="0"/>
+            <w:lang w:val="sr-Cyrl-RS"/>
+          </w:rPr>
+          <w:delText xml:space="preserve"> и опцијом „</w:delText>
+        </w:r>
+      </w:del>
+      <w:del w:id="318" w:author="Ђорђе Живановић" w:date="2016-03-18T18:12:00Z">
         <w:r>
           <w:rPr>
             <w:rFonts w:ascii="Times New Roman" w:hAnsi="Times New Roman" w:cs="Times New Roman"/>
@@ -6840,15 +7723,17 @@
           <w:delText>РЕГИСТРАЦИЈА</w:delText>
         </w:r>
       </w:del>
-      <w:r>
-        <w:rPr>
-          <w:rFonts w:ascii="Times New Roman" w:hAnsi="Times New Roman" w:cs="Times New Roman"/>
-          <w:b w:val="0"/>
-          <w:lang w:val="sr-Cyrl-RS"/>
-        </w:rPr>
-        <w:t>“</w:t>
-      </w:r>
-      <w:bookmarkEnd w:id="225"/>
+      <w:del w:id="319" w:author="Ђорђе Живановић" w:date="2016-06-03T18:55:00Z">
+        <w:r>
+          <w:rPr>
+            <w:rFonts w:ascii="Times New Roman" w:hAnsi="Times New Roman" w:cs="Times New Roman"/>
+            <w:b w:val="0"/>
+            <w:lang w:val="sr-Cyrl-RS"/>
+          </w:rPr>
+          <w:delText>“</w:delText>
+        </w:r>
+        <w:bookmarkEnd w:id="314"/>
+      </w:del>
     </w:p>
     <w:p>
       <w:pPr>
@@ -6859,79 +7744,78 @@
         </w:numPr>
         <w:spacing w:line="276" w:lineRule="auto"/>
         <w:rPr>
-          <w:rFonts w:ascii="Times New Roman" w:hAnsi="Times New Roman" w:cs="Times New Roman"/>
-          <w:b w:val="0"/>
-          <w:lang w:val="sr-Cyrl-RS"/>
-        </w:rPr>
-      </w:pPr>
-      <w:r>
-        <w:rPr>
-          <w:rFonts w:ascii="Times New Roman" w:hAnsi="Times New Roman" w:cs="Times New Roman"/>
-          <w:b w:val="0"/>
-          <w:lang w:val="sr-Cyrl-RS"/>
-        </w:rPr>
-        <w:t xml:space="preserve"> </w:t>
-      </w:r>
-      <w:bookmarkStart w:id="228" w:name="_Toc446066018"/>
-      <w:r>
-        <w:rPr>
-          <w:rFonts w:ascii="Times New Roman" w:hAnsi="Times New Roman" w:cs="Times New Roman"/>
-          <w:b w:val="0"/>
-          <w:lang w:val="sr-Cyrl-RS"/>
-        </w:rPr>
-        <w:t xml:space="preserve">Акције као у </w:t>
-      </w:r>
-      <w:r>
-        <w:rPr>
-          <w:rFonts w:ascii="Times New Roman" w:hAnsi="Times New Roman" w:cs="Times New Roman"/>
-          <w:b w:val="0"/>
-        </w:rPr>
-        <w:fldChar w:fldCharType="begin"/>
-      </w:r>
-      <w:r>
-        <w:rPr>
-          <w:rFonts w:ascii="Times New Roman" w:hAnsi="Times New Roman" w:cs="Times New Roman"/>
-          <w:b w:val="0"/>
-          <w:lang w:val="sr-Cyrl-RS"/>
-        </w:rPr>
-        <w:instrText xml:space="preserve"> REF _Ref446030879 \r \h </w:instrText>
-      </w:r>
-      <w:r>
-        <w:rPr>
-          <w:rFonts w:ascii="Times New Roman" w:hAnsi="Times New Roman" w:cs="Times New Roman"/>
-          <w:b w:val="0"/>
-        </w:rPr>
-      </w:r>
-      <w:r>
-        <w:rPr>
-          <w:rFonts w:ascii="Times New Roman" w:hAnsi="Times New Roman" w:cs="Times New Roman"/>
-          <w:b w:val="0"/>
-        </w:rPr>
-        <w:fldChar w:fldCharType="separate"/>
-      </w:r>
-      <w:r>
-        <w:rPr>
-          <w:rFonts w:ascii="Times New Roman" w:hAnsi="Times New Roman" w:cs="Times New Roman"/>
-          <w:b w:val="0"/>
-          <w:lang w:val="sr-Cyrl-RS"/>
-        </w:rPr>
-        <w:t>2.2.1</w:t>
-      </w:r>
-      <w:r>
-        <w:rPr>
-          <w:rFonts w:ascii="Times New Roman" w:hAnsi="Times New Roman" w:cs="Times New Roman"/>
-          <w:b w:val="0"/>
-        </w:rPr>
-        <w:fldChar w:fldCharType="end"/>
-      </w:r>
-      <w:r>
-        <w:rPr>
-          <w:rFonts w:ascii="Times New Roman" w:hAnsi="Times New Roman" w:cs="Times New Roman"/>
-          <w:b w:val="0"/>
-        </w:rPr>
-        <w:t xml:space="preserve"> b-c</w:t>
-      </w:r>
-      <w:bookmarkEnd w:id="228"/>
+          <w:del w:id="320" w:author="Ђорђе Живановић" w:date="2016-06-03T18:55:00Z"/>
+          <w:rFonts w:ascii="Times New Roman" w:hAnsi="Times New Roman" w:cs="Times New Roman"/>
+          <w:b w:val="0"/>
+          <w:lang w:val="sr-Cyrl-RS"/>
+        </w:rPr>
+      </w:pPr>
+      <w:del w:id="321" w:author="Ђорђе Живановић" w:date="2016-06-03T18:55:00Z">
+        <w:r>
+          <w:rPr>
+            <w:rFonts w:ascii="Times New Roman" w:hAnsi="Times New Roman" w:cs="Times New Roman"/>
+            <w:b w:val="0"/>
+            <w:lang w:val="sr-Cyrl-RS"/>
+          </w:rPr>
+          <w:delText xml:space="preserve"> </w:delText>
+        </w:r>
+        <w:bookmarkStart w:id="322" w:name="_Toc446066018"/>
+        <w:r>
+          <w:rPr>
+            <w:rFonts w:ascii="Times New Roman" w:hAnsi="Times New Roman" w:cs="Times New Roman"/>
+            <w:b w:val="0"/>
+            <w:lang w:val="sr-Cyrl-RS"/>
+          </w:rPr>
+          <w:delText xml:space="preserve">Акције као у </w:delText>
+        </w:r>
+        <w:r>
+          <w:rPr>
+            <w:b w:val="0"/>
+          </w:rPr>
+          <w:fldChar w:fldCharType="begin"/>
+        </w:r>
+        <w:r>
+          <w:rPr>
+            <w:rFonts w:ascii="Times New Roman" w:hAnsi="Times New Roman" w:cs="Times New Roman"/>
+            <w:b w:val="0"/>
+            <w:lang w:val="sr-Cyrl-RS"/>
+          </w:rPr>
+          <w:delInstrText xml:space="preserve"> REF _Ref446030879 \r \h </w:delInstrText>
+        </w:r>
+        <w:r>
+          <w:rPr>
+            <w:b w:val="0"/>
+          </w:rPr>
+        </w:r>
+        <w:r>
+          <w:rPr>
+            <w:b w:val="0"/>
+          </w:rPr>
+          <w:fldChar w:fldCharType="separate"/>
+        </w:r>
+        <w:r>
+          <w:rPr>
+            <w:rFonts w:ascii="Times New Roman" w:hAnsi="Times New Roman" w:cs="Times New Roman"/>
+            <w:b w:val="0"/>
+            <w:lang w:val="sr-Cyrl-RS"/>
+          </w:rPr>
+          <w:delText>2.2.1</w:delText>
+        </w:r>
+        <w:r>
+          <w:rPr>
+            <w:b w:val="0"/>
+          </w:rPr>
+          <w:fldChar w:fldCharType="end"/>
+        </w:r>
+        <w:r>
+          <w:rPr>
+            <w:rFonts w:ascii="Times New Roman" w:hAnsi="Times New Roman" w:cs="Times New Roman"/>
+            <w:b w:val="0"/>
+          </w:rPr>
+          <w:delText xml:space="preserve"> b-c</w:delText>
+        </w:r>
+        <w:bookmarkEnd w:id="322"/>
+      </w:del>
     </w:p>
     <w:p>
       <w:pPr>
@@ -6941,16 +7825,18 @@
           <w:lang w:val="sr-Cyrl-RS"/>
         </w:rPr>
       </w:pPr>
-      <w:bookmarkStart w:id="229" w:name="_bookmark13"/>
-      <w:bookmarkStart w:id="230" w:name="_Toc446066019"/>
-      <w:bookmarkEnd w:id="229"/>
+      <w:bookmarkStart w:id="323" w:name="_bookmark13"/>
+      <w:bookmarkStart w:id="324" w:name="_Toc446066019"/>
+      <w:bookmarkStart w:id="325" w:name="_Ref452743870"/>
+      <w:bookmarkEnd w:id="323"/>
       <w:r>
         <w:rPr>
           <w:lang w:val="sr-Cyrl-RS"/>
         </w:rPr>
         <w:t>Посебни захтеви</w:t>
       </w:r>
-      <w:bookmarkEnd w:id="230"/>
+      <w:bookmarkEnd w:id="324"/>
+      <w:bookmarkEnd w:id="325"/>
       <w:r>
         <w:rPr>
           <w:lang w:val="sr-Cyrl-RS"/>
@@ -6997,16 +7883,18 @@
           <w:lang w:val="sr-Cyrl-RS"/>
         </w:rPr>
       </w:pPr>
-      <w:bookmarkStart w:id="231" w:name="_bookmark14"/>
-      <w:bookmarkStart w:id="232" w:name="_Toc446066020"/>
-      <w:bookmarkEnd w:id="231"/>
+      <w:bookmarkStart w:id="326" w:name="_bookmark14"/>
+      <w:bookmarkStart w:id="327" w:name="_Toc446066020"/>
+      <w:bookmarkStart w:id="328" w:name="_Ref452743872"/>
+      <w:bookmarkEnd w:id="326"/>
       <w:r>
         <w:rPr>
           <w:lang w:val="sr-Cyrl-RS"/>
         </w:rPr>
         <w:t>Предуслови</w:t>
       </w:r>
-      <w:bookmarkEnd w:id="232"/>
+      <w:bookmarkEnd w:id="327"/>
+      <w:bookmarkEnd w:id="328"/>
       <w:r>
         <w:rPr>
           <w:lang w:val="sr-Cyrl-RS"/>
@@ -7026,57 +7914,68 @@
         <w:spacing w:line="276" w:lineRule="auto"/>
         <w:ind w:left="284"/>
         <w:rPr>
-          <w:lang w:val="sr-Cyrl-RS"/>
-        </w:rPr>
-      </w:pPr>
-      <w:r>
-        <w:rPr>
-          <w:lang w:val="sr-Cyrl-RS"/>
-        </w:rPr>
-        <w:t xml:space="preserve">Како би могао да </w:t>
-      </w:r>
-      <w:r>
-        <w:rPr>
-          <w:lang w:val="sr-Cyrl-RS"/>
-        </w:rPr>
-        <w:t>започне нову игру</w:t>
-      </w:r>
-      <w:r>
-        <w:rPr>
-          <w:lang w:val="sr-Cyrl-RS"/>
-        </w:rPr>
-        <w:t xml:space="preserve"> </w:t>
-      </w:r>
-      <w:r>
-        <w:rPr>
-          <w:lang w:val="sr-Cyrl-RS"/>
-        </w:rPr>
-        <w:t xml:space="preserve">посетилац </w:t>
-      </w:r>
-      <w:r>
-        <w:rPr>
-          <w:lang w:val="sr-Cyrl-RS"/>
-        </w:rPr>
-        <w:t xml:space="preserve">мора бити </w:t>
-      </w:r>
-      <w:r>
-        <w:rPr>
-          <w:lang w:val="sr-Cyrl-RS"/>
-        </w:rPr>
-        <w:t xml:space="preserve">пријављен </w:t>
-      </w:r>
-      <w:r>
-        <w:rPr>
-          <w:lang w:val="sr-Cyrl-RS"/>
-        </w:rPr>
-        <w:t>на систем (ауторизација успешна).</w:t>
-      </w:r>
-      <w:r>
-        <w:rPr>
-          <w:lang w:val="sr-Cyrl-RS"/>
-        </w:rPr>
-        <w:t xml:space="preserve"> Морају постојати питања за територију коју посетилац напада.</w:t>
-      </w:r>
+          <w:del w:id="329" w:author="Ђорђе Живановић" w:date="2016-06-03T18:55:00Z"/>
+          <w:lang w:val="sr-Cyrl-RS"/>
+        </w:rPr>
+      </w:pPr>
+      <w:ins w:id="330" w:author="Ђорђе Живановић" w:date="2016-06-03T18:55:00Z">
+        <w:r>
+          <w:rPr>
+            <w:lang w:val="sr-Cyrl-RS"/>
+          </w:rPr>
+          <w:t>Нема их.</w:t>
+        </w:r>
+      </w:ins>
+      <w:del w:id="331" w:author="Ђорђе Живановић" w:date="2016-06-03T18:55:00Z">
+        <w:r>
+          <w:rPr>
+            <w:lang w:val="sr-Cyrl-RS"/>
+          </w:rPr>
+          <w:delText xml:space="preserve">Како би могао да </w:delText>
+        </w:r>
+        <w:r>
+          <w:rPr>
+            <w:lang w:val="sr-Cyrl-RS"/>
+          </w:rPr>
+          <w:delText>започне нову игру</w:delText>
+        </w:r>
+        <w:r>
+          <w:rPr>
+            <w:lang w:val="sr-Cyrl-RS"/>
+          </w:rPr>
+          <w:delText xml:space="preserve"> </w:delText>
+        </w:r>
+        <w:r>
+          <w:rPr>
+            <w:lang w:val="sr-Cyrl-RS"/>
+          </w:rPr>
+          <w:delText xml:space="preserve">посетилац </w:delText>
+        </w:r>
+        <w:r>
+          <w:rPr>
+            <w:lang w:val="sr-Cyrl-RS"/>
+          </w:rPr>
+          <w:delText xml:space="preserve">мора бити </w:delText>
+        </w:r>
+        <w:r>
+          <w:rPr>
+            <w:lang w:val="sr-Cyrl-RS"/>
+          </w:rPr>
+          <w:delText xml:space="preserve">пријављен </w:delText>
+        </w:r>
+        <w:r>
+          <w:rPr>
+            <w:lang w:val="sr-Cyrl-RS"/>
+          </w:rPr>
+          <w:delText>на систем (ауторизација успешна).</w:delText>
+        </w:r>
+        <w:r>
+          <w:rPr>
+            <w:lang w:val="sr-Cyrl-RS"/>
+          </w:rPr>
+          <w:delText xml:space="preserve"> Морају постојати питања за територију коју посетилац напада.</w:delText>
+        </w:r>
+      </w:del>
     </w:p>
     <w:p>
       <w:pPr>
@@ -7094,23 +7993,43 @@
           <w:lang w:val="sr-Cyrl-RS"/>
         </w:rPr>
       </w:pPr>
-      <w:bookmarkStart w:id="233" w:name="_bookmark15"/>
-      <w:bookmarkStart w:id="234" w:name="_Toc446066021"/>
-      <w:bookmarkEnd w:id="233"/>
+      <w:bookmarkStart w:id="332" w:name="_bookmark15"/>
+      <w:bookmarkStart w:id="333" w:name="_Toc446066021"/>
+      <w:bookmarkStart w:id="334" w:name="_Ref452743873"/>
+      <w:bookmarkEnd w:id="332"/>
       <w:r>
         <w:rPr>
           <w:lang w:val="sr-Cyrl-RS"/>
         </w:rPr>
         <w:t>Последице</w:t>
       </w:r>
-      <w:bookmarkEnd w:id="234"/>
-    </w:p>
-    <w:p>
-      <w:pPr>
-        <w:rPr>
-          <w:lang w:val="sr-Cyrl-RS"/>
-        </w:rPr>
-      </w:pPr>
+      <w:bookmarkEnd w:id="333"/>
+      <w:bookmarkEnd w:id="334"/>
+    </w:p>
+    <w:p>
+      <w:pPr>
+        <w:spacing w:line="276" w:lineRule="auto"/>
+        <w:rPr>
+          <w:del w:id="335" w:author="Ђорђе Живановић" w:date="2016-06-03T18:55:00Z"/>
+          <w:lang w:val="sr-Cyrl-RS"/>
+        </w:rPr>
+      </w:pPr>
+    </w:p>
+    <w:p>
+      <w:pPr>
+        <w:rPr>
+          <w:ins w:id="336" w:author="Ђорђе Живановић" w:date="2016-06-03T18:55:00Z"/>
+          <w:lang w:val="sr-Cyrl-RS"/>
+        </w:rPr>
+      </w:pPr>
+      <w:ins w:id="337" w:author="Ђорђе Живановић" w:date="2016-06-03T18:55:00Z">
+        <w:r>
+          <w:rPr>
+            <w:lang w:val="sr-Cyrl-RS"/>
+          </w:rPr>
+          <w:t>Нема их.</w:t>
+        </w:r>
+      </w:ins>
     </w:p>
     <w:p>
       <w:pPr>
@@ -7118,39 +8037,42 @@
         <w:spacing w:line="276" w:lineRule="auto"/>
         <w:ind w:left="284"/>
         <w:rPr>
-          <w:lang w:val="sr-Cyrl-RS"/>
-        </w:rPr>
-      </w:pPr>
-      <w:r>
-        <w:rPr>
-          <w:lang w:val="sr-Cyrl-RS"/>
-        </w:rPr>
-        <w:t>Мења</w:t>
-      </w:r>
-      <w:r>
-        <w:rPr>
-          <w:lang w:val="sr-Cyrl-RS"/>
-        </w:rPr>
-        <w:t>ју</w:t>
-      </w:r>
-      <w:r>
-        <w:rPr>
-          <w:lang w:val="sr-Cyrl-RS"/>
-        </w:rPr>
-        <w:t xml:space="preserve"> се </w:t>
-      </w:r>
-      <w:r>
-        <w:rPr>
-          <w:lang w:val="sr-Cyrl-RS"/>
-        </w:rPr>
-        <w:t>подаци за посетиоца у бази податак</w:t>
-      </w:r>
-      <w:r>
-        <w:rPr>
-          <w:lang w:val="sr-Cyrl-RS"/>
-        </w:rPr>
-        <w:t xml:space="preserve">. </w:t>
-      </w:r>
+          <w:del w:id="338" w:author="Ђорђе Живановић" w:date="2016-06-03T18:55:00Z"/>
+          <w:lang w:val="sr-Cyrl-RS"/>
+        </w:rPr>
+      </w:pPr>
+      <w:del w:id="339" w:author="Ђорђе Живановић" w:date="2016-06-03T18:55:00Z">
+        <w:r>
+          <w:rPr>
+            <w:lang w:val="sr-Cyrl-RS"/>
+          </w:rPr>
+          <w:delText>Мења</w:delText>
+        </w:r>
+        <w:r>
+          <w:rPr>
+            <w:lang w:val="sr-Cyrl-RS"/>
+          </w:rPr>
+          <w:delText>ју</w:delText>
+        </w:r>
+        <w:r>
+          <w:rPr>
+            <w:lang w:val="sr-Cyrl-RS"/>
+          </w:rPr>
+          <w:delText xml:space="preserve"> се </w:delText>
+        </w:r>
+        <w:r>
+          <w:rPr>
+            <w:lang w:val="sr-Cyrl-RS"/>
+          </w:rPr>
+          <w:delText>подаци за посетиоца у бази податак</w:delText>
+        </w:r>
+        <w:r>
+          <w:rPr>
+            <w:lang w:val="sr-Cyrl-RS"/>
+          </w:rPr>
+          <w:delText xml:space="preserve">. </w:delText>
+        </w:r>
+      </w:del>
     </w:p>
     <w:p>
       <w:pPr>
@@ -7194,7 +8116,7 @@
 
 <file path=word/comments.xml><?xml version="1.0" encoding="utf-8"?>
 <w:comments xmlns:wpc="http://schemas.microsoft.com/office/word/2010/wordprocessingCanvas" xmlns:mc="http://schemas.openxmlformats.org/markup-compatibility/2006" xmlns:o="urn:schemas-microsoft-com:office:office" xmlns:r="http://schemas.openxmlformats.org/officeDocument/2006/relationships" xmlns:m="http://schemas.openxmlformats.org/officeDocument/2006/math" xmlns:v="urn:schemas-microsoft-com:vml" xmlns:wp14="http://schemas.microsoft.com/office/word/2010/wordprocessingDrawing" xmlns:wp="http://schemas.openxmlformats.org/drawingml/2006/wordprocessingDrawing" xmlns:w10="urn:schemas-microsoft-com:office:word" xmlns:w="http://schemas.openxmlformats.org/wordprocessingml/2006/main" xmlns:w14="http://schemas.microsoft.com/office/word/2010/wordml" xmlns:w15="http://schemas.microsoft.com/office/word/2012/wordml" xmlns:wpg="http://schemas.microsoft.com/office/word/2010/wordprocessingGroup" xmlns:wpi="http://schemas.microsoft.com/office/word/2010/wordprocessingInk" xmlns:wne="http://schemas.microsoft.com/office/word/2006/wordml" xmlns:wps="http://schemas.microsoft.com/office/word/2010/wordprocessingShape" mc:Ignorable="w14 w15 wp14">
-  <w:comment w:id="124" w:author="Jelica Cincovic" w:date="2016-03-18T12:40:00Z" w:initials="JC">
+  <w:comment w:id="152" w:author="Jelica Cincovic" w:date="2016-03-18T12:40:00Z" w:initials="JC">
     <w:p>
       <w:pPr>
         <w:pStyle w:val="CommentText"/>
@@ -7218,7 +8140,7 @@
       </w:pPr>
     </w:p>
   </w:comment>
-  <w:comment w:id="125" w:author="Ђорђе Живановић" w:date="2016-03-18T15:05:00Z" w:initials="ЂЖ">
+  <w:comment w:id="153" w:author="Ђорђе Живановић" w:date="2016-03-18T15:05:00Z" w:initials="ЂЖ">
     <w:p>
       <w:pPr>
         <w:pStyle w:val="CommentText"/>
@@ -7240,7 +8162,7 @@
       </w:r>
     </w:p>
   </w:comment>
-  <w:comment w:id="137" w:author="Jelica Cincovic" w:date="2016-03-18T13:25:00Z" w:initials="JC">
+  <w:comment w:id="165" w:author="Jelica Cincovic" w:date="2016-03-18T13:25:00Z" w:initials="JC">
     <w:p>
       <w:pPr>
         <w:pStyle w:val="CommentText"/>
@@ -7256,7 +8178,7 @@
       </w:r>
     </w:p>
   </w:comment>
-  <w:comment w:id="138" w:author="Ђорђе Живановић" w:date="2016-03-18T15:04:00Z" w:initials="ЂЖ">
+  <w:comment w:id="166" w:author="Ђорђе Живановић" w:date="2016-03-18T15:04:00Z" w:initials="ЂЖ">
     <w:p>
       <w:pPr>
         <w:pStyle w:val="CommentText"/>
@@ -10474,7 +11396,7 @@
 </file>
 
 <file path=customXml/itemProps1.xml><?xml version="1.0" encoding="utf-8"?>
-<ds:datastoreItem xmlns:ds="http://schemas.openxmlformats.org/officeDocument/2006/customXml" ds:itemID="{C5B73E4F-8C93-401F-8652-B1ABCBD2D70A}">
+<ds:datastoreItem xmlns:ds="http://schemas.openxmlformats.org/officeDocument/2006/customXml" ds:itemID="{009038ED-EF37-4AD5-8E16-19090262501A}">
   <ds:schemaRefs>
     <ds:schemaRef ds:uri="http://schemas.openxmlformats.org/officeDocument/2006/bibliography"/>
   </ds:schemaRefs>
